--- a/reports/test.docx
+++ b/reports/test.docx
@@ -380,11 +380,131 @@
         </w:numPr>
       </w:pPr>
       <w:hyperlink r:id="rId17" w:history="1">
-        <w:r>
-          <w:rPr>
-            <w:rStyle w:val="Hyperlink"/>
-          </w:rPr>
-          <w:t>https://dev.mysql.com/doc/</w:t>
+        <w:proofErr w:type="spellStart"/>
+        <w:r>
+          <w:rPr>
+            <w:rStyle w:val="Hyperlink"/>
+          </w:rPr>
+          <w:t>Add</w:t>
+        </w:r>
+        <w:proofErr w:type="spellEnd"/>
+        <w:r>
+          <w:rPr>
+            <w:rStyle w:val="Hyperlink"/>
+          </w:rPr>
+          <w:t xml:space="preserve"> </w:t>
+        </w:r>
+        <w:proofErr w:type="spellStart"/>
+        <w:r>
+          <w:rPr>
+            <w:rStyle w:val="Hyperlink"/>
+          </w:rPr>
+          <w:t>multi-factor</w:t>
+        </w:r>
+        <w:proofErr w:type="spellEnd"/>
+        <w:r>
+          <w:rPr>
+            <w:rStyle w:val="Hyperlink"/>
+          </w:rPr>
+          <w:t xml:space="preserve"> </w:t>
+        </w:r>
+        <w:proofErr w:type="spellStart"/>
+        <w:r>
+          <w:rPr>
+            <w:rStyle w:val="Hyperlink"/>
+          </w:rPr>
+          <w:t>authentication</w:t>
+        </w:r>
+        <w:proofErr w:type="spellEnd"/>
+        <w:r>
+          <w:rPr>
+            <w:rStyle w:val="Hyperlink"/>
+          </w:rPr>
+          <w:t xml:space="preserve"> </w:t>
+        </w:r>
+        <w:proofErr w:type="spellStart"/>
+        <w:r>
+          <w:rPr>
+            <w:rStyle w:val="Hyperlink"/>
+          </w:rPr>
+          <w:t>to</w:t>
+        </w:r>
+        <w:proofErr w:type="spellEnd"/>
+        <w:r>
+          <w:rPr>
+            <w:rStyle w:val="Hyperlink"/>
+          </w:rPr>
+          <w:t xml:space="preserve"> </w:t>
+        </w:r>
+        <w:proofErr w:type="spellStart"/>
+        <w:r>
+          <w:rPr>
+            <w:rStyle w:val="Hyperlink"/>
+          </w:rPr>
+          <w:t>your</w:t>
+        </w:r>
+        <w:proofErr w:type="spellEnd"/>
+        <w:r>
+          <w:rPr>
+            <w:rStyle w:val="Hyperlink"/>
+          </w:rPr>
+          <w:t xml:space="preserve"> </w:t>
+        </w:r>
+        <w:proofErr w:type="spellStart"/>
+        <w:r>
+          <w:rPr>
+            <w:rStyle w:val="Hyperlink"/>
+          </w:rPr>
+          <w:t>web</w:t>
+        </w:r>
+        <w:proofErr w:type="spellEnd"/>
+        <w:r>
+          <w:rPr>
+            <w:rStyle w:val="Hyperlink"/>
+          </w:rPr>
+          <w:t xml:space="preserve"> </w:t>
+        </w:r>
+        <w:proofErr w:type="spellStart"/>
+        <w:r>
+          <w:rPr>
+            <w:rStyle w:val="Hyperlink"/>
+          </w:rPr>
+          <w:t>app</w:t>
+        </w:r>
+        <w:proofErr w:type="spellEnd"/>
+        <w:r>
+          <w:rPr>
+            <w:rStyle w:val="Hyperlink"/>
+          </w:rPr>
+          <w:t xml:space="preserve">  |  </w:t>
+        </w:r>
+        <w:proofErr w:type="spellStart"/>
+        <w:r>
+          <w:rPr>
+            <w:rStyle w:val="Hyperlink"/>
+          </w:rPr>
+          <w:t>Firebase</w:t>
+        </w:r>
+        <w:proofErr w:type="spellEnd"/>
+        <w:r>
+          <w:rPr>
+            <w:rStyle w:val="Hyperlink"/>
+          </w:rPr>
+          <w:t xml:space="preserve"> </w:t>
+        </w:r>
+        <w:proofErr w:type="spellStart"/>
+        <w:r>
+          <w:rPr>
+            <w:rStyle w:val="Hyperlink"/>
+          </w:rPr>
+          <w:t>Authentication</w:t>
+        </w:r>
+        <w:proofErr w:type="spellEnd"/>
+        <w:r>
+          <w:rPr>
+            <w:rStyle w:val="Hyperlink"/>
+          </w:rPr>
+          <w:t xml:space="preserve"> (google.com)</w:t>
         </w:r>
       </w:hyperlink>
     </w:p>
@@ -396,19 +516,133 @@
         </w:numPr>
       </w:pPr>
       <w:hyperlink r:id="rId18" w:history="1">
-        <w:r>
-          <w:rPr>
-            <w:rStyle w:val="Hyperlink"/>
-          </w:rPr>
-          <w:t>https://www.postgresql.org/docs/</w:t>
+        <w:proofErr w:type="spellStart"/>
+        <w:r>
+          <w:rPr>
+            <w:rStyle w:val="Hyperlink"/>
+          </w:rPr>
+          <w:t>Control</w:t>
+        </w:r>
+        <w:proofErr w:type="spellEnd"/>
+        <w:r>
+          <w:rPr>
+            <w:rStyle w:val="Hyperlink"/>
+          </w:rPr>
+          <w:t xml:space="preserve"> Access </w:t>
+        </w:r>
+        <w:proofErr w:type="spellStart"/>
+        <w:r>
+          <w:rPr>
+            <w:rStyle w:val="Hyperlink"/>
+          </w:rPr>
+          <w:t>with</w:t>
+        </w:r>
+        <w:proofErr w:type="spellEnd"/>
+        <w:r>
+          <w:rPr>
+            <w:rStyle w:val="Hyperlink"/>
+          </w:rPr>
+          <w:t xml:space="preserve"> </w:t>
+        </w:r>
+        <w:proofErr w:type="spellStart"/>
+        <w:r>
+          <w:rPr>
+            <w:rStyle w:val="Hyperlink"/>
+          </w:rPr>
+          <w:t>Custom</w:t>
+        </w:r>
+        <w:proofErr w:type="spellEnd"/>
+        <w:r>
+          <w:rPr>
+            <w:rStyle w:val="Hyperlink"/>
+          </w:rPr>
+          <w:t xml:space="preserve"> </w:t>
+        </w:r>
+        <w:proofErr w:type="spellStart"/>
+        <w:r>
+          <w:rPr>
+            <w:rStyle w:val="Hyperlink"/>
+          </w:rPr>
+          <w:t>Claims</w:t>
+        </w:r>
+        <w:proofErr w:type="spellEnd"/>
+        <w:r>
+          <w:rPr>
+            <w:rStyle w:val="Hyperlink"/>
+          </w:rPr>
+          <w:t xml:space="preserve"> </w:t>
+        </w:r>
+        <w:proofErr w:type="spellStart"/>
+        <w:r>
+          <w:rPr>
+            <w:rStyle w:val="Hyperlink"/>
+          </w:rPr>
+          <w:t>and</w:t>
+        </w:r>
+        <w:proofErr w:type="spellEnd"/>
+        <w:r>
+          <w:rPr>
+            <w:rStyle w:val="Hyperlink"/>
+          </w:rPr>
+          <w:t xml:space="preserve"> </w:t>
+        </w:r>
+        <w:proofErr w:type="spellStart"/>
+        <w:r>
+          <w:rPr>
+            <w:rStyle w:val="Hyperlink"/>
+          </w:rPr>
+          <w:t>Security</w:t>
+        </w:r>
+        <w:proofErr w:type="spellEnd"/>
+        <w:r>
+          <w:rPr>
+            <w:rStyle w:val="Hyperlink"/>
+          </w:rPr>
+          <w:t xml:space="preserve"> </w:t>
+        </w:r>
+        <w:proofErr w:type="spellStart"/>
+        <w:r>
+          <w:rPr>
+            <w:rStyle w:val="Hyperlink"/>
+          </w:rPr>
+          <w:t>Rules</w:t>
+        </w:r>
+        <w:proofErr w:type="spellEnd"/>
+        <w:r>
+          <w:rPr>
+            <w:rStyle w:val="Hyperlink"/>
+          </w:rPr>
+          <w:t xml:space="preserve">  |  </w:t>
+        </w:r>
+        <w:proofErr w:type="spellStart"/>
+        <w:r>
+          <w:rPr>
+            <w:rStyle w:val="Hyperlink"/>
+          </w:rPr>
+          <w:t>Firebase</w:t>
+        </w:r>
+        <w:proofErr w:type="spellEnd"/>
+        <w:r>
+          <w:rPr>
+            <w:rStyle w:val="Hyperlink"/>
+          </w:rPr>
+          <w:t xml:space="preserve"> </w:t>
+        </w:r>
+        <w:proofErr w:type="spellStart"/>
+        <w:r>
+          <w:rPr>
+            <w:rStyle w:val="Hyperlink"/>
+          </w:rPr>
+          <w:t>Authentication</w:t>
+        </w:r>
+        <w:proofErr w:type="spellEnd"/>
+        <w:r>
+          <w:rPr>
+            <w:rStyle w:val="Hyperlink"/>
+          </w:rPr>
+          <w:t xml:space="preserve"> (google.com)</w:t>
         </w:r>
       </w:hyperlink>
-      <w:r>
-        <w:rPr>
-          <w:lang w:val="en-GB"/>
-        </w:rPr>
-        <w:t xml:space="preserve"> </w:t>
-      </w:r>
     </w:p>
     <w:p>
       <w:pPr>
@@ -417,19 +651,12 @@
           <w:numId w:val="15"/>
         </w:numPr>
       </w:pPr>
-      <w:r>
-        <w:rPr>
-          <w:lang w:val="en-GB"/>
-        </w:rPr>
-        <w:t xml:space="preserve"> </w:t>
-      </w:r>
       <w:hyperlink r:id="rId19" w:history="1">
         <w:r>
           <w:rPr>
             <w:rStyle w:val="Hyperlink"/>
-            <w:lang w:val="en-GB"/>
-          </w:rPr>
-          <w:t>https://docs.mongodb.com/manual/</w:t>
+          </w:rPr>
+          <w:t>https://dev.mysql.com/doc/</w:t>
         </w:r>
       </w:hyperlink>
     </w:p>
@@ -440,21 +667,20 @@
           <w:numId w:val="15"/>
         </w:numPr>
       </w:pPr>
+      <w:hyperlink r:id="rId20" w:history="1">
+        <w:r>
+          <w:rPr>
+            <w:rStyle w:val="Hyperlink"/>
+          </w:rPr>
+          <w:t>https://www.postgresql.org/docs/</w:t>
+        </w:r>
+      </w:hyperlink>
       <w:r>
         <w:rPr>
           <w:lang w:val="en-GB"/>
         </w:rPr>
         <w:t xml:space="preserve"> </w:t>
       </w:r>
-      <w:hyperlink r:id="rId20" w:history="1">
-        <w:r>
-          <w:rPr>
-            <w:rStyle w:val="Hyperlink"/>
-            <w:lang w:val="en-GB"/>
-          </w:rPr>
-          <w:t>https://cloud.google.com/docs/</w:t>
-        </w:r>
-      </w:hyperlink>
     </w:p>
     <w:p>
       <w:pPr>
@@ -475,7 +701,7 @@
             <w:rStyle w:val="Hyperlink"/>
             <w:lang w:val="en-GB"/>
           </w:rPr>
-          <w:t>https://docs.aws.amazon.com/</w:t>
+          <w:t>https://docs.mongodb.com/manual/</w:t>
         </w:r>
       </w:hyperlink>
     </w:p>
@@ -498,15 +724,9 @@
             <w:rStyle w:val="Hyperlink"/>
             <w:lang w:val="en-GB"/>
           </w:rPr>
-          <w:t>https://docs.microsoft.com/en-us/azure/</w:t>
+          <w:t>https://cloud.google.com/docs/</w:t>
         </w:r>
       </w:hyperlink>
-      <w:r>
-        <w:rPr>
-          <w:lang w:val="en-GB"/>
-        </w:rPr>
-        <w:t xml:space="preserve"> </w:t>
-      </w:r>
     </w:p>
     <w:p>
       <w:pPr>
@@ -527,7 +747,7 @@
             <w:rStyle w:val="Hyperlink"/>
             <w:lang w:val="en-GB"/>
           </w:rPr>
-          <w:t>https://www.geeksforgeeks.org/firestore-and-its-advantages/</w:t>
+          <w:t>https://docs.aws.amazon.com/</w:t>
         </w:r>
       </w:hyperlink>
     </w:p>
@@ -545,63 +765,20 @@
         <w:t xml:space="preserve"> </w:t>
       </w:r>
       <w:hyperlink r:id="rId24" w:history="1">
-        <w:proofErr w:type="spellStart"/>
-        <w:r>
-          <w:rPr>
-            <w:rStyle w:val="Hyperlink"/>
-          </w:rPr>
-          <w:t>What</w:t>
-        </w:r>
-        <w:proofErr w:type="spellEnd"/>
-        <w:r>
-          <w:rPr>
-            <w:rStyle w:val="Hyperlink"/>
-          </w:rPr>
-          <w:t xml:space="preserve"> </w:t>
-        </w:r>
-        <w:proofErr w:type="spellStart"/>
-        <w:r>
-          <w:rPr>
-            <w:rStyle w:val="Hyperlink"/>
-          </w:rPr>
-          <w:t>is</w:t>
-        </w:r>
-        <w:proofErr w:type="spellEnd"/>
-        <w:r>
-          <w:rPr>
-            <w:rStyle w:val="Hyperlink"/>
-          </w:rPr>
-          <w:t xml:space="preserve"> </w:t>
-        </w:r>
-        <w:proofErr w:type="spellStart"/>
-        <w:r>
-          <w:rPr>
-            <w:rStyle w:val="Hyperlink"/>
-          </w:rPr>
-          <w:t>Cloud</w:t>
-        </w:r>
-        <w:proofErr w:type="spellEnd"/>
-        <w:r>
-          <w:rPr>
-            <w:rStyle w:val="Hyperlink"/>
-          </w:rPr>
-          <w:t xml:space="preserve"> </w:t>
-        </w:r>
-        <w:proofErr w:type="spellStart"/>
-        <w:r>
-          <w:rPr>
-            <w:rStyle w:val="Hyperlink"/>
-          </w:rPr>
-          <w:t>Firestore</w:t>
-        </w:r>
-        <w:proofErr w:type="spellEnd"/>
-        <w:r>
-          <w:rPr>
-            <w:rStyle w:val="Hyperlink"/>
-          </w:rPr>
-          <w:t>? (back4app.com)</w:t>
+        <w:r>
+          <w:rPr>
+            <w:rStyle w:val="Hyperlink"/>
+            <w:lang w:val="en-GB"/>
+          </w:rPr>
+          <w:t>https://docs.microsoft.com/en-us/azure/</w:t>
         </w:r>
       </w:hyperlink>
+      <w:r>
+        <w:rPr>
+          <w:lang w:val="en-GB"/>
+        </w:rPr>
+        <w:t xml:space="preserve"> </w:t>
+      </w:r>
     </w:p>
     <w:p>
       <w:pPr>
@@ -610,6 +787,1111 @@
           <w:numId w:val="15"/>
         </w:numPr>
       </w:pPr>
+      <w:r>
+        <w:rPr>
+          <w:lang w:val="en-GB"/>
+        </w:rPr>
+        <w:t xml:space="preserve"> </w:t>
+      </w:r>
+      <w:hyperlink r:id="rId25" w:history="1">
+        <w:r>
+          <w:rPr>
+            <w:rStyle w:val="Hyperlink"/>
+            <w:lang w:val="en-GB"/>
+          </w:rPr>
+          <w:t>https://www.geeksforgeeks.org/firestore-and-its-advantages/</w:t>
+        </w:r>
+      </w:hyperlink>
+    </w:p>
+    <w:p>
+      <w:pPr>
+        <w:numPr>
+          <w:ilvl w:val="0"/>
+          <w:numId w:val="15"/>
+        </w:numPr>
+      </w:pPr>
+      <w:r>
+        <w:rPr>
+          <w:lang w:val="en-GB"/>
+        </w:rPr>
+        <w:t xml:space="preserve"> </w:t>
+      </w:r>
+      <w:hyperlink r:id="rId26" w:history="1">
+        <w:proofErr w:type="spellStart"/>
+        <w:r>
+          <w:rPr>
+            <w:rStyle w:val="Hyperlink"/>
+          </w:rPr>
+          <w:t>What</w:t>
+        </w:r>
+        <w:proofErr w:type="spellEnd"/>
+        <w:r>
+          <w:rPr>
+            <w:rStyle w:val="Hyperlink"/>
+          </w:rPr>
+          <w:t xml:space="preserve"> </w:t>
+        </w:r>
+        <w:proofErr w:type="spellStart"/>
+        <w:r>
+          <w:rPr>
+            <w:rStyle w:val="Hyperlink"/>
+          </w:rPr>
+          <w:t>is</w:t>
+        </w:r>
+        <w:proofErr w:type="spellEnd"/>
+        <w:r>
+          <w:rPr>
+            <w:rStyle w:val="Hyperlink"/>
+          </w:rPr>
+          <w:t xml:space="preserve"> </w:t>
+        </w:r>
+        <w:proofErr w:type="spellStart"/>
+        <w:r>
+          <w:rPr>
+            <w:rStyle w:val="Hyperlink"/>
+          </w:rPr>
+          <w:t>Cloud</w:t>
+        </w:r>
+        <w:proofErr w:type="spellEnd"/>
+        <w:r>
+          <w:rPr>
+            <w:rStyle w:val="Hyperlink"/>
+          </w:rPr>
+          <w:t xml:space="preserve"> </w:t>
+        </w:r>
+        <w:proofErr w:type="spellStart"/>
+        <w:r>
+          <w:rPr>
+            <w:rStyle w:val="Hyperlink"/>
+          </w:rPr>
+          <w:t>Firestore</w:t>
+        </w:r>
+        <w:proofErr w:type="spellEnd"/>
+        <w:r>
+          <w:rPr>
+            <w:rStyle w:val="Hyperlink"/>
+          </w:rPr>
+          <w:t>? (back4app.com)</w:t>
+        </w:r>
+      </w:hyperlink>
+    </w:p>
+    <w:p>
+      <w:pPr>
+        <w:numPr>
+          <w:ilvl w:val="0"/>
+          <w:numId w:val="15"/>
+        </w:numPr>
+      </w:pPr>
+      <w:r>
+        <w:rPr>
+          <w:lang w:val="en-GB"/>
+        </w:rPr>
+        <w:t xml:space="preserve"> </w:t>
+      </w:r>
+      <w:hyperlink r:id="rId27" w:history="1">
+        <w:proofErr w:type="spellStart"/>
+        <w:r>
+          <w:rPr>
+            <w:rStyle w:val="Hyperlink"/>
+          </w:rPr>
+          <w:t>Getting</w:t>
+        </w:r>
+        <w:proofErr w:type="spellEnd"/>
+        <w:r>
+          <w:rPr>
+            <w:rStyle w:val="Hyperlink"/>
+          </w:rPr>
+          <w:t xml:space="preserve"> </w:t>
+        </w:r>
+        <w:proofErr w:type="spellStart"/>
+        <w:r>
+          <w:rPr>
+            <w:rStyle w:val="Hyperlink"/>
+          </w:rPr>
+          <w:t>Started</w:t>
+        </w:r>
+        <w:proofErr w:type="spellEnd"/>
+        <w:r>
+          <w:rPr>
+            <w:rStyle w:val="Hyperlink"/>
+          </w:rPr>
+          <w:t xml:space="preserve"> (themoviedb.org)</w:t>
+        </w:r>
+      </w:hyperlink>
+    </w:p>
+    <w:p>
+      <w:pPr>
+        <w:numPr>
+          <w:ilvl w:val="0"/>
+          <w:numId w:val="15"/>
+        </w:numPr>
+      </w:pPr>
+      <w:r>
+        <w:rPr>
+          <w:lang w:val="en-GB"/>
+        </w:rPr>
+        <w:t xml:space="preserve"> </w:t>
+      </w:r>
+      <w:hyperlink r:id="rId28" w:history="1">
+        <w:proofErr w:type="spellStart"/>
+        <w:r>
+          <w:rPr>
+            <w:rStyle w:val="Hyperlink"/>
+          </w:rPr>
+          <w:t>Introduction</w:t>
+        </w:r>
+        <w:proofErr w:type="spellEnd"/>
+        <w:r>
+          <w:rPr>
+            <w:rStyle w:val="Hyperlink"/>
+          </w:rPr>
+          <w:t xml:space="preserve"> </w:t>
+        </w:r>
+        <w:proofErr w:type="spellStart"/>
+        <w:r>
+          <w:rPr>
+            <w:rStyle w:val="Hyperlink"/>
+          </w:rPr>
+          <w:t>to</w:t>
+        </w:r>
+        <w:proofErr w:type="spellEnd"/>
+        <w:r>
+          <w:rPr>
+            <w:rStyle w:val="Hyperlink"/>
+          </w:rPr>
+          <w:t xml:space="preserve"> </w:t>
+        </w:r>
+        <w:proofErr w:type="spellStart"/>
+        <w:r>
+          <w:rPr>
+            <w:rStyle w:val="Hyperlink"/>
+          </w:rPr>
+          <w:t>The</w:t>
+        </w:r>
+        <w:proofErr w:type="spellEnd"/>
+        <w:r>
+          <w:rPr>
+            <w:rStyle w:val="Hyperlink"/>
+          </w:rPr>
+          <w:t xml:space="preserve"> </w:t>
+        </w:r>
+        <w:proofErr w:type="spellStart"/>
+        <w:r>
+          <w:rPr>
+            <w:rStyle w:val="Hyperlink"/>
+          </w:rPr>
+          <w:t>Movie</w:t>
+        </w:r>
+        <w:proofErr w:type="spellEnd"/>
+        <w:r>
+          <w:rPr>
+            <w:rStyle w:val="Hyperlink"/>
+          </w:rPr>
+          <w:t xml:space="preserve"> </w:t>
+        </w:r>
+        <w:proofErr w:type="spellStart"/>
+        <w:r>
+          <w:rPr>
+            <w:rStyle w:val="Hyperlink"/>
+          </w:rPr>
+          <w:t>Database</w:t>
+        </w:r>
+        <w:proofErr w:type="spellEnd"/>
+        <w:r>
+          <w:rPr>
+            <w:rStyle w:val="Hyperlink"/>
+          </w:rPr>
+          <w:t xml:space="preserve"> API - </w:t>
+        </w:r>
+        <w:proofErr w:type="spellStart"/>
+        <w:r>
+          <w:rPr>
+            <w:rStyle w:val="Hyperlink"/>
+          </w:rPr>
+          <w:t>Integrate</w:t>
+        </w:r>
+        <w:proofErr w:type="spellEnd"/>
+        <w:r>
+          <w:rPr>
+            <w:rStyle w:val="Hyperlink"/>
+          </w:rPr>
+          <w:t xml:space="preserve"> </w:t>
+        </w:r>
+        <w:proofErr w:type="spellStart"/>
+        <w:r>
+          <w:rPr>
+            <w:rStyle w:val="Hyperlink"/>
+          </w:rPr>
+          <w:t>The</w:t>
+        </w:r>
+        <w:proofErr w:type="spellEnd"/>
+        <w:r>
+          <w:rPr>
+            <w:rStyle w:val="Hyperlink"/>
+          </w:rPr>
+          <w:t xml:space="preserve"> </w:t>
+        </w:r>
+        <w:proofErr w:type="spellStart"/>
+        <w:r>
+          <w:rPr>
+            <w:rStyle w:val="Hyperlink"/>
+          </w:rPr>
+          <w:t>Movie</w:t>
+        </w:r>
+        <w:proofErr w:type="spellEnd"/>
+        <w:r>
+          <w:rPr>
+            <w:rStyle w:val="Hyperlink"/>
+          </w:rPr>
+          <w:t xml:space="preserve"> </w:t>
+        </w:r>
+        <w:proofErr w:type="spellStart"/>
+        <w:r>
+          <w:rPr>
+            <w:rStyle w:val="Hyperlink"/>
+          </w:rPr>
+          <w:t>Database</w:t>
+        </w:r>
+        <w:proofErr w:type="spellEnd"/>
+        <w:r>
+          <w:rPr>
+            <w:rStyle w:val="Hyperlink"/>
+          </w:rPr>
+          <w:t xml:space="preserve"> API </w:t>
+        </w:r>
+        <w:proofErr w:type="spellStart"/>
+        <w:r>
+          <w:rPr>
+            <w:rStyle w:val="Hyperlink"/>
+          </w:rPr>
+          <w:t>in</w:t>
+        </w:r>
+        <w:proofErr w:type="spellEnd"/>
+        <w:r>
+          <w:rPr>
+            <w:rStyle w:val="Hyperlink"/>
+          </w:rPr>
+          <w:t xml:space="preserve"> </w:t>
+        </w:r>
+        <w:proofErr w:type="spellStart"/>
+        <w:r>
+          <w:rPr>
+            <w:rStyle w:val="Hyperlink"/>
+          </w:rPr>
+          <w:t>Python</w:t>
+        </w:r>
+        <w:proofErr w:type="spellEnd"/>
+        <w:r>
+          <w:rPr>
+            <w:rStyle w:val="Hyperlink"/>
+          </w:rPr>
+          <w:t xml:space="preserve"> (educative.io)</w:t>
+        </w:r>
+      </w:hyperlink>
+    </w:p>
+    <w:p>
+      <w:pPr>
+        <w:numPr>
+          <w:ilvl w:val="0"/>
+          <w:numId w:val="15"/>
+        </w:numPr>
+      </w:pPr>
+      <w:hyperlink r:id="rId29" w:history="1">
+        <w:r>
+          <w:rPr>
+            <w:rStyle w:val="Hyperlink"/>
+          </w:rPr>
+          <w:t>https://www.freecodecamp.org/news/here-is-the-most-popular-ways-to-make-an-http-request-in-javascript-954ce8c95aaa/</w:t>
+        </w:r>
+      </w:hyperlink>
+    </w:p>
+    <w:p>
+      <w:pPr>
+        <w:numPr>
+          <w:ilvl w:val="0"/>
+          <w:numId w:val="15"/>
+        </w:numPr>
+      </w:pPr>
+      <w:hyperlink r:id="rId30" w:history="1">
+        <w:proofErr w:type="spellStart"/>
+        <w:r>
+          <w:rPr>
+            <w:rStyle w:val="Hyperlink"/>
+          </w:rPr>
+          <w:t>JavaScript</w:t>
+        </w:r>
+        <w:proofErr w:type="spellEnd"/>
+        <w:r>
+          <w:rPr>
+            <w:rStyle w:val="Hyperlink"/>
+          </w:rPr>
+          <w:t xml:space="preserve"> </w:t>
+        </w:r>
+        <w:proofErr w:type="spellStart"/>
+        <w:r>
+          <w:rPr>
+            <w:rStyle w:val="Hyperlink"/>
+          </w:rPr>
+          <w:t>Get</w:t>
+        </w:r>
+        <w:proofErr w:type="spellEnd"/>
+        <w:r>
+          <w:rPr>
+            <w:rStyle w:val="Hyperlink"/>
+          </w:rPr>
+          <w:t xml:space="preserve"> </w:t>
+        </w:r>
+        <w:proofErr w:type="spellStart"/>
+        <w:r>
+          <w:rPr>
+            <w:rStyle w:val="Hyperlink"/>
+          </w:rPr>
+          <w:t>Request</w:t>
+        </w:r>
+        <w:proofErr w:type="spellEnd"/>
+        <w:r>
+          <w:rPr>
+            <w:rStyle w:val="Hyperlink"/>
+          </w:rPr>
+          <w:t xml:space="preserve"> – </w:t>
+        </w:r>
+        <w:proofErr w:type="spellStart"/>
+        <w:r>
+          <w:rPr>
+            <w:rStyle w:val="Hyperlink"/>
+          </w:rPr>
+          <w:t>How</w:t>
+        </w:r>
+        <w:proofErr w:type="spellEnd"/>
+        <w:r>
+          <w:rPr>
+            <w:rStyle w:val="Hyperlink"/>
+          </w:rPr>
+          <w:t xml:space="preserve"> </w:t>
+        </w:r>
+        <w:proofErr w:type="spellStart"/>
+        <w:r>
+          <w:rPr>
+            <w:rStyle w:val="Hyperlink"/>
+          </w:rPr>
+          <w:t>to</w:t>
+        </w:r>
+        <w:proofErr w:type="spellEnd"/>
+        <w:r>
+          <w:rPr>
+            <w:rStyle w:val="Hyperlink"/>
+          </w:rPr>
+          <w:t xml:space="preserve"> </w:t>
+        </w:r>
+        <w:proofErr w:type="spellStart"/>
+        <w:r>
+          <w:rPr>
+            <w:rStyle w:val="Hyperlink"/>
+          </w:rPr>
+          <w:t>Make</w:t>
+        </w:r>
+        <w:proofErr w:type="spellEnd"/>
+        <w:r>
+          <w:rPr>
+            <w:rStyle w:val="Hyperlink"/>
+          </w:rPr>
+          <w:t xml:space="preserve"> </w:t>
+        </w:r>
+        <w:proofErr w:type="spellStart"/>
+        <w:r>
+          <w:rPr>
+            <w:rStyle w:val="Hyperlink"/>
+          </w:rPr>
+          <w:t>an</w:t>
+        </w:r>
+        <w:proofErr w:type="spellEnd"/>
+        <w:r>
+          <w:rPr>
+            <w:rStyle w:val="Hyperlink"/>
+          </w:rPr>
+          <w:t xml:space="preserve"> HTTP </w:t>
+        </w:r>
+        <w:proofErr w:type="spellStart"/>
+        <w:r>
+          <w:rPr>
+            <w:rStyle w:val="Hyperlink"/>
+          </w:rPr>
+          <w:t>Request</w:t>
+        </w:r>
+        <w:proofErr w:type="spellEnd"/>
+        <w:r>
+          <w:rPr>
+            <w:rStyle w:val="Hyperlink"/>
+          </w:rPr>
+          <w:t xml:space="preserve"> </w:t>
+        </w:r>
+        <w:proofErr w:type="spellStart"/>
+        <w:r>
+          <w:rPr>
+            <w:rStyle w:val="Hyperlink"/>
+          </w:rPr>
+          <w:t>in</w:t>
+        </w:r>
+        <w:proofErr w:type="spellEnd"/>
+        <w:r>
+          <w:rPr>
+            <w:rStyle w:val="Hyperlink"/>
+          </w:rPr>
+          <w:t xml:space="preserve"> JS (freecodecamp.org)</w:t>
+        </w:r>
+      </w:hyperlink>
+    </w:p>
+    <w:p>
+      <w:pPr>
+        <w:numPr>
+          <w:ilvl w:val="0"/>
+          <w:numId w:val="15"/>
+        </w:numPr>
+      </w:pPr>
+      <w:hyperlink r:id="rId31" w:history="1">
+        <w:proofErr w:type="spellStart"/>
+        <w:r>
+          <w:rPr>
+            <w:rStyle w:val="Hyperlink"/>
+          </w:rPr>
+          <w:t>Axios</w:t>
+        </w:r>
+        <w:proofErr w:type="spellEnd"/>
+        <w:r>
+          <w:rPr>
+            <w:rStyle w:val="Hyperlink"/>
+          </w:rPr>
+          <w:t xml:space="preserve"> </w:t>
+        </w:r>
+        <w:proofErr w:type="spellStart"/>
+        <w:r>
+          <w:rPr>
+            <w:rStyle w:val="Hyperlink"/>
+          </w:rPr>
+          <w:t>vs</w:t>
+        </w:r>
+        <w:proofErr w:type="spellEnd"/>
+        <w:r>
+          <w:rPr>
+            <w:rStyle w:val="Hyperlink"/>
+          </w:rPr>
+          <w:t xml:space="preserve">. </w:t>
+        </w:r>
+        <w:proofErr w:type="spellStart"/>
+        <w:r>
+          <w:rPr>
+            <w:rStyle w:val="Hyperlink"/>
+          </w:rPr>
+          <w:t>fetch</w:t>
+        </w:r>
+        <w:proofErr w:type="spellEnd"/>
+        <w:r>
+          <w:rPr>
+            <w:rStyle w:val="Hyperlink"/>
+          </w:rPr>
+          <w:t xml:space="preserve">(): </w:t>
+        </w:r>
+        <w:proofErr w:type="spellStart"/>
+        <w:r>
+          <w:rPr>
+            <w:rStyle w:val="Hyperlink"/>
+          </w:rPr>
+          <w:t>Which</w:t>
+        </w:r>
+        <w:proofErr w:type="spellEnd"/>
+        <w:r>
+          <w:rPr>
+            <w:rStyle w:val="Hyperlink"/>
+          </w:rPr>
+          <w:t xml:space="preserve"> </w:t>
+        </w:r>
+        <w:proofErr w:type="spellStart"/>
+        <w:r>
+          <w:rPr>
+            <w:rStyle w:val="Hyperlink"/>
+          </w:rPr>
+          <w:t>is</w:t>
+        </w:r>
+        <w:proofErr w:type="spellEnd"/>
+        <w:r>
+          <w:rPr>
+            <w:rStyle w:val="Hyperlink"/>
+          </w:rPr>
+          <w:t xml:space="preserve"> </w:t>
+        </w:r>
+        <w:proofErr w:type="spellStart"/>
+        <w:r>
+          <w:rPr>
+            <w:rStyle w:val="Hyperlink"/>
+          </w:rPr>
+          <w:t>best</w:t>
+        </w:r>
+        <w:proofErr w:type="spellEnd"/>
+        <w:r>
+          <w:rPr>
+            <w:rStyle w:val="Hyperlink"/>
+          </w:rPr>
+          <w:t xml:space="preserve"> </w:t>
+        </w:r>
+        <w:proofErr w:type="spellStart"/>
+        <w:r>
+          <w:rPr>
+            <w:rStyle w:val="Hyperlink"/>
+          </w:rPr>
+          <w:t>for</w:t>
+        </w:r>
+        <w:proofErr w:type="spellEnd"/>
+        <w:r>
+          <w:rPr>
+            <w:rStyle w:val="Hyperlink"/>
+          </w:rPr>
+          <w:t xml:space="preserve"> </w:t>
+        </w:r>
+        <w:proofErr w:type="spellStart"/>
+        <w:r>
+          <w:rPr>
+            <w:rStyle w:val="Hyperlink"/>
+          </w:rPr>
+          <w:t>making</w:t>
+        </w:r>
+        <w:proofErr w:type="spellEnd"/>
+        <w:r>
+          <w:rPr>
+            <w:rStyle w:val="Hyperlink"/>
+          </w:rPr>
+          <w:t xml:space="preserve"> HTTP </w:t>
+        </w:r>
+        <w:proofErr w:type="spellStart"/>
+        <w:r>
+          <w:rPr>
+            <w:rStyle w:val="Hyperlink"/>
+          </w:rPr>
+          <w:t>requests</w:t>
+        </w:r>
+        <w:proofErr w:type="spellEnd"/>
+        <w:r>
+          <w:rPr>
+            <w:rStyle w:val="Hyperlink"/>
+          </w:rPr>
+          <w:t xml:space="preserve">? - </w:t>
+        </w:r>
+        <w:proofErr w:type="spellStart"/>
+        <w:r>
+          <w:rPr>
+            <w:rStyle w:val="Hyperlink"/>
+          </w:rPr>
+          <w:t>LogRocket</w:t>
+        </w:r>
+        <w:proofErr w:type="spellEnd"/>
+        <w:r>
+          <w:rPr>
+            <w:rStyle w:val="Hyperlink"/>
+          </w:rPr>
+          <w:t xml:space="preserve"> </w:t>
+        </w:r>
+        <w:proofErr w:type="spellStart"/>
+        <w:r>
+          <w:rPr>
+            <w:rStyle w:val="Hyperlink"/>
+          </w:rPr>
+          <w:t>Blog</w:t>
+        </w:r>
+        <w:proofErr w:type="spellEnd"/>
+      </w:hyperlink>
+    </w:p>
+    <w:p>
+      <w:pPr>
+        <w:numPr>
+          <w:ilvl w:val="0"/>
+          <w:numId w:val="15"/>
+        </w:numPr>
+      </w:pPr>
+      <w:hyperlink r:id="rId32" w:history="1">
+        <w:proofErr w:type="spellStart"/>
+        <w:r>
+          <w:rPr>
+            <w:rStyle w:val="Hyperlink"/>
+          </w:rPr>
+          <w:t>An</w:t>
+        </w:r>
+        <w:proofErr w:type="spellEnd"/>
+        <w:r>
+          <w:rPr>
+            <w:rStyle w:val="Hyperlink"/>
+          </w:rPr>
+          <w:t xml:space="preserve"> </w:t>
+        </w:r>
+        <w:proofErr w:type="spellStart"/>
+        <w:r>
+          <w:rPr>
+            <w:rStyle w:val="Hyperlink"/>
+          </w:rPr>
+          <w:t>In-Depth</w:t>
+        </w:r>
+        <w:proofErr w:type="spellEnd"/>
+        <w:r>
+          <w:rPr>
+            <w:rStyle w:val="Hyperlink"/>
+          </w:rPr>
+          <w:t xml:space="preserve"> </w:t>
+        </w:r>
+        <w:proofErr w:type="spellStart"/>
+        <w:r>
+          <w:rPr>
+            <w:rStyle w:val="Hyperlink"/>
+          </w:rPr>
+          <w:t>Guide</w:t>
+        </w:r>
+        <w:proofErr w:type="spellEnd"/>
+        <w:r>
+          <w:rPr>
+            <w:rStyle w:val="Hyperlink"/>
+          </w:rPr>
+          <w:t xml:space="preserve"> </w:t>
+        </w:r>
+        <w:proofErr w:type="spellStart"/>
+        <w:r>
+          <w:rPr>
+            <w:rStyle w:val="Hyperlink"/>
+          </w:rPr>
+          <w:t>to</w:t>
+        </w:r>
+        <w:proofErr w:type="spellEnd"/>
+        <w:r>
+          <w:rPr>
+            <w:rStyle w:val="Hyperlink"/>
+          </w:rPr>
+          <w:t xml:space="preserve"> </w:t>
+        </w:r>
+        <w:proofErr w:type="spellStart"/>
+        <w:r>
+          <w:rPr>
+            <w:rStyle w:val="Hyperlink"/>
+          </w:rPr>
+          <w:t>Axios</w:t>
+        </w:r>
+        <w:proofErr w:type="spellEnd"/>
+        <w:r>
+          <w:rPr>
+            <w:rStyle w:val="Hyperlink"/>
+          </w:rPr>
+          <w:t xml:space="preserve">: </w:t>
+        </w:r>
+        <w:proofErr w:type="spellStart"/>
+        <w:r>
+          <w:rPr>
+            <w:rStyle w:val="Hyperlink"/>
+          </w:rPr>
+          <w:t>Making</w:t>
+        </w:r>
+        <w:proofErr w:type="spellEnd"/>
+        <w:r>
+          <w:rPr>
+            <w:rStyle w:val="Hyperlink"/>
+          </w:rPr>
+          <w:t xml:space="preserve"> HTTP </w:t>
+        </w:r>
+        <w:proofErr w:type="spellStart"/>
+        <w:r>
+          <w:rPr>
+            <w:rStyle w:val="Hyperlink"/>
+          </w:rPr>
+          <w:t>Requests</w:t>
+        </w:r>
+        <w:proofErr w:type="spellEnd"/>
+        <w:r>
+          <w:rPr>
+            <w:rStyle w:val="Hyperlink"/>
+          </w:rPr>
+          <w:t xml:space="preserve"> </w:t>
+        </w:r>
+        <w:proofErr w:type="spellStart"/>
+        <w:r>
+          <w:rPr>
+            <w:rStyle w:val="Hyperlink"/>
+          </w:rPr>
+          <w:t>with</w:t>
+        </w:r>
+        <w:proofErr w:type="spellEnd"/>
+        <w:r>
+          <w:rPr>
+            <w:rStyle w:val="Hyperlink"/>
+          </w:rPr>
+          <w:t xml:space="preserve"> </w:t>
+        </w:r>
+        <w:proofErr w:type="spellStart"/>
+        <w:r>
+          <w:rPr>
+            <w:rStyle w:val="Hyperlink"/>
+          </w:rPr>
+          <w:t>Ease</w:t>
+        </w:r>
+        <w:proofErr w:type="spellEnd"/>
+        <w:r>
+          <w:rPr>
+            <w:rStyle w:val="Hyperlink"/>
+          </w:rPr>
+          <w:t xml:space="preserve"> | </w:t>
+        </w:r>
+        <w:proofErr w:type="spellStart"/>
+        <w:r>
+          <w:rPr>
+            <w:rStyle w:val="Hyperlink"/>
+          </w:rPr>
+          <w:t>by</w:t>
+        </w:r>
+        <w:proofErr w:type="spellEnd"/>
+        <w:r>
+          <w:rPr>
+            <w:rStyle w:val="Hyperlink"/>
+          </w:rPr>
+          <w:t xml:space="preserve"> </w:t>
+        </w:r>
+        <w:proofErr w:type="spellStart"/>
+        <w:r>
+          <w:rPr>
+            <w:rStyle w:val="Hyperlink"/>
+          </w:rPr>
+          <w:t>Seliesh</w:t>
+        </w:r>
+        <w:proofErr w:type="spellEnd"/>
+        <w:r>
+          <w:rPr>
+            <w:rStyle w:val="Hyperlink"/>
+          </w:rPr>
+          <w:t xml:space="preserve"> </w:t>
+        </w:r>
+        <w:proofErr w:type="spellStart"/>
+        <w:r>
+          <w:rPr>
+            <w:rStyle w:val="Hyperlink"/>
+          </w:rPr>
+          <w:t>Jacob</w:t>
+        </w:r>
+        <w:proofErr w:type="spellEnd"/>
+        <w:r>
+          <w:rPr>
+            <w:rStyle w:val="Hyperlink"/>
+          </w:rPr>
+          <w:t xml:space="preserve"> | </w:t>
+        </w:r>
+        <w:proofErr w:type="spellStart"/>
+        <w:r>
+          <w:rPr>
+            <w:rStyle w:val="Hyperlink"/>
+          </w:rPr>
+          <w:t>Medium</w:t>
+        </w:r>
+        <w:proofErr w:type="spellEnd"/>
+      </w:hyperlink>
+    </w:p>
+    <w:p>
+      <w:pPr>
+        <w:numPr>
+          <w:ilvl w:val="0"/>
+          <w:numId w:val="15"/>
+        </w:numPr>
+      </w:pPr>
+      <w:hyperlink r:id="rId33" w:history="1">
+        <w:proofErr w:type="spellStart"/>
+        <w:r>
+          <w:rPr>
+            <w:rStyle w:val="Hyperlink"/>
+          </w:rPr>
+          <w:t>Promise</w:t>
+        </w:r>
+        <w:proofErr w:type="spellEnd"/>
+        <w:r>
+          <w:rPr>
+            <w:rStyle w:val="Hyperlink"/>
+          </w:rPr>
+          <w:t xml:space="preserve"> - </w:t>
+        </w:r>
+        <w:proofErr w:type="spellStart"/>
+        <w:r>
+          <w:rPr>
+            <w:rStyle w:val="Hyperlink"/>
+          </w:rPr>
+          <w:t>JavaScript</w:t>
+        </w:r>
+        <w:proofErr w:type="spellEnd"/>
+        <w:r>
+          <w:rPr>
+            <w:rStyle w:val="Hyperlink"/>
+          </w:rPr>
+          <w:t xml:space="preserve"> | MDN (mozilla.org)</w:t>
+        </w:r>
+      </w:hyperlink>
+    </w:p>
+    <w:p>
+      <w:pPr>
+        <w:numPr>
+          <w:ilvl w:val="0"/>
+          <w:numId w:val="15"/>
+        </w:numPr>
+      </w:pPr>
+      <w:hyperlink r:id="rId34" w:history="1">
+        <w:proofErr w:type="spellStart"/>
+        <w:r>
+          <w:rPr>
+            <w:rStyle w:val="Hyperlink"/>
+          </w:rPr>
+          <w:t>Event</w:t>
+        </w:r>
+        <w:proofErr w:type="spellEnd"/>
+        <w:r>
+          <w:rPr>
+            <w:rStyle w:val="Hyperlink"/>
+          </w:rPr>
+          <w:t xml:space="preserve"> </w:t>
+        </w:r>
+        <w:proofErr w:type="spellStart"/>
+        <w:r>
+          <w:rPr>
+            <w:rStyle w:val="Hyperlink"/>
+          </w:rPr>
+          <w:t>Streaming</w:t>
+        </w:r>
+        <w:proofErr w:type="spellEnd"/>
+        <w:r>
+          <w:rPr>
+            <w:rStyle w:val="Hyperlink"/>
+          </w:rPr>
+          <w:t xml:space="preserve"> </w:t>
+        </w:r>
+        <w:proofErr w:type="spellStart"/>
+        <w:r>
+          <w:rPr>
+            <w:rStyle w:val="Hyperlink"/>
+          </w:rPr>
+          <w:t>Made</w:t>
+        </w:r>
+        <w:proofErr w:type="spellEnd"/>
+        <w:r>
+          <w:rPr>
+            <w:rStyle w:val="Hyperlink"/>
+          </w:rPr>
+          <w:t xml:space="preserve"> </w:t>
+        </w:r>
+        <w:proofErr w:type="spellStart"/>
+        <w:r>
+          <w:rPr>
+            <w:rStyle w:val="Hyperlink"/>
+          </w:rPr>
+          <w:t>Easy</w:t>
+        </w:r>
+        <w:proofErr w:type="spellEnd"/>
+        <w:r>
+          <w:rPr>
+            <w:rStyle w:val="Hyperlink"/>
+          </w:rPr>
+          <w:t xml:space="preserve"> </w:t>
+        </w:r>
+        <w:proofErr w:type="spellStart"/>
+        <w:r>
+          <w:rPr>
+            <w:rStyle w:val="Hyperlink"/>
+          </w:rPr>
+          <w:t>with</w:t>
+        </w:r>
+        <w:proofErr w:type="spellEnd"/>
+        <w:r>
+          <w:rPr>
+            <w:rStyle w:val="Hyperlink"/>
+          </w:rPr>
+          <w:t xml:space="preserve"> </w:t>
+        </w:r>
+        <w:proofErr w:type="spellStart"/>
+        <w:r>
+          <w:rPr>
+            <w:rStyle w:val="Hyperlink"/>
+          </w:rPr>
+          <w:t>Event-Stream</w:t>
+        </w:r>
+        <w:proofErr w:type="spellEnd"/>
+        <w:r>
+          <w:rPr>
+            <w:rStyle w:val="Hyperlink"/>
+          </w:rPr>
+          <w:t xml:space="preserve"> </w:t>
+        </w:r>
+        <w:proofErr w:type="spellStart"/>
+        <w:r>
+          <w:rPr>
+            <w:rStyle w:val="Hyperlink"/>
+          </w:rPr>
+          <w:t>and</w:t>
+        </w:r>
+        <w:proofErr w:type="spellEnd"/>
+        <w:r>
+          <w:rPr>
+            <w:rStyle w:val="Hyperlink"/>
+          </w:rPr>
+          <w:t xml:space="preserve"> </w:t>
+        </w:r>
+        <w:proofErr w:type="spellStart"/>
+        <w:r>
+          <w:rPr>
+            <w:rStyle w:val="Hyperlink"/>
+          </w:rPr>
+          <w:t>JavaScript</w:t>
+        </w:r>
+        <w:proofErr w:type="spellEnd"/>
+        <w:r>
+          <w:rPr>
+            <w:rStyle w:val="Hyperlink"/>
+          </w:rPr>
+          <w:t xml:space="preserve"> </w:t>
+        </w:r>
+        <w:proofErr w:type="spellStart"/>
+        <w:r>
+          <w:rPr>
+            <w:rStyle w:val="Hyperlink"/>
+          </w:rPr>
+          <w:t>Fetch</w:t>
+        </w:r>
+        <w:proofErr w:type="spellEnd"/>
+        <w:r>
+          <w:rPr>
+            <w:rStyle w:val="Hyperlink"/>
+          </w:rPr>
+          <w:t xml:space="preserve"> | </w:t>
+        </w:r>
+        <w:proofErr w:type="spellStart"/>
+        <w:r>
+          <w:rPr>
+            <w:rStyle w:val="Hyperlink"/>
+          </w:rPr>
+          <w:t>by</w:t>
+        </w:r>
+        <w:proofErr w:type="spellEnd"/>
+        <w:r>
+          <w:rPr>
+            <w:rStyle w:val="Hyperlink"/>
+          </w:rPr>
+          <w:t xml:space="preserve"> </w:t>
+        </w:r>
+        <w:proofErr w:type="spellStart"/>
+        <w:r>
+          <w:rPr>
+            <w:rStyle w:val="Hyperlink"/>
+          </w:rPr>
+          <w:t>Bablu</w:t>
+        </w:r>
+        <w:proofErr w:type="spellEnd"/>
+        <w:r>
+          <w:rPr>
+            <w:rStyle w:val="Hyperlink"/>
+          </w:rPr>
+          <w:t xml:space="preserve"> </w:t>
+        </w:r>
+        <w:proofErr w:type="spellStart"/>
+        <w:r>
+          <w:rPr>
+            <w:rStyle w:val="Hyperlink"/>
+          </w:rPr>
+          <w:t>Singh</w:t>
+        </w:r>
+        <w:proofErr w:type="spellEnd"/>
+        <w:r>
+          <w:rPr>
+            <w:rStyle w:val="Hyperlink"/>
+          </w:rPr>
+          <w:t xml:space="preserve"> | </w:t>
+        </w:r>
+        <w:proofErr w:type="spellStart"/>
+        <w:r>
+          <w:rPr>
+            <w:rStyle w:val="Hyperlink"/>
+          </w:rPr>
+          <w:t>Medium</w:t>
+        </w:r>
+        <w:proofErr w:type="spellEnd"/>
+      </w:hyperlink>
+    </w:p>
+    <w:p>
+      <w:pPr>
+        <w:numPr>
+          <w:ilvl w:val="0"/>
+          <w:numId w:val="15"/>
+        </w:numPr>
+      </w:pPr>
+      <w:hyperlink r:id="rId35" w:history="1">
+        <w:r>
+          <w:rPr>
+            <w:rStyle w:val="Hyperlink"/>
+          </w:rPr>
+          <w:t>https://www.freecod</w:t>
+        </w:r>
+        <w:r>
+          <w:rPr>
+            <w:rStyle w:val="Hyperlink"/>
+          </w:rPr>
+          <w:t>e</w:t>
+        </w:r>
+        <w:r>
+          <w:rPr>
+            <w:rStyle w:val="Hyperlink"/>
+          </w:rPr>
+          <w:t>camp.org/news/front-end-javascript-development-react-angular-vue-compared/</w:t>
+        </w:r>
+      </w:hyperlink>
+      <w:r>
+        <w:rPr>
+          <w:lang w:val="en-GB"/>
+        </w:rPr>
+        <w:t xml:space="preserve"> </w:t>
+      </w:r>
+    </w:p>
+    <w:p>
+      <w:pPr>
+        <w:numPr>
+          <w:ilvl w:val="0"/>
+          <w:numId w:val="15"/>
+        </w:numPr>
+      </w:pPr>
+      <w:hyperlink r:id="rId36" w:history="1">
+        <w:r>
+          <w:rPr>
+            <w:rStyle w:val="Hyperlink"/>
+          </w:rPr>
+          <w:t>https://jquery.com/</w:t>
+        </w:r>
+      </w:hyperlink>
+    </w:p>
+    <w:p>
+      <w:pPr>
+        <w:numPr>
+          <w:ilvl w:val="0"/>
+          <w:numId w:val="15"/>
+        </w:numPr>
+      </w:pPr>
+      <w:hyperlink r:id="rId37" w:history="1">
+        <w:r>
+          <w:rPr>
+            <w:rStyle w:val="Hyperlink"/>
+          </w:rPr>
+          <w:t>https://athemes.com/guides/</w:t>
+        </w:r>
+        <w:r>
+          <w:rPr>
+            <w:rStyle w:val="Hyperlink"/>
+          </w:rPr>
+          <w:t>a</w:t>
+        </w:r>
+        <w:r>
+          <w:rPr>
+            <w:rStyle w:val="Hyperlink"/>
+          </w:rPr>
+          <w:t>ngular-vs-react-vs-vue/</w:t>
+        </w:r>
+      </w:hyperlink>
+      <w:r>
+        <w:rPr>
+          <w:lang w:val="en-GB"/>
+        </w:rPr>
+        <w:t xml:space="preserve"> </w:t>
+      </w:r>
     </w:p>
     <w:p>
       <w:pPr>
@@ -680,8 +1962,39 @@
       <w:bookmarkEnd w:id="6"/>
     </w:p>
     <w:p>
-      <w:r>
-        <w:t>Реєстрація користувачів – ключовий етап створення будь-якої системи, і вибір правильного методу грає критичну роль у забезпеченні безпеки, ефективності та зручності для кінцевого користувача. В ряду методів реєстрації, від керування власною системою до використання сторонніх сервісів, можна виділити кілька підходів.</w:t>
+      <w:bookmarkStart w:id="7" w:name="_Hlk154706648"/>
+      <w:r>
+        <w:t>Реєстрація користувачів – ключовий етап створення будь-якої системи, і вибір правильного методу грає критичну роль у забезпеченні безпеки, ефективності та зручності для користувача</w:t>
+      </w:r>
+      <w:r>
+        <w:t xml:space="preserve"> застосунка</w:t>
+      </w:r>
+      <w:r>
+        <w:t xml:space="preserve">. </w:t>
+      </w:r>
+      <w:r>
+        <w:t xml:space="preserve">В ході створення системи необхідно визначити </w:t>
+      </w:r>
+      <w:r>
+        <w:t>метод</w:t>
+      </w:r>
+      <w:r>
+        <w:t>и для</w:t>
+      </w:r>
+      <w:r>
+        <w:t xml:space="preserve"> реєстрації, керування власною системою</w:t>
+      </w:r>
+      <w:r>
+        <w:t xml:space="preserve">, </w:t>
+      </w:r>
+      <w:r>
+        <w:t>використання сторонніх сервісів</w:t>
+      </w:r>
+      <w:r>
+        <w:t xml:space="preserve"> та інші. Отже, спробуємо визначити підходити для вирішення задач</w:t>
+      </w:r>
+      <w:r>
+        <w:t>.</w:t>
       </w:r>
     </w:p>
     <w:p>
@@ -694,7 +2007,7 @@
         <w:pStyle w:val="ListParagraph"/>
         <w:numPr>
           <w:ilvl w:val="0"/>
-          <w:numId w:val="18"/>
+          <w:numId w:val="26"/>
         </w:numPr>
       </w:pPr>
       <w:r>
@@ -709,7 +2022,7 @@
         <w:pStyle w:val="ListParagraph"/>
         <w:numPr>
           <w:ilvl w:val="0"/>
-          <w:numId w:val="18"/>
+          <w:numId w:val="26"/>
         </w:numPr>
       </w:pPr>
       <w:r>
@@ -721,24 +2034,12 @@
     </w:p>
     <w:p>
       <w:r>
-        <w:t>Використання локальної бази даних</w:t>
-      </w:r>
-      <w:r>
-        <w:t xml:space="preserve"> дозволяє зберегти </w:t>
-      </w:r>
-      <w:r>
-        <w:t>облікові записи користувачів в локальній базі даних додатка. Цей метод є простим у реалізації, але він має ряд недоліків. Зокрема, він не дозволяє масштабувати додаток, оскільки база даних може бути перевантажена при великій кількості користувачів.</w:t>
-      </w:r>
-    </w:p>
-    <w:p>
-      <w:r>
-        <w:t>Використання сторонньої служби аутентифікації</w:t>
-      </w:r>
-      <w:r>
-        <w:t xml:space="preserve">, в свою чергу, зберігає </w:t>
-      </w:r>
-      <w:r>
-        <w:t xml:space="preserve">облікові записи користувачів в сторонній службі аутентифікації, наприклад, </w:t>
+        <w:t>Використання локальної бази даних дозволяє зберігати облікові записи користувачів у локальній базі даних програми. Цей спосіб простий в реалізації, але має ряд недоліків. Зокрема, він не дозволяє масштабувати додаток, оскільки база даних може бути перевантажена великою кількістю користувачів.</w:t>
+      </w:r>
+    </w:p>
+    <w:p>
+      <w:r>
+        <w:t xml:space="preserve">Використання стороннього сервісу автентифікації, в свою чергу, зберігає облікові записи користувачів у сторонньому сервісі автентифікації, такому як </w:t>
       </w:r>
       <w:proofErr w:type="spellStart"/>
       <w:r>
@@ -762,7 +2063,7 @@
       </w:r>
       <w:proofErr w:type="spellEnd"/>
       <w:r>
-        <w:t>. Цей метод дозволяє масштабувати додаток, оскільки навантаження розподіляється між різними серверами сторонньої служби.</w:t>
+        <w:t>. Цей метод дозволяє масштабувати додаток, оскільки навантаження розподіляється між різними серверами стороннього сервісу.</w:t>
       </w:r>
     </w:p>
     <w:p>
@@ -780,7 +2081,7 @@
       </w:r>
       <w:proofErr w:type="spellEnd"/>
       <w:r>
-        <w:t xml:space="preserve"> є сторонньою службою аутентифікації, яка надається компанією </w:t>
+        <w:t xml:space="preserve"> - це сторонній сервіс автентифікації, що надається компанією </w:t>
       </w:r>
       <w:proofErr w:type="spellStart"/>
       <w:r>
@@ -804,22 +2105,8 @@
       </w:r>
       <w:proofErr w:type="spellEnd"/>
       <w:r>
-        <w:t xml:space="preserve"> пропонує широкий спектр функцій, які дозволяють легко реалізувати реєстрацію користувачів у веб-додатках.</w:t>
-      </w:r>
-      <w:r>
-        <w:t xml:space="preserve"> Серед переваг </w:t>
-      </w:r>
-      <w:r>
-        <w:rPr>
-          <w:lang w:val="en-GB"/>
-        </w:rPr>
-        <w:t xml:space="preserve">Firebase Auth </w:t>
-      </w:r>
-      <w:r>
-        <w:t>можна визначити:</w:t>
-      </w:r>
-    </w:p>
-    <w:p>
+        <w:t xml:space="preserve"> пропонує широкий спектр функцій, які дозволяють легко реалізувати реєстрацію користувачів у веб-додатках. До переваг </w:t>
+      </w:r>
       <w:proofErr w:type="spellStart"/>
       <w:r>
         <w:t>Firebase</w:t>
@@ -834,7 +2121,10 @@
       </w:r>
       <w:proofErr w:type="spellEnd"/>
       <w:r>
-        <w:t xml:space="preserve"> має декілька переваг:</w:t>
+        <w:t xml:space="preserve"> можна віднести</w:t>
+      </w:r>
+      <w:r>
+        <w:t>:</w:t>
       </w:r>
     </w:p>
     <w:p>
@@ -842,14 +2132,11 @@
         <w:pStyle w:val="ListParagraph"/>
         <w:numPr>
           <w:ilvl w:val="0"/>
-          <w:numId w:val="19"/>
+          <w:numId w:val="26"/>
         </w:numPr>
       </w:pPr>
       <w:r>
-        <w:t>Економія часу на розробку методів аутентифікації</w:t>
-      </w:r>
-      <w:r>
-        <w:t>;</w:t>
+        <w:t>Економія часу на розробку методів аутентифікації;</w:t>
       </w:r>
     </w:p>
     <w:p>
@@ -857,23 +2144,11 @@
         <w:pStyle w:val="ListParagraph"/>
         <w:numPr>
           <w:ilvl w:val="0"/>
-          <w:numId w:val="19"/>
+          <w:numId w:val="26"/>
         </w:numPr>
       </w:pPr>
       <w:r>
-        <w:t>Отримання д</w:t>
-      </w:r>
-      <w:r>
-        <w:t>етальн</w:t>
-      </w:r>
-      <w:r>
-        <w:t>ої</w:t>
-      </w:r>
-      <w:r>
-        <w:t xml:space="preserve"> аналітик</w:t>
-      </w:r>
-      <w:r>
-        <w:t>и та демографічної інформації про користувачів;</w:t>
+        <w:t>Отримання детальної аналітики та демографічної інформації про користувачів;</w:t>
       </w:r>
     </w:p>
     <w:p>
@@ -881,11 +2156,10 @@
         <w:pStyle w:val="ListParagraph"/>
         <w:numPr>
           <w:ilvl w:val="0"/>
-          <w:numId w:val="19"/>
+          <w:numId w:val="26"/>
         </w:numPr>
       </w:pPr>
       <w:r>
-        <w:lastRenderedPageBreak/>
         <w:t xml:space="preserve">Інтеграція з іншими сервісами </w:t>
       </w:r>
       <w:proofErr w:type="spellStart"/>
@@ -894,13 +2168,7 @@
       </w:r>
       <w:proofErr w:type="spellEnd"/>
       <w:r>
-        <w:t xml:space="preserve">, </w:t>
-      </w:r>
-      <w:r>
-        <w:t>що дозволяє легко використовувати сервіси разом</w:t>
-      </w:r>
-      <w:r>
-        <w:t>;</w:t>
+        <w:t>, що полегшує спільне використання сервісів;</w:t>
       </w:r>
     </w:p>
     <w:p>
@@ -908,32 +2176,12 @@
         <w:pStyle w:val="ListParagraph"/>
         <w:numPr>
           <w:ilvl w:val="0"/>
-          <w:numId w:val="19"/>
+          <w:numId w:val="26"/>
         </w:numPr>
       </w:pPr>
       <w:r>
-        <w:t>В</w:t>
-      </w:r>
-      <w:r>
-        <w:t>икорист</w:t>
-      </w:r>
-      <w:r>
-        <w:t xml:space="preserve">ання </w:t>
-      </w:r>
-      <w:r>
-        <w:t>стандарт</w:t>
-      </w:r>
-      <w:r>
-        <w:t>ів</w:t>
-      </w:r>
-      <w:r>
-        <w:t>, так</w:t>
-      </w:r>
-      <w:r>
-        <w:t>их</w:t>
-      </w:r>
-      <w:r>
-        <w:t xml:space="preserve"> як </w:t>
+        <w:lastRenderedPageBreak/>
+        <w:t xml:space="preserve">Використання таких стандартів, як </w:t>
       </w:r>
       <w:proofErr w:type="spellStart"/>
       <w:r>
@@ -957,13 +2205,7 @@
       </w:r>
       <w:proofErr w:type="spellEnd"/>
       <w:r>
-        <w:t>,</w:t>
-      </w:r>
-      <w:r>
-        <w:t xml:space="preserve"> що</w:t>
-      </w:r>
-      <w:r>
-        <w:t xml:space="preserve"> може бути легко інтегрований з власним </w:t>
+        <w:t xml:space="preserve">, які можна легко інтегрувати з власним </w:t>
       </w:r>
       <w:proofErr w:type="spellStart"/>
       <w:r>
@@ -971,13 +2213,7 @@
       </w:r>
       <w:proofErr w:type="spellEnd"/>
       <w:r>
-        <w:rPr>
-          <w:lang w:val="en-GB"/>
-        </w:rPr>
-        <w:t>[9]</w:t>
-      </w:r>
-      <w:r>
-        <w:t>;</w:t>
+        <w:t>[9];</w:t>
       </w:r>
     </w:p>
     <w:p>
@@ -985,66 +2221,16 @@
         <w:pStyle w:val="ListParagraph"/>
         <w:numPr>
           <w:ilvl w:val="0"/>
-          <w:numId w:val="19"/>
+          <w:numId w:val="26"/>
         </w:numPr>
       </w:pPr>
       <w:r>
-        <w:t>З</w:t>
-      </w:r>
-      <w:r>
-        <w:t xml:space="preserve">ахист </w:t>
-      </w:r>
-      <w:proofErr w:type="spellStart"/>
-      <w:r>
-        <w:t>дан</w:t>
-      </w:r>
-      <w:r>
-        <w:t>ів</w:t>
-      </w:r>
-      <w:proofErr w:type="spellEnd"/>
-      <w:r>
-        <w:t xml:space="preserve"> користувачів</w:t>
-      </w:r>
-      <w:r>
-        <w:t xml:space="preserve"> через</w:t>
-      </w:r>
-      <w:r>
-        <w:t xml:space="preserve"> нада</w:t>
-      </w:r>
-      <w:r>
-        <w:t>ння</w:t>
-      </w:r>
-      <w:r>
-        <w:t xml:space="preserve"> безпечн</w:t>
-      </w:r>
-      <w:r>
-        <w:t>их</w:t>
-      </w:r>
-      <w:r>
-        <w:t xml:space="preserve"> метод</w:t>
-      </w:r>
-      <w:r>
-        <w:t>ів</w:t>
-      </w:r>
-      <w:r>
-        <w:t xml:space="preserve"> аутентифікації.</w:t>
-      </w:r>
-    </w:p>
-    <w:p>
-      <w:r>
-        <w:t xml:space="preserve">Задача збереження даних користувачів є однією з найважливіших задач у веб-додатках. </w:t>
-      </w:r>
-      <w:r>
-        <w:t xml:space="preserve">В нашому випадку ми потребуємо зберігати дані про користувачів, такі як: ім’я, пошта, дата реєстрації, список збережених фільмів </w:t>
-      </w:r>
-      <w:r>
-        <w:t>дозволяє зберігати інформацію про користувачів наприклад, їхні імена, паролі, адреси електронної пошти</w:t>
-      </w:r>
-      <w:r>
-        <w:t>, коментарі</w:t>
-      </w:r>
-      <w:r>
-        <w:t xml:space="preserve"> та інші дані.</w:t>
+        <w:t>Захист даних користувачів шляхом надання безпечних методів аутентифікації.</w:t>
+      </w:r>
+    </w:p>
+    <w:p>
+      <w:r>
+        <w:t>Задача зберігання даних користувача є однією з найголовніших у веб-додатках. У нашому випадку нам потрібно зберігати такі дані користувача, як: ім'я, електронна пошта, дата реєстрації, список збережених фільмів, що дозволяє зберігати інформацію про користувачів, таку як їхні імена, паролі, адреси електронної пошти, коментарі та інші дані.</w:t>
       </w:r>
     </w:p>
     <w:p>
@@ -1099,24 +2285,12 @@
     </w:p>
     <w:p>
       <w:r>
-        <w:t xml:space="preserve">Локальна база даних дозволяє зберігати </w:t>
-      </w:r>
-      <w:r>
-        <w:t>дані користувачів в локальній базі даних додатка. Цей метод є простим у реалізації, але він має ряд недоліків. Зокрема, він не дозволяє масштабувати додаток, оскільки база даних може бути перевантажена при великій кількості користувачів.</w:t>
-      </w:r>
-    </w:p>
-    <w:p>
-      <w:r>
-        <w:t xml:space="preserve">При методі </w:t>
-      </w:r>
-      <w:r>
-        <w:t xml:space="preserve">використання сторонньої БД </w:t>
-      </w:r>
-      <w:r>
-        <w:t>дані користувачів зберігаються в сторонній базі даних</w:t>
-      </w:r>
-      <w:r>
-        <w:t xml:space="preserve"> (</w:t>
+        <w:t>Локальна база даних надає можливість зберігати дані користувачів у локальній базі даних додатку. Цей метод простий в роботі, але має ряд недоліків. Зокрема, він не дозволяє масштабувати додаток, оскільки база даних може бути перевантажена великою кількістю користувачів.</w:t>
+      </w:r>
+    </w:p>
+    <w:p>
+      <w:r>
+        <w:t>При використанні методу сторонньої бази даних дані користувачів розміщуються в сторонній базі даних (</w:t>
       </w:r>
       <w:proofErr w:type="spellStart"/>
       <w:r>
@@ -1124,13 +2298,7 @@
       </w:r>
       <w:proofErr w:type="spellEnd"/>
       <w:r>
-        <w:rPr>
-          <w:lang w:val="en-GB"/>
-        </w:rPr>
-        <w:t>[10]</w:t>
-      </w:r>
-      <w:r>
-        <w:t xml:space="preserve">, </w:t>
+        <w:t xml:space="preserve">[10], </w:t>
       </w:r>
       <w:proofErr w:type="spellStart"/>
       <w:r>
@@ -1138,13 +2306,7 @@
       </w:r>
       <w:proofErr w:type="spellEnd"/>
       <w:r>
-        <w:rPr>
-          <w:lang w:val="en-GB"/>
-        </w:rPr>
-        <w:t>[11]</w:t>
-      </w:r>
-      <w:r>
-        <w:t xml:space="preserve"> або </w:t>
+        <w:t xml:space="preserve">[11] або </w:t>
       </w:r>
       <w:proofErr w:type="spellStart"/>
       <w:r>
@@ -1152,193 +2314,71 @@
       </w:r>
       <w:proofErr w:type="spellEnd"/>
       <w:r>
-        <w:rPr>
-          <w:lang w:val="en-GB"/>
-        </w:rPr>
-        <w:t>[12]</w:t>
-      </w:r>
-      <w:r>
-        <w:t>)</w:t>
-      </w:r>
-      <w:r>
-        <w:t xml:space="preserve">. Цей метод </w:t>
-      </w:r>
-      <w:r>
-        <w:t xml:space="preserve">вже </w:t>
-      </w:r>
-      <w:r>
-        <w:t>дозволяє масштабува</w:t>
-      </w:r>
-      <w:r>
-        <w:t>ння</w:t>
-      </w:r>
-      <w:r>
-        <w:t>, оскільки навантаження розподіляється між різними серверами сторонньої бази даних.</w:t>
-      </w:r>
-    </w:p>
-    <w:p>
-      <w:r>
-        <w:t>Хмарні БД дозволяють зберігати усі необхідні дані у хмарі (</w:t>
+        <w:t>[12]). Цей метод вже забезпечує масштабованість, оскільки навантаження розподіляється між різними незалежними серверами баз даних.</w:t>
+      </w:r>
+    </w:p>
+    <w:p>
+      <w:r>
+        <w:t>Хмарні бази даних надають можливість зберігати всі необхідні дані в хмарі (</w:t>
       </w:r>
       <w:proofErr w:type="spellStart"/>
       <w:r>
-        <w:rPr>
-          <w:rFonts w:ascii="Arial" w:hAnsi="Arial" w:cs="Arial"/>
-          <w:color w:val="1F1F1F"/>
-          <w:shd w:val="clear" w:color="auto" w:fill="FFFFFF"/>
-        </w:rPr>
         <w:t>Google</w:t>
       </w:r>
       <w:proofErr w:type="spellEnd"/>
       <w:r>
-        <w:rPr>
-          <w:rFonts w:ascii="Arial" w:hAnsi="Arial" w:cs="Arial"/>
-          <w:color w:val="1F1F1F"/>
-          <w:shd w:val="clear" w:color="auto" w:fill="FFFFFF"/>
-        </w:rPr>
         <w:t xml:space="preserve"> </w:t>
       </w:r>
       <w:proofErr w:type="spellStart"/>
       <w:r>
-        <w:rPr>
-          <w:rFonts w:ascii="Arial" w:hAnsi="Arial" w:cs="Arial"/>
-          <w:color w:val="1F1F1F"/>
-          <w:shd w:val="clear" w:color="auto" w:fill="FFFFFF"/>
-        </w:rPr>
         <w:t>Cloud</w:t>
       </w:r>
       <w:proofErr w:type="spellEnd"/>
       <w:r>
-        <w:rPr>
-          <w:rFonts w:ascii="Arial" w:hAnsi="Arial" w:cs="Arial"/>
-          <w:color w:val="1F1F1F"/>
-          <w:shd w:val="clear" w:color="auto" w:fill="FFFFFF"/>
-        </w:rPr>
         <w:t xml:space="preserve"> </w:t>
       </w:r>
       <w:proofErr w:type="spellStart"/>
       <w:r>
-        <w:rPr>
-          <w:rFonts w:ascii="Arial" w:hAnsi="Arial" w:cs="Arial"/>
-          <w:color w:val="1F1F1F"/>
-          <w:shd w:val="clear" w:color="auto" w:fill="FFFFFF"/>
-        </w:rPr>
         <w:t>Platform</w:t>
       </w:r>
       <w:proofErr w:type="spellEnd"/>
       <w:r>
-        <w:rPr>
-          <w:rFonts w:ascii="Arial" w:hAnsi="Arial" w:cs="Arial"/>
-          <w:color w:val="1F1F1F"/>
-          <w:shd w:val="clear" w:color="auto" w:fill="FFFFFF"/>
-          <w:lang w:val="en-GB"/>
-        </w:rPr>
-        <w:t>[13]</w:t>
-      </w:r>
-      <w:r>
-        <w:rPr>
-          <w:rFonts w:ascii="Arial" w:hAnsi="Arial" w:cs="Arial"/>
-          <w:color w:val="1F1F1F"/>
-          <w:shd w:val="clear" w:color="auto" w:fill="FFFFFF"/>
-        </w:rPr>
-        <w:t xml:space="preserve">, </w:t>
+        <w:t xml:space="preserve">[13], </w:t>
       </w:r>
       <w:proofErr w:type="spellStart"/>
       <w:r>
-        <w:rPr>
-          <w:rFonts w:ascii="Arial" w:hAnsi="Arial" w:cs="Arial"/>
-          <w:color w:val="1F1F1F"/>
-          <w:shd w:val="clear" w:color="auto" w:fill="FFFFFF"/>
-        </w:rPr>
         <w:t>Amazon</w:t>
       </w:r>
       <w:proofErr w:type="spellEnd"/>
       <w:r>
-        <w:rPr>
-          <w:rFonts w:ascii="Arial" w:hAnsi="Arial" w:cs="Arial"/>
-          <w:color w:val="1F1F1F"/>
-          <w:shd w:val="clear" w:color="auto" w:fill="FFFFFF"/>
-        </w:rPr>
         <w:t xml:space="preserve"> </w:t>
       </w:r>
       <w:proofErr w:type="spellStart"/>
       <w:r>
-        <w:rPr>
-          <w:rFonts w:ascii="Arial" w:hAnsi="Arial" w:cs="Arial"/>
-          <w:color w:val="1F1F1F"/>
-          <w:shd w:val="clear" w:color="auto" w:fill="FFFFFF"/>
-        </w:rPr>
         <w:t>Web</w:t>
       </w:r>
       <w:proofErr w:type="spellEnd"/>
       <w:r>
-        <w:rPr>
-          <w:rFonts w:ascii="Arial" w:hAnsi="Arial" w:cs="Arial"/>
-          <w:color w:val="1F1F1F"/>
-          <w:shd w:val="clear" w:color="auto" w:fill="FFFFFF"/>
-        </w:rPr>
         <w:t xml:space="preserve"> </w:t>
       </w:r>
       <w:proofErr w:type="spellStart"/>
       <w:r>
-        <w:rPr>
-          <w:rFonts w:ascii="Arial" w:hAnsi="Arial" w:cs="Arial"/>
-          <w:color w:val="1F1F1F"/>
-          <w:shd w:val="clear" w:color="auto" w:fill="FFFFFF"/>
-        </w:rPr>
         <w:t>Services</w:t>
       </w:r>
       <w:proofErr w:type="spellEnd"/>
       <w:r>
-        <w:rPr>
-          <w:rFonts w:ascii="Arial" w:hAnsi="Arial" w:cs="Arial"/>
-          <w:color w:val="1F1F1F"/>
-          <w:shd w:val="clear" w:color="auto" w:fill="FFFFFF"/>
-          <w:lang w:val="en-GB"/>
-        </w:rPr>
-        <w:t>[14]</w:t>
-      </w:r>
-      <w:r>
-        <w:rPr>
-          <w:rFonts w:ascii="Arial" w:hAnsi="Arial" w:cs="Arial"/>
-          <w:color w:val="1F1F1F"/>
-          <w:shd w:val="clear" w:color="auto" w:fill="FFFFFF"/>
-        </w:rPr>
-        <w:t xml:space="preserve"> або Microsoft </w:t>
+        <w:t xml:space="preserve">[14] або Microsoft </w:t>
       </w:r>
       <w:proofErr w:type="spellStart"/>
       <w:r>
-        <w:rPr>
-          <w:rFonts w:ascii="Arial" w:hAnsi="Arial" w:cs="Arial"/>
-          <w:color w:val="1F1F1F"/>
-          <w:shd w:val="clear" w:color="auto" w:fill="FFFFFF"/>
-        </w:rPr>
         <w:t>Azure</w:t>
       </w:r>
       <w:proofErr w:type="spellEnd"/>
       <w:r>
-        <w:rPr>
-          <w:rFonts w:ascii="Arial" w:hAnsi="Arial" w:cs="Arial"/>
-          <w:color w:val="1F1F1F"/>
-          <w:shd w:val="clear" w:color="auto" w:fill="FFFFFF"/>
-          <w:lang w:val="en-GB"/>
-        </w:rPr>
-        <w:t>[15]</w:t>
-      </w:r>
-      <w:r>
-        <w:t xml:space="preserve">). Вони </w:t>
-      </w:r>
-      <w:r>
-        <w:t xml:space="preserve">використовуються для структурованого </w:t>
-      </w:r>
-      <w:r>
-        <w:t xml:space="preserve">утримання інформації та </w:t>
-      </w:r>
-      <w:r>
-        <w:t>надають потужні можливості запитів для отримання та маніпулювання даними.</w:t>
-      </w:r>
-      <w:r>
-        <w:t xml:space="preserve"> Через їх зручність, надійність та функціонал вони мають перевагу над іншими методами у використанні.</w:t>
+        <w:t>[15]). Вони використовуються для структурованого зберігання інформації та надають потужні можливості запитів для пошуку та маніпулювання даними. Завдяки своїй зручності, стабільності та функціональності вони мають перевагу над іншими методами, що використовуються</w:t>
+      </w:r>
+      <w:r>
+        <w:t>.</w:t>
       </w:r>
     </w:p>
     <w:p>
@@ -1349,7 +2389,7 @@
       </w:r>
       <w:proofErr w:type="spellEnd"/>
       <w:r>
-        <w:t xml:space="preserve"> є хмарною базою даних </w:t>
+        <w:t xml:space="preserve"> - це хмарна база даних </w:t>
       </w:r>
       <w:proofErr w:type="spellStart"/>
       <w:r>
@@ -1357,7 +2397,7 @@
       </w:r>
       <w:proofErr w:type="spellEnd"/>
       <w:r>
-        <w:t xml:space="preserve">, яка надається компанією </w:t>
+        <w:t xml:space="preserve"> від </w:t>
       </w:r>
       <w:proofErr w:type="spellStart"/>
       <w:r>
@@ -1365,31 +2405,7 @@
       </w:r>
       <w:proofErr w:type="spellEnd"/>
       <w:r>
-        <w:t>.</w:t>
-      </w:r>
-      <w:r>
-        <w:t xml:space="preserve"> </w:t>
-      </w:r>
-      <w:r>
-        <w:t>Вона надає гнучке, масштабоване зберігання даних для мобільних, веб- та серверних додатків</w:t>
-      </w:r>
-      <w:r>
-        <w:rPr>
-          <w:lang w:val="en-GB"/>
-        </w:rPr>
-        <w:t xml:space="preserve">. </w:t>
-      </w:r>
-      <w:r>
-        <w:t>Серед найважливіших переваг інструменту можна зазначити наступні</w:t>
-      </w:r>
-      <w:r>
-        <w:rPr>
-          <w:lang w:val="en-GB"/>
-        </w:rPr>
-        <w:t>[16]</w:t>
-      </w:r>
-      <w:r>
-        <w:t>:</w:t>
+        <w:t>. Вона надає гнучке, масштабоване сховище даних для мобільних, веб- та серверних додатків. Серед найважливіших переваг інструменту можна відзначити наступні[16]:</w:t>
       </w:r>
     </w:p>
     <w:p>
@@ -1397,14 +2413,11 @@
         <w:pStyle w:val="ListParagraph"/>
         <w:numPr>
           <w:ilvl w:val="0"/>
-          <w:numId w:val="21"/>
+          <w:numId w:val="26"/>
         </w:numPr>
       </w:pPr>
       <w:r>
-        <w:t>Асинхронні запити</w:t>
-      </w:r>
-      <w:r>
-        <w:t>;</w:t>
+        <w:t>Асинхронні запити;</w:t>
       </w:r>
     </w:p>
     <w:p>
@@ -1412,55 +2425,31 @@
         <w:pStyle w:val="ListParagraph"/>
         <w:numPr>
           <w:ilvl w:val="0"/>
-          <w:numId w:val="21"/>
+          <w:numId w:val="26"/>
         </w:numPr>
       </w:pPr>
       <w:r>
-        <w:t>Взаємодія із БД через прості запити,</w:t>
-      </w:r>
-      <w:r>
-        <w:t xml:space="preserve"> за допомогою як</w:t>
-      </w:r>
-      <w:r>
-        <w:t>их</w:t>
-      </w:r>
-      <w:r>
-        <w:t xml:space="preserve"> мож</w:t>
-      </w:r>
-      <w:r>
-        <w:t>на</w:t>
-      </w:r>
-      <w:r>
-        <w:t xml:space="preserve"> виконувати складні запити </w:t>
+        <w:t xml:space="preserve">Взаємодія з базою даних за допомогою простих запитів, які можна використовувати для виконання складних </w:t>
       </w:r>
       <w:proofErr w:type="spellStart"/>
       <w:r>
         <w:t>NoSQL</w:t>
       </w:r>
-      <w:r>
-        <w:t>;</w:t>
-      </w:r>
       <w:proofErr w:type="spellEnd"/>
+      <w:r>
+        <w:t xml:space="preserve"> запитів;</w:t>
+      </w:r>
     </w:p>
     <w:p>
       <w:pPr>
         <w:pStyle w:val="ListParagraph"/>
         <w:numPr>
           <w:ilvl w:val="0"/>
-          <w:numId w:val="21"/>
+          <w:numId w:val="26"/>
         </w:numPr>
       </w:pPr>
       <w:r>
-        <w:t xml:space="preserve">Надання </w:t>
-      </w:r>
-      <w:r>
-        <w:t>синхронізаці</w:t>
-      </w:r>
-      <w:r>
-        <w:t>ї</w:t>
-      </w:r>
-      <w:r>
-        <w:t xml:space="preserve"> в режимі </w:t>
+        <w:t xml:space="preserve">Забезпечення синхронізації в режимі </w:t>
       </w:r>
       <w:proofErr w:type="spellStart"/>
       <w:r>
@@ -1468,10 +2457,7 @@
       </w:r>
       <w:proofErr w:type="spellEnd"/>
       <w:r>
-        <w:t>, яка допомагає користувачам взаємодіяти з додатком, коли немає підключення до мережі</w:t>
-      </w:r>
-      <w:r>
-        <w:t>;</w:t>
+        <w:t>, що допомагає користувачам взаємодіяти з застосунком за відсутності мережевого з'єднання;</w:t>
       </w:r>
     </w:p>
     <w:p>
@@ -1479,35 +2465,11 @@
         <w:pStyle w:val="ListParagraph"/>
         <w:numPr>
           <w:ilvl w:val="0"/>
-          <w:numId w:val="21"/>
+          <w:numId w:val="26"/>
         </w:numPr>
       </w:pPr>
       <w:r>
-        <w:t>А</w:t>
-      </w:r>
-      <w:r>
-        <w:t>втоматичн</w:t>
-      </w:r>
-      <w:r>
-        <w:t>е</w:t>
-      </w:r>
-      <w:r>
-        <w:t xml:space="preserve"> горизонтальн</w:t>
-      </w:r>
-      <w:r>
-        <w:t>е</w:t>
-      </w:r>
-      <w:r>
-        <w:t xml:space="preserve"> масштабування відповідно до навантаження</w:t>
-      </w:r>
-      <w:r>
-        <w:rPr>
-          <w:lang w:val="en-GB"/>
-        </w:rPr>
-        <w:t>[17]</w:t>
-      </w:r>
-      <w:r>
-        <w:t>;</w:t>
+        <w:t>Автоматичне горизонтальне масштабування відповідно до навантаження[17];</w:t>
       </w:r>
     </w:p>
     <w:p>
@@ -1515,26 +2477,268 @@
         <w:pStyle w:val="ListParagraph"/>
         <w:numPr>
           <w:ilvl w:val="0"/>
-          <w:numId w:val="21"/>
+          <w:numId w:val="26"/>
         </w:numPr>
       </w:pPr>
       <w:r>
-        <w:t>Використання п</w:t>
-      </w:r>
-      <w:r>
-        <w:t>ротокол</w:t>
+        <w:t>Використання протоколу HTTPS для шифрування передачі даних та вбудованих механізмів безпеки, які визначають правила захисту від спроб несанкціонованого доступу.</w:t>
+      </w:r>
+    </w:p>
+    <w:p>
+      <w:r>
+        <w:t xml:space="preserve">Ще однією проблемою є наповнення застосунку контентом. Оскільки фільмотека має бути різноманітною та актуальною, потрібно вирішити, як отримувати дані про фільми. </w:t>
+      </w:r>
+    </w:p>
+    <w:p>
+      <w:r>
+        <w:t xml:space="preserve">Одним з методів є власноручне додавання фільмів. </w:t>
+      </w:r>
+      <w:r>
+        <w:t xml:space="preserve">В цьому випадку, адміністратори </w:t>
+      </w:r>
+      <w:r>
+        <w:t xml:space="preserve">будуть </w:t>
+      </w:r>
+      <w:r>
+        <w:t>вручну дода</w:t>
+      </w:r>
+      <w:r>
+        <w:t>вати</w:t>
+      </w:r>
+      <w:r>
+        <w:t xml:space="preserve"> та оновлю</w:t>
+      </w:r>
+      <w:r>
+        <w:t>вати</w:t>
+      </w:r>
+      <w:r>
+        <w:t xml:space="preserve"> інформацію про фільми. Цей метод часом використовується в невеликих проектах, проте він </w:t>
+      </w:r>
+      <w:r>
+        <w:t xml:space="preserve">потребує багато часу </w:t>
+      </w:r>
+      <w:r>
+        <w:t xml:space="preserve">та </w:t>
+      </w:r>
+      <w:r>
+        <w:t xml:space="preserve">є </w:t>
+      </w:r>
+      <w:r>
+        <w:t>неефективний для великих обсягів даних.</w:t>
+      </w:r>
+      <w:r>
+        <w:t xml:space="preserve"> Отже, необхідно отримувати інформацію з окремих публічних джерел.</w:t>
+      </w:r>
+      <w:r>
+        <w:t xml:space="preserve"> </w:t>
+      </w:r>
+    </w:p>
+    <w:p>
+      <w:r>
+        <w:t xml:space="preserve">Наш застосунок буде використовувати </w:t>
+      </w:r>
+      <w:r>
+        <w:rPr>
+          <w:lang w:val="en-GB"/>
+        </w:rPr>
+        <w:t>TMDB</w:t>
+      </w:r>
+      <w:r>
+        <w:t xml:space="preserve"> </w:t>
+      </w:r>
+      <w:r>
+        <w:rPr>
+          <w:lang w:val="en-GB"/>
+        </w:rPr>
+        <w:t>API[18]</w:t>
+      </w:r>
+      <w:r>
+        <w:t xml:space="preserve">. Отримання даних з БД, у такому випадку, здійснюється через використання </w:t>
+      </w:r>
+      <w:r>
+        <w:rPr>
+          <w:lang w:val="en-GB"/>
+        </w:rPr>
+        <w:t xml:space="preserve">API. </w:t>
+      </w:r>
+      <w:r>
+        <w:t xml:space="preserve"> </w:t>
+      </w:r>
+      <w:r>
+        <w:rPr>
+          <w:lang w:val="en-GB"/>
+        </w:rPr>
+        <w:t xml:space="preserve">API TMDB </w:t>
+      </w:r>
+      <w:r>
+        <w:t xml:space="preserve">є вирішенням </w:t>
+      </w:r>
+      <w:r>
+        <w:t>вищеописан</w:t>
+      </w:r>
+      <w:r>
+        <w:t>ої</w:t>
+      </w:r>
+      <w:r>
+        <w:t xml:space="preserve"> проблем</w:t>
+      </w:r>
+      <w:r>
+        <w:t>и</w:t>
+      </w:r>
+      <w:r>
+        <w:t xml:space="preserve"> </w:t>
+      </w:r>
+      <w:r>
+        <w:t>та</w:t>
+      </w:r>
+      <w:r>
+        <w:t xml:space="preserve"> також має додаткові </w:t>
+      </w:r>
+      <w:r>
+        <w:t>переваги</w:t>
+      </w:r>
+      <w:r>
+        <w:rPr>
+          <w:lang w:val="en-GB"/>
+        </w:rPr>
+        <w:t>[</w:t>
+      </w:r>
+      <w:r>
+        <w:rPr>
+          <w:lang w:val="en-GB"/>
+        </w:rPr>
+        <w:t>19]</w:t>
+      </w:r>
+      <w:r>
+        <w:t>:</w:t>
+      </w:r>
+    </w:p>
+    <w:p>
+      <w:pPr>
+        <w:pStyle w:val="ListParagraph"/>
+        <w:numPr>
+          <w:ilvl w:val="0"/>
+          <w:numId w:val="22"/>
+        </w:numPr>
+      </w:pPr>
+      <w:r>
+        <w:t>Велика кількість даних</w:t>
+      </w:r>
+      <w:r>
+        <w:t>;</w:t>
+      </w:r>
+    </w:p>
+    <w:p>
+      <w:pPr>
+        <w:pStyle w:val="ListParagraph"/>
+        <w:numPr>
+          <w:ilvl w:val="0"/>
+          <w:numId w:val="22"/>
+        </w:numPr>
+      </w:pPr>
+      <w:r>
+        <w:t>Н</w:t>
+      </w:r>
+      <w:r>
+        <w:t>ада</w:t>
+      </w:r>
+      <w:r>
+        <w:t>ння</w:t>
+      </w:r>
+      <w:r>
+        <w:t xml:space="preserve"> прост</w:t>
+      </w:r>
+      <w:r>
+        <w:t>ого</w:t>
+      </w:r>
+      <w:r>
+        <w:t xml:space="preserve"> у використанні інтерфейс</w:t>
       </w:r>
       <w:r>
         <w:t>у</w:t>
       </w:r>
       <w:r>
-        <w:t xml:space="preserve"> HTTPS для шифрування передачі даних та вбудовані механізми безпеки</w:t>
-      </w:r>
-      <w:r>
-        <w:t xml:space="preserve">, що визначають </w:t>
-      </w:r>
-      <w:r>
-        <w:t>правила захисту від несанкціонованого доступу</w:t>
+        <w:t xml:space="preserve">, </w:t>
+      </w:r>
+      <w:r>
+        <w:t xml:space="preserve">що </w:t>
+      </w:r>
+      <w:r>
+        <w:t>дозволяє розробникам легко отримувати дані про фільми</w:t>
+      </w:r>
+      <w:r>
+        <w:t>;</w:t>
+      </w:r>
+    </w:p>
+    <w:p>
+      <w:pPr>
+        <w:pStyle w:val="ListParagraph"/>
+        <w:numPr>
+          <w:ilvl w:val="0"/>
+          <w:numId w:val="22"/>
+        </w:numPr>
+      </w:pPr>
+      <w:r>
+        <w:t>Р</w:t>
+      </w:r>
+      <w:r>
+        <w:t>озроблен</w:t>
+      </w:r>
+      <w:r>
+        <w:t>ий</w:t>
+      </w:r>
+      <w:r>
+        <w:t xml:space="preserve"> для масштабування, що дозволяє йому обробляти великі обсяги запитів</w:t>
+      </w:r>
+      <w:r>
+        <w:t>;</w:t>
+      </w:r>
+    </w:p>
+    <w:p>
+      <w:pPr>
+        <w:pStyle w:val="ListParagraph"/>
+        <w:numPr>
+          <w:ilvl w:val="0"/>
+          <w:numId w:val="22"/>
+        </w:numPr>
+      </w:pPr>
+      <w:r>
+        <w:lastRenderedPageBreak/>
+        <w:t>Розширені функції пошуку фільмів за різними критеріями (жанр, рік виходу фільмів).</w:t>
+      </w:r>
+    </w:p>
+    <w:p>
+      <w:r>
+        <w:t>HTTP-запити - це основний спосіб взаємодії веб-додатків із зовнішніми ресурсами, такими як сервери API, веб-сайти та бази даних. Існує</w:t>
+      </w:r>
+      <w:r>
+        <w:t xml:space="preserve"> багато</w:t>
+      </w:r>
+      <w:r>
+        <w:t xml:space="preserve"> методів </w:t>
+      </w:r>
+      <w:r>
+        <w:t xml:space="preserve">та технологій </w:t>
+      </w:r>
+      <w:r>
+        <w:t xml:space="preserve">здійснення HTTP запитів у </w:t>
+      </w:r>
+      <w:proofErr w:type="spellStart"/>
+      <w:r>
+        <w:t>JavaScript</w:t>
+      </w:r>
+      <w:proofErr w:type="spellEnd"/>
+      <w:r>
+        <w:t xml:space="preserve">, проте ми зазначимо </w:t>
+      </w:r>
+      <w:r>
+        <w:t>найактуальніші</w:t>
+      </w:r>
+      <w:r>
+        <w:rPr>
+          <w:lang w:val="en-GB"/>
+        </w:rPr>
+        <w:t>[20]</w:t>
       </w:r>
       <w:r>
         <w:t>.</w:t>
@@ -1542,300 +2746,1472 @@
     </w:p>
     <w:p>
       <w:r>
-        <w:t xml:space="preserve">Іншою проблемою є </w:t>
-      </w:r>
-      <w:r>
-        <w:t xml:space="preserve">наповнення контентом нашого застосунку. Оскільки бібліотека фільмів має бути різноманітною та актуальною, маємо вирішити спосіб отримання даних про фільми. </w:t>
-      </w:r>
-    </w:p>
-    <w:p>
-      <w:r>
-        <w:t xml:space="preserve">Одним з методів є власноручне додавання фільмів. </w:t>
-      </w:r>
-      <w:r>
-        <w:t xml:space="preserve">В цьому випадку, адміністратори </w:t>
-      </w:r>
-      <w:r>
-        <w:t xml:space="preserve">будуть </w:t>
-      </w:r>
-      <w:r>
-        <w:t>вручну дода</w:t>
-      </w:r>
-      <w:r>
-        <w:t>вати</w:t>
-      </w:r>
-      <w:r>
-        <w:t xml:space="preserve"> та оновлю</w:t>
-      </w:r>
-      <w:r>
-        <w:t>вати</w:t>
-      </w:r>
-      <w:r>
-        <w:t xml:space="preserve"> інформацію про фільми. Цей метод часом використовується в невеликих проектах, проте він </w:t>
-      </w:r>
-      <w:r>
-        <w:t xml:space="preserve">потребує багато часу </w:t>
+        <w:t xml:space="preserve">Першим зазначимо доволі старий метод – </w:t>
+      </w:r>
+      <w:proofErr w:type="spellStart"/>
+      <w:r>
+        <w:t>XMLHttpRequest</w:t>
+      </w:r>
+      <w:proofErr w:type="spellEnd"/>
+      <w:r>
+        <w:t>. Цей інтерфейс є вбудованим та відомим багатьом розробникам. Однак його API є менш зручним та потребує багато коду для реалізації навіть простих запитів.</w:t>
+      </w:r>
+    </w:p>
+    <w:p>
+      <w:r>
+        <w:t xml:space="preserve">Іншим сучасним методом є </w:t>
+      </w:r>
+      <w:r>
+        <w:rPr>
+          <w:lang w:val="en-GB"/>
+        </w:rPr>
+        <w:t xml:space="preserve">Fetch API, </w:t>
+      </w:r>
+      <w:r>
+        <w:t xml:space="preserve">що </w:t>
+      </w:r>
+      <w:proofErr w:type="spellStart"/>
+      <w:r>
+        <w:rPr>
+          <w:lang w:val="en-GB"/>
+        </w:rPr>
+        <w:t>був</w:t>
+      </w:r>
+      <w:proofErr w:type="spellEnd"/>
+      <w:r>
+        <w:rPr>
+          <w:lang w:val="en-GB"/>
+        </w:rPr>
+        <w:t xml:space="preserve"> </w:t>
+      </w:r>
+      <w:proofErr w:type="spellStart"/>
+      <w:r>
+        <w:rPr>
+          <w:lang w:val="en-GB"/>
+        </w:rPr>
+        <w:t>введений</w:t>
+      </w:r>
+      <w:proofErr w:type="spellEnd"/>
+      <w:r>
+        <w:rPr>
+          <w:lang w:val="en-GB"/>
+        </w:rPr>
+        <w:t xml:space="preserve"> у </w:t>
+      </w:r>
+      <w:proofErr w:type="spellStart"/>
+      <w:r>
+        <w:rPr>
+          <w:lang w:val="en-GB"/>
+        </w:rPr>
+        <w:t>стандарті</w:t>
+      </w:r>
+      <w:proofErr w:type="spellEnd"/>
+      <w:r>
+        <w:rPr>
+          <w:lang w:val="en-GB"/>
+        </w:rPr>
+        <w:t xml:space="preserve"> HTML 2015.</w:t>
+      </w:r>
+      <w:r>
+        <w:t xml:space="preserve"> </w:t>
+      </w:r>
+      <w:r>
+        <w:t>Він підтримує проміси та забезпечує гнучкий API для виконання запитів до серверів та роботи з відповідями</w:t>
+      </w:r>
+      <w:r>
+        <w:rPr>
+          <w:lang w:val="en-GB"/>
+        </w:rPr>
+        <w:t>[21]</w:t>
+      </w:r>
+      <w:r>
+        <w:t xml:space="preserve">. Можна було б спокійно обрати </w:t>
+      </w:r>
+      <w:r>
+        <w:rPr>
+          <w:lang w:val="en-GB"/>
+        </w:rPr>
+        <w:t>Fetch API</w:t>
+      </w:r>
+      <w:r>
+        <w:t xml:space="preserve">, проте він все ж має більш обмежені функції в порівнянні з </w:t>
+      </w:r>
+      <w:proofErr w:type="spellStart"/>
+      <w:r>
+        <w:rPr>
+          <w:lang w:val="en-GB"/>
+        </w:rPr>
+        <w:t>Axios</w:t>
+      </w:r>
+      <w:proofErr w:type="spellEnd"/>
+      <w:r>
+        <w:t xml:space="preserve"> та не є </w:t>
+      </w:r>
+      <w:r>
+        <w:t>доступни</w:t>
+      </w:r>
+      <w:r>
+        <w:t>м</w:t>
+      </w:r>
+      <w:r>
+        <w:t xml:space="preserve"> у всіх браузерах старих версій</w:t>
+      </w:r>
+      <w:r>
+        <w:rPr>
+          <w:lang w:val="en-GB"/>
+        </w:rPr>
+        <w:t>[22]</w:t>
+      </w:r>
+      <w:r>
+        <w:rPr>
+          <w:lang w:val="en-GB"/>
+        </w:rPr>
+        <w:t xml:space="preserve">. </w:t>
+      </w:r>
+    </w:p>
+    <w:p>
+      <w:proofErr w:type="spellStart"/>
+      <w:r>
+        <w:rPr>
+          <w:lang w:val="en-GB"/>
+        </w:rPr>
+        <w:t>Axios</w:t>
+      </w:r>
+      <w:proofErr w:type="spellEnd"/>
+      <w:r>
+        <w:rPr>
+          <w:lang w:val="en-GB"/>
+        </w:rPr>
+        <w:t xml:space="preserve"> </w:t>
+      </w:r>
+      <w:r>
+        <w:t>–</w:t>
+      </w:r>
+      <w:r>
+        <w:rPr>
+          <w:lang w:val="en-GB"/>
+        </w:rPr>
+        <w:t xml:space="preserve"> </w:t>
+      </w:r>
+      <w:proofErr w:type="spellStart"/>
+      <w:r>
+        <w:rPr>
+          <w:lang w:val="en-GB"/>
+        </w:rPr>
+        <w:t>це</w:t>
+      </w:r>
+      <w:proofErr w:type="spellEnd"/>
+      <w:r>
+        <w:rPr>
+          <w:lang w:val="en-GB"/>
+        </w:rPr>
+        <w:t xml:space="preserve"> </w:t>
+      </w:r>
+      <w:proofErr w:type="spellStart"/>
+      <w:r>
+        <w:rPr>
+          <w:lang w:val="en-GB"/>
+        </w:rPr>
+        <w:t>бібліотека</w:t>
+      </w:r>
+      <w:proofErr w:type="spellEnd"/>
+      <w:r>
+        <w:rPr>
+          <w:lang w:val="en-GB"/>
+        </w:rPr>
+        <w:t xml:space="preserve"> JavaScript </w:t>
+      </w:r>
+      <w:proofErr w:type="spellStart"/>
+      <w:r>
+        <w:rPr>
+          <w:lang w:val="en-GB"/>
+        </w:rPr>
+        <w:t>для</w:t>
+      </w:r>
+      <w:proofErr w:type="spellEnd"/>
+      <w:r>
+        <w:rPr>
+          <w:lang w:val="en-GB"/>
+        </w:rPr>
+        <w:t xml:space="preserve"> </w:t>
+      </w:r>
+      <w:proofErr w:type="spellStart"/>
+      <w:r>
+        <w:rPr>
+          <w:lang w:val="en-GB"/>
+        </w:rPr>
+        <w:t>виконання</w:t>
+      </w:r>
+      <w:proofErr w:type="spellEnd"/>
+      <w:r>
+        <w:rPr>
+          <w:lang w:val="en-GB"/>
+        </w:rPr>
+        <w:t xml:space="preserve"> HTTP-</w:t>
+      </w:r>
+      <w:proofErr w:type="spellStart"/>
+      <w:r>
+        <w:rPr>
+          <w:lang w:val="en-GB"/>
+        </w:rPr>
+        <w:t>запитів</w:t>
+      </w:r>
+      <w:proofErr w:type="spellEnd"/>
+      <w:r>
+        <w:rPr>
+          <w:lang w:val="en-GB"/>
+        </w:rPr>
+        <w:t xml:space="preserve"> з </w:t>
+      </w:r>
+      <w:proofErr w:type="spellStart"/>
+      <w:r>
+        <w:rPr>
+          <w:lang w:val="en-GB"/>
+        </w:rPr>
+        <w:t>браузера</w:t>
+      </w:r>
+      <w:proofErr w:type="spellEnd"/>
+      <w:r>
+        <w:rPr>
+          <w:lang w:val="en-GB"/>
+        </w:rPr>
+        <w:t xml:space="preserve"> </w:t>
+      </w:r>
+      <w:proofErr w:type="spellStart"/>
+      <w:r>
+        <w:rPr>
+          <w:lang w:val="en-GB"/>
+        </w:rPr>
+        <w:t>або</w:t>
+      </w:r>
+      <w:proofErr w:type="spellEnd"/>
+      <w:r>
+        <w:rPr>
+          <w:lang w:val="en-GB"/>
+        </w:rPr>
+        <w:t xml:space="preserve"> Node.js. </w:t>
+      </w:r>
+      <w:proofErr w:type="spellStart"/>
+      <w:r>
+        <w:rPr>
+          <w:lang w:val="en-GB"/>
+        </w:rPr>
+        <w:t>Вона</w:t>
+      </w:r>
+      <w:proofErr w:type="spellEnd"/>
+      <w:r>
+        <w:rPr>
+          <w:lang w:val="en-GB"/>
+        </w:rPr>
+        <w:t xml:space="preserve"> </w:t>
+      </w:r>
+      <w:proofErr w:type="spellStart"/>
+      <w:r>
+        <w:rPr>
+          <w:lang w:val="en-GB"/>
+        </w:rPr>
+        <w:t>надає</w:t>
+      </w:r>
+      <w:proofErr w:type="spellEnd"/>
+      <w:r>
+        <w:rPr>
+          <w:lang w:val="en-GB"/>
+        </w:rPr>
+        <w:t xml:space="preserve"> </w:t>
+      </w:r>
+      <w:proofErr w:type="spellStart"/>
+      <w:r>
+        <w:rPr>
+          <w:lang w:val="en-GB"/>
+        </w:rPr>
+        <w:t>простий</w:t>
+      </w:r>
+      <w:proofErr w:type="spellEnd"/>
+      <w:r>
+        <w:rPr>
+          <w:lang w:val="en-GB"/>
+        </w:rPr>
+        <w:t xml:space="preserve"> у </w:t>
+      </w:r>
+      <w:proofErr w:type="spellStart"/>
+      <w:r>
+        <w:rPr>
+          <w:lang w:val="en-GB"/>
+        </w:rPr>
+        <w:t>використанні</w:t>
+      </w:r>
+      <w:proofErr w:type="spellEnd"/>
+      <w:r>
+        <w:rPr>
+          <w:lang w:val="en-GB"/>
+        </w:rPr>
+        <w:t xml:space="preserve"> API і </w:t>
+      </w:r>
+      <w:proofErr w:type="spellStart"/>
+      <w:r>
+        <w:rPr>
+          <w:lang w:val="en-GB"/>
+        </w:rPr>
+        <w:t>підтримує</w:t>
+      </w:r>
+      <w:proofErr w:type="spellEnd"/>
+      <w:r>
+        <w:rPr>
+          <w:lang w:val="en-GB"/>
+        </w:rPr>
+        <w:t xml:space="preserve"> </w:t>
+      </w:r>
+      <w:proofErr w:type="spellStart"/>
+      <w:r>
+        <w:rPr>
+          <w:lang w:val="en-GB"/>
+        </w:rPr>
+        <w:t>різні</w:t>
+      </w:r>
+      <w:proofErr w:type="spellEnd"/>
+      <w:r>
+        <w:rPr>
+          <w:lang w:val="en-GB"/>
+        </w:rPr>
+        <w:t xml:space="preserve"> </w:t>
+      </w:r>
+      <w:proofErr w:type="spellStart"/>
+      <w:r>
+        <w:rPr>
+          <w:lang w:val="en-GB"/>
+        </w:rPr>
+        <w:t>функції</w:t>
+      </w:r>
+      <w:proofErr w:type="spellEnd"/>
+      <w:r>
+        <w:rPr>
+          <w:lang w:val="en-GB"/>
+        </w:rPr>
+        <w:t xml:space="preserve">, </w:t>
+      </w:r>
+      <w:proofErr w:type="spellStart"/>
+      <w:r>
+        <w:rPr>
+          <w:lang w:val="en-GB"/>
+        </w:rPr>
+        <w:t>включаючи</w:t>
+      </w:r>
+      <w:proofErr w:type="spellEnd"/>
+      <w:r>
+        <w:rPr>
+          <w:lang w:val="en-GB"/>
+        </w:rPr>
+        <w:t xml:space="preserve"> </w:t>
+      </w:r>
+      <w:proofErr w:type="spellStart"/>
+      <w:r>
+        <w:rPr>
+          <w:lang w:val="en-GB"/>
+        </w:rPr>
+        <w:t>запити</w:t>
+      </w:r>
+      <w:proofErr w:type="spellEnd"/>
+      <w:r>
+        <w:rPr>
+          <w:lang w:val="en-GB"/>
+        </w:rPr>
+        <w:t xml:space="preserve"> </w:t>
+      </w:r>
+      <w:proofErr w:type="spellStart"/>
+      <w:r>
+        <w:rPr>
+          <w:lang w:val="en-GB"/>
+        </w:rPr>
+        <w:t>потокового</w:t>
+      </w:r>
+      <w:proofErr w:type="spellEnd"/>
+      <w:r>
+        <w:rPr>
+          <w:lang w:val="en-GB"/>
+        </w:rPr>
+        <w:t xml:space="preserve"> </w:t>
+      </w:r>
+      <w:proofErr w:type="spellStart"/>
+      <w:r>
+        <w:rPr>
+          <w:lang w:val="en-GB"/>
+        </w:rPr>
+        <w:t>передавання</w:t>
+      </w:r>
+      <w:proofErr w:type="spellEnd"/>
+      <w:r>
+        <w:rPr>
+          <w:lang w:val="en-GB"/>
+        </w:rPr>
+        <w:t xml:space="preserve">. </w:t>
+      </w:r>
+      <w:r>
+        <w:t>Має наступні переваги</w:t>
+      </w:r>
+      <w:r>
+        <w:rPr>
+          <w:lang w:val="en-GB"/>
+        </w:rPr>
+        <w:t>[23]</w:t>
+      </w:r>
+      <w:r>
+        <w:t>:</w:t>
+      </w:r>
+    </w:p>
+    <w:p>
+      <w:pPr>
+        <w:pStyle w:val="ListParagraph"/>
+        <w:numPr>
+          <w:ilvl w:val="0"/>
+          <w:numId w:val="22"/>
+        </w:numPr>
+      </w:pPr>
+      <w:r>
+        <w:t>В</w:t>
+      </w:r>
+      <w:r>
+        <w:t xml:space="preserve">икористовує </w:t>
+      </w:r>
+      <w:proofErr w:type="spellStart"/>
+      <w:r>
+        <w:t>Promise</w:t>
+      </w:r>
+      <w:proofErr w:type="spellEnd"/>
+      <w:r>
+        <w:t xml:space="preserve"> API, що дозволяє використовувати </w:t>
+      </w:r>
+      <w:proofErr w:type="spellStart"/>
+      <w:r>
+        <w:t>async</w:t>
+      </w:r>
+      <w:proofErr w:type="spellEnd"/>
+      <w:r>
+        <w:t>/</w:t>
+      </w:r>
+      <w:proofErr w:type="spellStart"/>
+      <w:r>
+        <w:t>await</w:t>
+      </w:r>
+      <w:proofErr w:type="spellEnd"/>
+      <w:r>
+        <w:t>, щоб зробити код здійснення запитів більш зрозумілим та синхронним</w:t>
+      </w:r>
+      <w:r>
+        <w:rPr>
+          <w:lang w:val="en-GB"/>
+        </w:rPr>
+        <w:t>[24]</w:t>
+      </w:r>
+      <w:r>
+        <w:t>;</w:t>
+      </w:r>
+    </w:p>
+    <w:p>
+      <w:pPr>
+        <w:pStyle w:val="ListParagraph"/>
+        <w:numPr>
+          <w:ilvl w:val="0"/>
+          <w:numId w:val="22"/>
+        </w:numPr>
+      </w:pPr>
+      <w:r>
+        <w:t>П</w:t>
+      </w:r>
+      <w:r>
+        <w:t>рацює на різних браузерах, забезпечуючи однакову поведінку</w:t>
+      </w:r>
+      <w:r>
+        <w:t>;</w:t>
+      </w:r>
+    </w:p>
+    <w:p>
+      <w:pPr>
+        <w:pStyle w:val="ListParagraph"/>
+        <w:numPr>
+          <w:ilvl w:val="0"/>
+          <w:numId w:val="22"/>
+        </w:numPr>
+      </w:pPr>
+      <w:r>
+        <w:t>Автоматичне перетворення даних JSON</w:t>
+      </w:r>
+      <w:r>
+        <w:t>;</w:t>
+      </w:r>
+    </w:p>
+    <w:p>
+      <w:pPr>
+        <w:pStyle w:val="ListParagraph"/>
+        <w:numPr>
+          <w:ilvl w:val="0"/>
+          <w:numId w:val="22"/>
+        </w:numPr>
+      </w:pPr>
+      <w:r>
+        <w:t xml:space="preserve">Інтерцептори HTTP </w:t>
+      </w:r>
+      <w:r>
+        <w:t xml:space="preserve">– </w:t>
+      </w:r>
+      <w:r>
+        <w:t>здатність перехоплювати HTTP-запити</w:t>
+      </w:r>
+      <w:r>
+        <w:t xml:space="preserve"> для </w:t>
+      </w:r>
+      <w:r>
+        <w:t xml:space="preserve"> дослідж</w:t>
+      </w:r>
+      <w:r>
+        <w:t>ення</w:t>
+      </w:r>
+      <w:r>
+        <w:t xml:space="preserve"> або змін</w:t>
+      </w:r>
+      <w:r>
+        <w:t>и</w:t>
+      </w:r>
+      <w:r>
+        <w:t xml:space="preserve"> HTTP-запи</w:t>
+      </w:r>
+      <w:r>
+        <w:t>тів</w:t>
+      </w:r>
+      <w:r>
+        <w:t xml:space="preserve"> від вашого додатку до сервера або навпаки (реєстрація, аутентифікація</w:t>
+      </w:r>
+      <w:r>
+        <w:t xml:space="preserve">, </w:t>
+      </w:r>
+      <w:r>
+        <w:t>повторний запит)</w:t>
+      </w:r>
+      <w:r>
+        <w:t>;</w:t>
+      </w:r>
+    </w:p>
+    <w:p>
+      <w:pPr>
+        <w:pStyle w:val="ListParagraph"/>
+        <w:numPr>
+          <w:ilvl w:val="0"/>
+          <w:numId w:val="22"/>
+        </w:numPr>
+      </w:pPr>
+      <w:r>
+        <w:t xml:space="preserve">Підтримка запитів потокового передавання, що дозволяє обробляти дані по мірі їх надходження, а не чекати отримання </w:t>
+      </w:r>
+      <w:r>
+        <w:t xml:space="preserve">всієї </w:t>
+      </w:r>
+      <w:r>
+        <w:t>відповіді</w:t>
+      </w:r>
+      <w:r>
+        <w:rPr>
+          <w:lang w:val="en-GB"/>
+        </w:rPr>
+        <w:t>[25]</w:t>
+      </w:r>
+      <w:r>
+        <w:t>.</w:t>
+      </w:r>
+    </w:p>
+    <w:p>
+      <w:r>
+        <w:t xml:space="preserve">Для здійснення аутентифікації у </w:t>
+      </w:r>
+      <w:proofErr w:type="spellStart"/>
+      <w:r>
+        <w:t>JavaScript</w:t>
+      </w:r>
+      <w:proofErr w:type="spellEnd"/>
+      <w:r>
+        <w:t xml:space="preserve"> існують різні методи</w:t>
+      </w:r>
+      <w:r>
+        <w:t>:</w:t>
+      </w:r>
+    </w:p>
+    <w:p>
+      <w:pPr>
+        <w:pStyle w:val="ListParagraph"/>
+        <w:numPr>
+          <w:ilvl w:val="0"/>
+          <w:numId w:val="22"/>
+        </w:numPr>
+      </w:pPr>
+      <w:r>
+        <w:lastRenderedPageBreak/>
+        <w:t>Використання локальної БД, що є простим рішенням у реалізації, проте воно не дозволяє масштабувати застосунок через перевантаженість системи та сама система може бути вразливою до атак;</w:t>
+      </w:r>
+    </w:p>
+    <w:p>
+      <w:pPr>
+        <w:pStyle w:val="ListParagraph"/>
+        <w:numPr>
+          <w:ilvl w:val="0"/>
+          <w:numId w:val="22"/>
+        </w:numPr>
+      </w:pPr>
+      <w:r>
+        <w:t>Використання сторонньої служби БД (</w:t>
+      </w:r>
+      <w:r>
+        <w:rPr>
+          <w:lang w:val="en-GB"/>
+        </w:rPr>
+        <w:t>Google, Facebook</w:t>
+      </w:r>
+      <w:r>
+        <w:t>), що дозволяє масштабувати застосунок, оскільки навантаження розподіляється між окремими серверами. Надійність гарантується службою.</w:t>
+      </w:r>
+    </w:p>
+    <w:p>
+      <w:pPr>
+        <w:pStyle w:val="ListParagraph"/>
+        <w:numPr>
+          <w:ilvl w:val="0"/>
+          <w:numId w:val="22"/>
+        </w:numPr>
+      </w:pPr>
+      <w:r>
+        <w:t>Використання власної сторонньої служби. Вона забезпечує повний контроль над процесом підтвердження особи, але потребує найбільших зусиль у реалізації та підтримці.</w:t>
+      </w:r>
+    </w:p>
+    <w:p>
+      <w:r>
+        <w:t xml:space="preserve">Як видно з переліку найбільш гарантованим та комфортним у використанні є метод отримання послуг від сторонніх служб. </w:t>
+      </w:r>
+      <w:r>
+        <w:t xml:space="preserve">Одною з таких є </w:t>
+      </w:r>
+      <w:r>
+        <w:rPr>
+          <w:lang w:val="en-GB"/>
+        </w:rPr>
+        <w:t>Firebase Auth</w:t>
+      </w:r>
+      <w:r>
+        <w:t xml:space="preserve"> через зручну інтеграцію за допомогою </w:t>
+      </w:r>
+      <w:r>
+        <w:rPr>
+          <w:lang w:val="en-GB"/>
+        </w:rPr>
+        <w:t xml:space="preserve">API. </w:t>
+      </w:r>
+      <w:r>
+        <w:t>Також, маємо змогу</w:t>
+      </w:r>
+      <w:r>
+        <w:rPr>
+          <w:lang w:val="en-GB"/>
+        </w:rPr>
+        <w:t xml:space="preserve"> </w:t>
+      </w:r>
+      <w:r>
+        <w:t xml:space="preserve">отримувати детальну аналітику та </w:t>
+      </w:r>
+      <w:r>
+        <w:t>налашт</w:t>
+      </w:r>
+      <w:r>
+        <w:t>овувати</w:t>
+      </w:r>
+      <w:r>
+        <w:t xml:space="preserve"> </w:t>
+      </w:r>
+      <w:r>
+        <w:t xml:space="preserve">різноманітні методи аутентифікації, включаючи адресу електронної пошти та пароль, телефонні номери, а також зовнішні провайдери, такі як </w:t>
+      </w:r>
+      <w:proofErr w:type="spellStart"/>
+      <w:r>
+        <w:t>Google</w:t>
+      </w:r>
+      <w:proofErr w:type="spellEnd"/>
+      <w:r>
+        <w:t xml:space="preserve">, </w:t>
+      </w:r>
+      <w:proofErr w:type="spellStart"/>
+      <w:r>
+        <w:t>Facebook</w:t>
+      </w:r>
+      <w:proofErr w:type="spellEnd"/>
+      <w:r>
+        <w:t xml:space="preserve">, або </w:t>
+      </w:r>
+      <w:proofErr w:type="spellStart"/>
+      <w:r>
+        <w:t>Twitter</w:t>
+      </w:r>
+      <w:proofErr w:type="spellEnd"/>
+      <w:r>
+        <w:t>.</w:t>
+      </w:r>
+      <w:r>
+        <w:t xml:space="preserve"> Він автоматично обробляє усі аспекти безпеки. </w:t>
+      </w:r>
+    </w:p>
+    <w:p>
+      <w:proofErr w:type="spellStart"/>
+      <w:r>
+        <w:t>Firebase</w:t>
+      </w:r>
+      <w:proofErr w:type="spellEnd"/>
+      <w:r>
+        <w:t xml:space="preserve"> </w:t>
+      </w:r>
+      <w:proofErr w:type="spellStart"/>
+      <w:r>
+        <w:t>Auth</w:t>
+      </w:r>
+      <w:proofErr w:type="spellEnd"/>
+      <w:r>
+        <w:t xml:space="preserve"> надає можливість використовувати </w:t>
+      </w:r>
+      <w:proofErr w:type="spellStart"/>
+      <w:r>
+        <w:t>мультифакторну</w:t>
+      </w:r>
+      <w:proofErr w:type="spellEnd"/>
+      <w:r>
+        <w:t xml:space="preserve"> аутентифікацію, забезпечуючи додатковий шар безпеки через використання </w:t>
+      </w:r>
+      <w:r>
+        <w:t>додаткового</w:t>
+      </w:r>
+      <w:r>
+        <w:t xml:space="preserve"> фактор</w:t>
+      </w:r>
+      <w:r>
+        <w:t>у</w:t>
+      </w:r>
+      <w:r>
+        <w:t>, такого як SMS-код чи аутентифікація на пристрої</w:t>
+      </w:r>
+      <w:r>
+        <w:rPr>
+          <w:lang w:val="en-GB"/>
+        </w:rPr>
+        <w:t>[26]</w:t>
+      </w:r>
+      <w:r>
+        <w:t>.</w:t>
+      </w:r>
+    </w:p>
+    <w:p>
+      <w:r>
+        <w:t xml:space="preserve">Окрім цього, маємо можливість </w:t>
+      </w:r>
+      <w:r>
+        <w:t xml:space="preserve">легко керувати правами доступу, визначаючи рівень доступу для кожного типу користувачів та надаючи </w:t>
+      </w:r>
+      <w:r>
+        <w:t xml:space="preserve">їм </w:t>
+      </w:r>
+      <w:r>
+        <w:t>управління даними</w:t>
+      </w:r>
+      <w:r>
+        <w:rPr>
+          <w:lang w:val="en-GB"/>
+        </w:rPr>
+        <w:t>[27]</w:t>
+      </w:r>
+      <w:r>
+        <w:t xml:space="preserve">. Оскільки маємо 3 можливих стани користувачів (неавторизований, звичайний </w:t>
+      </w:r>
+      <w:r>
+        <w:t>користувач та адміністратор</w:t>
+      </w:r>
+      <w:r>
+        <w:t>)</w:t>
+      </w:r>
+      <w:r>
+        <w:t>, то даний функціонал стане у нагоді.</w:t>
+      </w:r>
+    </w:p>
+    <w:p>
+      <w:r>
+        <w:t xml:space="preserve">Розробка </w:t>
+      </w:r>
+      <w:proofErr w:type="spellStart"/>
+      <w:r>
+        <w:t>фронтенду</w:t>
+      </w:r>
+      <w:proofErr w:type="spellEnd"/>
+      <w:r>
+        <w:t xml:space="preserve"> на </w:t>
+      </w:r>
+      <w:proofErr w:type="spellStart"/>
+      <w:r>
+        <w:t>JavaScript</w:t>
+      </w:r>
+      <w:proofErr w:type="spellEnd"/>
+      <w:r>
+        <w:t xml:space="preserve"> включає в себе різні інструменти та бібліотеки, які розробники використовують для створення </w:t>
+      </w:r>
+      <w:r>
+        <w:t xml:space="preserve">привабливих та ефективних </w:t>
+      </w:r>
+      <w:r>
+        <w:t>веб-застосунків.</w:t>
+      </w:r>
+      <w:r>
+        <w:t xml:space="preserve"> Звичайно, стандартний </w:t>
+      </w:r>
+      <w:r>
+        <w:rPr>
+          <w:lang w:val="en-GB"/>
+        </w:rPr>
+        <w:t xml:space="preserve">JS </w:t>
+      </w:r>
+      <w:r>
+        <w:t>вже надає інструментарій для створення інтерфейсів</w:t>
+      </w:r>
+      <w:r>
+        <w:rPr>
+          <w:lang w:val="en-GB"/>
+        </w:rPr>
+        <w:t>[28]</w:t>
+      </w:r>
+      <w:r>
+        <w:t>. Проте, він не пропонує функціонал, що зробить процес розробки легшим.</w:t>
+      </w:r>
+      <w:r>
+        <w:t xml:space="preserve"> У цьому контексті</w:t>
+      </w:r>
+      <w:r>
+        <w:t xml:space="preserve">, були створені альтернативи до використання стандартного </w:t>
+      </w:r>
+      <w:r>
+        <w:rPr>
+          <w:lang w:val="en-GB"/>
+        </w:rPr>
+        <w:t>JS</w:t>
+      </w:r>
+      <w:r>
+        <w:t xml:space="preserve"> якими є:</w:t>
+      </w:r>
+    </w:p>
+    <w:p>
+      <w:pPr>
+        <w:pStyle w:val="ListParagraph"/>
+        <w:numPr>
+          <w:ilvl w:val="0"/>
+          <w:numId w:val="22"/>
+        </w:numPr>
+      </w:pPr>
+      <w:r>
+        <w:lastRenderedPageBreak/>
+        <w:t xml:space="preserve">Бібліотека </w:t>
+      </w:r>
+      <w:r>
+        <w:rPr>
+          <w:lang w:val="en-GB"/>
+        </w:rPr>
+        <w:t>jQuery</w:t>
+      </w:r>
+      <w:r>
+        <w:t xml:space="preserve">, що має більший функціонал ніж стандартна версія </w:t>
+      </w:r>
+      <w:r>
+        <w:rPr>
+          <w:lang w:val="en-GB"/>
+        </w:rPr>
+        <w:t>JS</w:t>
+      </w:r>
+      <w:r>
+        <w:rPr>
+          <w:lang w:val="en-GB"/>
+        </w:rPr>
+        <w:t>[29]</w:t>
+      </w:r>
+      <w:r>
+        <w:rPr>
+          <w:lang w:val="en-GB"/>
+        </w:rPr>
+        <w:t xml:space="preserve">. </w:t>
+      </w:r>
+      <w:r>
+        <w:t xml:space="preserve">Вона </w:t>
+      </w:r>
+      <w:proofErr w:type="spellStart"/>
+      <w:r>
+        <w:rPr>
+          <w:lang w:val="en-GB"/>
+        </w:rPr>
+        <w:t>бу</w:t>
+      </w:r>
+      <w:proofErr w:type="spellEnd"/>
+      <w:r>
+        <w:t xml:space="preserve">ла </w:t>
+      </w:r>
+      <w:proofErr w:type="spellStart"/>
+      <w:r>
+        <w:rPr>
+          <w:lang w:val="en-GB"/>
+        </w:rPr>
+        <w:t>популярн</w:t>
+      </w:r>
+      <w:proofErr w:type="spellEnd"/>
+      <w:r>
+        <w:t>а</w:t>
+      </w:r>
+      <w:r>
+        <w:rPr>
+          <w:lang w:val="en-GB"/>
+        </w:rPr>
+        <w:t xml:space="preserve"> в </w:t>
+      </w:r>
+      <w:proofErr w:type="spellStart"/>
+      <w:r>
+        <w:rPr>
+          <w:lang w:val="en-GB"/>
+        </w:rPr>
+        <w:t>минулому</w:t>
+      </w:r>
+      <w:proofErr w:type="spellEnd"/>
+      <w:r>
+        <w:rPr>
+          <w:lang w:val="en-GB"/>
+        </w:rPr>
+        <w:t xml:space="preserve"> </w:t>
+      </w:r>
+      <w:proofErr w:type="spellStart"/>
+      <w:r>
+        <w:rPr>
+          <w:lang w:val="en-GB"/>
+        </w:rPr>
+        <w:t>для</w:t>
+      </w:r>
+      <w:proofErr w:type="spellEnd"/>
+      <w:r>
+        <w:rPr>
+          <w:lang w:val="en-GB"/>
+        </w:rPr>
+        <w:t xml:space="preserve"> </w:t>
+      </w:r>
+      <w:proofErr w:type="spellStart"/>
+      <w:r>
+        <w:rPr>
+          <w:lang w:val="en-GB"/>
+        </w:rPr>
+        <w:t>спрощення</w:t>
+      </w:r>
+      <w:proofErr w:type="spellEnd"/>
+      <w:r>
+        <w:rPr>
+          <w:lang w:val="en-GB"/>
+        </w:rPr>
+        <w:t xml:space="preserve"> </w:t>
+      </w:r>
+      <w:proofErr w:type="spellStart"/>
+      <w:r>
+        <w:rPr>
+          <w:lang w:val="en-GB"/>
+        </w:rPr>
+        <w:t>роботи</w:t>
+      </w:r>
+      <w:proofErr w:type="spellEnd"/>
+      <w:r>
+        <w:rPr>
+          <w:lang w:val="en-GB"/>
+        </w:rPr>
+        <w:t xml:space="preserve"> з DOM </w:t>
+      </w:r>
+      <w:proofErr w:type="spellStart"/>
+      <w:r>
+        <w:rPr>
+          <w:lang w:val="en-GB"/>
+        </w:rPr>
+        <w:t>та</w:t>
+      </w:r>
+      <w:proofErr w:type="spellEnd"/>
+      <w:r>
+        <w:rPr>
+          <w:lang w:val="en-GB"/>
+        </w:rPr>
+        <w:t xml:space="preserve"> </w:t>
+      </w:r>
+      <w:proofErr w:type="spellStart"/>
+      <w:r>
+        <w:rPr>
+          <w:lang w:val="en-GB"/>
+        </w:rPr>
+        <w:t>взаємодії</w:t>
+      </w:r>
+      <w:proofErr w:type="spellEnd"/>
+      <w:r>
+        <w:rPr>
+          <w:lang w:val="en-GB"/>
+        </w:rPr>
+        <w:t xml:space="preserve"> </w:t>
+      </w:r>
+      <w:proofErr w:type="spellStart"/>
+      <w:r>
+        <w:rPr>
+          <w:lang w:val="en-GB"/>
+        </w:rPr>
+        <w:t>зі</w:t>
+      </w:r>
+      <w:proofErr w:type="spellEnd"/>
+      <w:r>
+        <w:rPr>
+          <w:lang w:val="en-GB"/>
+        </w:rPr>
+        <w:t xml:space="preserve"> </w:t>
+      </w:r>
+      <w:proofErr w:type="spellStart"/>
+      <w:r>
+        <w:rPr>
+          <w:lang w:val="en-GB"/>
+        </w:rPr>
+        <w:t>стороною</w:t>
+      </w:r>
+      <w:proofErr w:type="spellEnd"/>
+      <w:r>
+        <w:rPr>
+          <w:lang w:val="en-GB"/>
+        </w:rPr>
+        <w:t xml:space="preserve"> </w:t>
+      </w:r>
+      <w:proofErr w:type="spellStart"/>
+      <w:r>
+        <w:rPr>
+          <w:lang w:val="en-GB"/>
+        </w:rPr>
+        <w:t>клієнта</w:t>
+      </w:r>
+      <w:proofErr w:type="spellEnd"/>
+      <w:r>
+        <w:rPr>
+          <w:lang w:val="en-GB"/>
+        </w:rPr>
+        <w:t xml:space="preserve">. </w:t>
+      </w:r>
+      <w:proofErr w:type="spellStart"/>
+      <w:r>
+        <w:rPr>
+          <w:lang w:val="en-GB"/>
+        </w:rPr>
+        <w:t>Проте</w:t>
+      </w:r>
+      <w:proofErr w:type="spellEnd"/>
+      <w:r>
+        <w:rPr>
+          <w:lang w:val="en-GB"/>
+        </w:rPr>
+        <w:t xml:space="preserve">, </w:t>
+      </w:r>
+      <w:proofErr w:type="spellStart"/>
+      <w:r>
+        <w:rPr>
+          <w:lang w:val="en-GB"/>
+        </w:rPr>
+        <w:t>із</w:t>
+      </w:r>
+      <w:proofErr w:type="spellEnd"/>
+      <w:r>
+        <w:rPr>
+          <w:lang w:val="en-GB"/>
+        </w:rPr>
+        <w:t xml:space="preserve"> </w:t>
+      </w:r>
+      <w:proofErr w:type="spellStart"/>
+      <w:r>
+        <w:rPr>
+          <w:lang w:val="en-GB"/>
+        </w:rPr>
+        <w:t>розвитком</w:t>
+      </w:r>
+      <w:proofErr w:type="spellEnd"/>
+      <w:r>
+        <w:rPr>
+          <w:lang w:val="en-GB"/>
+        </w:rPr>
+        <w:t xml:space="preserve"> </w:t>
+      </w:r>
+      <w:proofErr w:type="spellStart"/>
+      <w:r>
+        <w:rPr>
+          <w:lang w:val="en-GB"/>
+        </w:rPr>
+        <w:t>сучасних</w:t>
+      </w:r>
+      <w:proofErr w:type="spellEnd"/>
+      <w:r>
+        <w:rPr>
+          <w:lang w:val="en-GB"/>
+        </w:rPr>
+        <w:t xml:space="preserve"> </w:t>
+      </w:r>
+      <w:proofErr w:type="spellStart"/>
+      <w:r>
+        <w:rPr>
+          <w:lang w:val="en-GB"/>
+        </w:rPr>
+        <w:t>бібліотек</w:t>
+      </w:r>
+      <w:proofErr w:type="spellEnd"/>
+      <w:r>
+        <w:rPr>
+          <w:lang w:val="en-GB"/>
+        </w:rPr>
+        <w:t xml:space="preserve"> </w:t>
+      </w:r>
+      <w:proofErr w:type="spellStart"/>
+      <w:r>
+        <w:rPr>
+          <w:lang w:val="en-GB"/>
+        </w:rPr>
+        <w:t>та</w:t>
+      </w:r>
+      <w:proofErr w:type="spellEnd"/>
+      <w:r>
+        <w:rPr>
+          <w:lang w:val="en-GB"/>
+        </w:rPr>
+        <w:t xml:space="preserve"> </w:t>
+      </w:r>
+      <w:proofErr w:type="spellStart"/>
+      <w:r>
+        <w:rPr>
+          <w:lang w:val="en-GB"/>
+        </w:rPr>
+        <w:t>фреймворків</w:t>
+      </w:r>
+      <w:proofErr w:type="spellEnd"/>
+      <w:r>
+        <w:rPr>
+          <w:lang w:val="en-GB"/>
+        </w:rPr>
+        <w:t xml:space="preserve">, </w:t>
+      </w:r>
+      <w:proofErr w:type="spellStart"/>
+      <w:r>
+        <w:rPr>
+          <w:lang w:val="en-GB"/>
+        </w:rPr>
+        <w:t>використання</w:t>
+      </w:r>
+      <w:proofErr w:type="spellEnd"/>
+      <w:r>
+        <w:rPr>
+          <w:lang w:val="en-GB"/>
+        </w:rPr>
+        <w:t xml:space="preserve"> jQuery </w:t>
+      </w:r>
+      <w:proofErr w:type="spellStart"/>
+      <w:r>
+        <w:rPr>
+          <w:lang w:val="en-GB"/>
+        </w:rPr>
+        <w:t>визнається</w:t>
+      </w:r>
+      <w:proofErr w:type="spellEnd"/>
+      <w:r>
+        <w:rPr>
+          <w:lang w:val="en-GB"/>
+        </w:rPr>
+        <w:t xml:space="preserve"> </w:t>
+      </w:r>
+      <w:proofErr w:type="spellStart"/>
+      <w:r>
+        <w:rPr>
+          <w:lang w:val="en-GB"/>
+        </w:rPr>
+        <w:t>менш</w:t>
+      </w:r>
+      <w:proofErr w:type="spellEnd"/>
+      <w:r>
+        <w:rPr>
+          <w:lang w:val="en-GB"/>
+        </w:rPr>
+        <w:t xml:space="preserve"> </w:t>
+      </w:r>
+      <w:proofErr w:type="spellStart"/>
+      <w:r>
+        <w:rPr>
+          <w:lang w:val="en-GB"/>
+        </w:rPr>
+        <w:t>ефективним</w:t>
+      </w:r>
+      <w:proofErr w:type="spellEnd"/>
+      <w:r>
+        <w:rPr>
+          <w:lang w:val="en-GB"/>
+        </w:rPr>
+        <w:t>.</w:t>
+      </w:r>
+    </w:p>
+    <w:p>
+      <w:pPr>
+        <w:pStyle w:val="ListParagraph"/>
+        <w:numPr>
+          <w:ilvl w:val="0"/>
+          <w:numId w:val="22"/>
+        </w:numPr>
+      </w:pPr>
+      <w:proofErr w:type="spellStart"/>
+      <w:r>
+        <w:t>Angular</w:t>
+      </w:r>
+      <w:proofErr w:type="spellEnd"/>
+      <w:r>
+        <w:t xml:space="preserve">, </w:t>
+      </w:r>
+      <w:r>
+        <w:rPr>
+          <w:lang w:val="en-GB"/>
+        </w:rPr>
+        <w:t>React</w:t>
+      </w:r>
+      <w:r>
+        <w:t xml:space="preserve"> та </w:t>
+      </w:r>
+      <w:r>
+        <w:rPr>
+          <w:lang w:val="en-GB"/>
+        </w:rPr>
+        <w:t>Vue</w:t>
+      </w:r>
+      <w:r>
+        <w:t xml:space="preserve"> – </w:t>
+      </w:r>
+      <w:r>
+        <w:t>фреймворк</w:t>
+      </w:r>
+      <w:r>
+        <w:t>и</w:t>
+      </w:r>
+      <w:r>
+        <w:t xml:space="preserve"> </w:t>
+      </w:r>
+      <w:proofErr w:type="spellStart"/>
+      <w:r>
+        <w:t>JavaScript</w:t>
+      </w:r>
+      <w:proofErr w:type="spellEnd"/>
+      <w:r>
+        <w:t>, як</w:t>
+      </w:r>
+      <w:r>
+        <w:t>і</w:t>
+      </w:r>
+      <w:r>
+        <w:t xml:space="preserve"> нада</w:t>
+      </w:r>
+      <w:r>
+        <w:t>ють</w:t>
+      </w:r>
+      <w:r>
+        <w:t xml:space="preserve"> повний набір інструментів для розробки веб-додатків</w:t>
+      </w:r>
+      <w:r>
+        <w:rPr>
+          <w:lang w:val="en-GB"/>
+        </w:rPr>
+        <w:t>[30]</w:t>
+      </w:r>
+      <w:r>
+        <w:t>.</w:t>
+      </w:r>
+      <w:r>
+        <w:t xml:space="preserve"> </w:t>
+      </w:r>
+      <w:r>
+        <w:rPr>
+          <w:lang w:val="en-GB"/>
+        </w:rPr>
+        <w:t xml:space="preserve">Angular </w:t>
       </w:r>
       <w:r>
         <w:t xml:space="preserve">та </w:t>
       </w:r>
       <w:r>
-        <w:t xml:space="preserve">є </w:t>
-      </w:r>
-      <w:r>
-        <w:t>неефективний для великих обсягів даних.</w:t>
-      </w:r>
-      <w:r>
-        <w:t xml:space="preserve"> Отже, необхідно отримувати інформацію з окремих публічних джерел.</w:t>
-      </w:r>
-    </w:p>
-    <w:p>
-      <w:pPr>
         <w:rPr>
           <w:lang w:val="en-GB"/>
         </w:rPr>
-      </w:pPr>
-      <w:r>
-        <w:t xml:space="preserve">Наш застосунок буде використовувати </w:t>
+        <w:t xml:space="preserve">Vue </w:t>
+      </w:r>
+      <w:r>
+        <w:t xml:space="preserve">схожі у використанні, проте саме </w:t>
       </w:r>
       <w:r>
         <w:rPr>
           <w:lang w:val="en-GB"/>
         </w:rPr>
-        <w:t>TMDB</w:t>
-      </w:r>
-    </w:p>
-    <w:p>
-      <w:r>
-        <w:t>2.1.3 Взаємодія з API:</w:t>
-      </w:r>
-    </w:p>
-    <w:p>
-      <w:r>
-        <w:t xml:space="preserve">Для отримання інформації про фільми використовується API від </w:t>
+        <w:t xml:space="preserve">Vue </w:t>
+      </w:r>
+      <w:r>
+        <w:t>визначається своїм прогресивним підходом та гнучкістю</w:t>
+      </w:r>
+      <w:r>
+        <w:rPr>
+          <w:lang w:val="en-GB"/>
+        </w:rPr>
+        <w:t xml:space="preserve">. </w:t>
+      </w:r>
+      <w:r>
+        <w:t xml:space="preserve">У свою чергу, </w:t>
+      </w:r>
+      <w:r>
+        <w:rPr>
+          <w:lang w:val="en-GB"/>
+        </w:rPr>
+        <w:t xml:space="preserve">React </w:t>
+      </w:r>
+      <w:r>
+        <w:t>відомий за свій декларативний синтаксис та компонентний підхід.</w:t>
+      </w:r>
+    </w:p>
+    <w:p>
+      <w:r>
+        <w:t xml:space="preserve">Звичайно, що для розробки </w:t>
       </w:r>
       <w:proofErr w:type="spellStart"/>
       <w:r>
-        <w:t>tmdb</w:t>
+        <w:t>фронтенду</w:t>
       </w:r>
       <w:proofErr w:type="spellEnd"/>
       <w:r>
-        <w:t>. У цьому випадку, алгоритми обробки запитів та обробки отриманої інформації оптимізовані для ефективного використання ресурсів сервера та швидкої відповіді на запити.</w:t>
-      </w:r>
-    </w:p>
+        <w:t xml:space="preserve"> необхідно обрати актуальний варіант з повним набором інструментів. </w:t>
+      </w:r>
+      <w:r>
+        <w:t xml:space="preserve">В нашому випадку </w:t>
+      </w:r>
+      <w:proofErr w:type="spellStart"/>
+      <w:r>
+        <w:t>оберемо</w:t>
+      </w:r>
+      <w:proofErr w:type="spellEnd"/>
+      <w:r>
+        <w:t xml:space="preserve"> </w:t>
+      </w:r>
+      <w:r>
+        <w:rPr>
+          <w:lang w:val="en-GB"/>
+        </w:rPr>
+        <w:t>React</w:t>
+      </w:r>
+      <w:r>
+        <w:t>, що додатково має наступні переваги:</w:t>
+      </w:r>
+    </w:p>
+    <w:p>
+      <w:pPr>
+        <w:pStyle w:val="ListParagraph"/>
+        <w:numPr>
+          <w:ilvl w:val="0"/>
+          <w:numId w:val="28"/>
+        </w:numPr>
+      </w:pPr>
+      <w:r>
+        <w:t>В</w:t>
+      </w:r>
+      <w:r>
+        <w:t>икорист</w:t>
+      </w:r>
+      <w:r>
+        <w:t xml:space="preserve">ання </w:t>
+      </w:r>
+      <w:r>
+        <w:t>компонентн</w:t>
+      </w:r>
+      <w:r>
+        <w:t>ої</w:t>
+      </w:r>
+      <w:r>
+        <w:t xml:space="preserve"> архітектур</w:t>
+      </w:r>
+      <w:r>
+        <w:t>и</w:t>
+      </w:r>
+      <w:r>
+        <w:t>, дозволяє розробникам створювати повторно використовувані компоненти для інтерфейсу користувача</w:t>
+      </w:r>
+      <w:r>
+        <w:t>;</w:t>
+      </w:r>
+    </w:p>
+    <w:p>
+      <w:pPr>
+        <w:pStyle w:val="ListParagraph"/>
+        <w:numPr>
+          <w:ilvl w:val="0"/>
+          <w:numId w:val="28"/>
+        </w:numPr>
+      </w:pPr>
+      <w:r>
+        <w:t xml:space="preserve">Використання </w:t>
+      </w:r>
+      <w:r>
+        <w:t>віртуальн</w:t>
+      </w:r>
+      <w:r>
+        <w:t>ого</w:t>
+      </w:r>
+      <w:r>
+        <w:t xml:space="preserve"> DOM, який дозволяє додатку ефективно оновлювати та відображати компоненти</w:t>
+      </w:r>
+      <w:r>
+        <w:t>;</w:t>
+      </w:r>
+    </w:p>
+    <w:p>
+      <w:pPr>
+        <w:pStyle w:val="ListParagraph"/>
+        <w:numPr>
+          <w:ilvl w:val="0"/>
+          <w:numId w:val="28"/>
+        </w:numPr>
+      </w:pPr>
+      <w:r>
+        <w:t xml:space="preserve">Використання </w:t>
+      </w:r>
+      <w:r>
+        <w:t>модел</w:t>
+      </w:r>
+      <w:r>
+        <w:t>і</w:t>
+      </w:r>
+      <w:r>
+        <w:t xml:space="preserve"> </w:t>
+      </w:r>
+      <w:proofErr w:type="spellStart"/>
+      <w:r>
+        <w:t>рендерингу</w:t>
+      </w:r>
+      <w:proofErr w:type="spellEnd"/>
+      <w:r>
+        <w:t xml:space="preserve"> на стороні сервера (SSR), яка дозволяє генерувати HTML-код на сервері. Це робить додатки</w:t>
+      </w:r>
+      <w:r>
+        <w:t xml:space="preserve"> </w:t>
+      </w:r>
+      <w:r>
+        <w:t>швидшими за додатки, створені на інших фреймворках.</w:t>
+      </w:r>
+    </w:p>
+    <w:bookmarkEnd w:id="7"/>
     <w:p/>
     <w:p>
-      <w:r>
-        <w:lastRenderedPageBreak/>
-        <w:t>2.2 Технічні рішення</w:t>
-      </w:r>
-    </w:p>
-    <w:p>
-      <w:r>
-        <w:t xml:space="preserve">2.2.1 </w:t>
-      </w:r>
-      <w:proofErr w:type="spellStart"/>
-      <w:r>
-        <w:t>Axios</w:t>
-      </w:r>
-      <w:proofErr w:type="spellEnd"/>
-      <w:r>
-        <w:t xml:space="preserve"> для взаємодії з API:</w:t>
-      </w:r>
-    </w:p>
-    <w:p>
-      <w:r>
-        <w:t xml:space="preserve">Бібліотека </w:t>
-      </w:r>
-      <w:proofErr w:type="spellStart"/>
-      <w:r>
-        <w:t>Axios</w:t>
-      </w:r>
-      <w:proofErr w:type="spellEnd"/>
-      <w:r>
-        <w:t xml:space="preserve"> використовується для здійснення HTTP-запитів, що дозволяє ефективно взаємодіяти з API </w:t>
-      </w:r>
-      <w:proofErr w:type="spellStart"/>
-      <w:r>
-        <w:t>tmdb</w:t>
-      </w:r>
-      <w:proofErr w:type="spellEnd"/>
-      <w:r>
-        <w:t xml:space="preserve">. </w:t>
-      </w:r>
-      <w:proofErr w:type="spellStart"/>
-      <w:r>
-        <w:t>Axios</w:t>
-      </w:r>
-      <w:proofErr w:type="spellEnd"/>
-      <w:r>
-        <w:t xml:space="preserve"> надає зручний та функціональний інтерфейс для виконання різних видів запитів та обробки відповідей.</w:t>
+      <w:pPr>
+        <w:spacing w:after="160" w:line="259" w:lineRule="auto"/>
+        <w:ind w:firstLine="0"/>
+        <w:contextualSpacing w:val="0"/>
+        <w:jc w:val="left"/>
+        <w:rPr>
+          <w:lang w:val="en-GB"/>
+        </w:rPr>
+      </w:pPr>
+      <w:r>
+        <w:br w:type="page"/>
       </w:r>
     </w:p>
     <w:p/>
-    <w:p>
-      <w:r>
-        <w:t xml:space="preserve">2.2.2 </w:t>
-      </w:r>
-      <w:proofErr w:type="spellStart"/>
-      <w:r>
-        <w:t>Firebase</w:t>
-      </w:r>
-      <w:proofErr w:type="spellEnd"/>
-      <w:r>
-        <w:t xml:space="preserve"> для аутентифікації та збереження даних:</w:t>
-      </w:r>
-    </w:p>
-    <w:p>
-      <w:r>
-        <w:t xml:space="preserve">Використання </w:t>
-      </w:r>
-      <w:proofErr w:type="spellStart"/>
-      <w:r>
-        <w:t>Firebase</w:t>
-      </w:r>
-      <w:proofErr w:type="spellEnd"/>
-      <w:r>
-        <w:t xml:space="preserve"> </w:t>
-      </w:r>
-      <w:proofErr w:type="spellStart"/>
-      <w:r>
-        <w:t>Auth</w:t>
-      </w:r>
-      <w:proofErr w:type="spellEnd"/>
-      <w:r>
-        <w:t xml:space="preserve"> та </w:t>
-      </w:r>
-      <w:proofErr w:type="spellStart"/>
-      <w:r>
-        <w:t>Firestore</w:t>
-      </w:r>
-      <w:proofErr w:type="spellEnd"/>
-      <w:r>
-        <w:t xml:space="preserve"> надає готові рішення для реєстрації та аутентифікації користувачів, а також для збереження та отримання даних з бази даних.</w:t>
-      </w:r>
-    </w:p>
-    <w:p/>
-    <w:p>
-      <w:r>
-        <w:t xml:space="preserve">2.2.3 </w:t>
-      </w:r>
-      <w:proofErr w:type="spellStart"/>
-      <w:r>
-        <w:t>React</w:t>
-      </w:r>
-      <w:proofErr w:type="spellEnd"/>
-      <w:r>
-        <w:t xml:space="preserve"> для </w:t>
-      </w:r>
-      <w:proofErr w:type="spellStart"/>
-      <w:r>
-        <w:t>фронтенду</w:t>
-      </w:r>
-      <w:proofErr w:type="spellEnd"/>
-      <w:r>
-        <w:t>:</w:t>
-      </w:r>
-    </w:p>
-    <w:p>
-      <w:proofErr w:type="spellStart"/>
-      <w:r>
-        <w:t>React</w:t>
-      </w:r>
-      <w:proofErr w:type="spellEnd"/>
-      <w:r>
-        <w:t xml:space="preserve"> обрано в якості основної бібліотеки для розробки </w:t>
-      </w:r>
-      <w:proofErr w:type="spellStart"/>
-      <w:r>
-        <w:t>фронтенду</w:t>
-      </w:r>
-      <w:proofErr w:type="spellEnd"/>
-      <w:r>
-        <w:t>, оскільки він забезпечує швидку реакцію інтерфейсу користувача на зміни, легку роботу з компонентами та ефективне управління станом додатку.</w:t>
-      </w:r>
-    </w:p>
-    <w:p>
-      <w:pPr>
-        <w:rPr>
-          <w:color w:val="FF0000"/>
-          <w:szCs w:val="28"/>
-        </w:rPr>
-      </w:pPr>
-      <w:bookmarkStart w:id="7" w:name="_Toc448956398"/>
-      <w:r>
-        <w:rPr>
-          <w:color w:val="FF0000"/>
-          <w:szCs w:val="28"/>
-        </w:rPr>
-        <w:t>&lt;У пункті викладають:</w:t>
-      </w:r>
-    </w:p>
-    <w:p>
-      <w:pPr>
-        <w:rPr>
-          <w:color w:val="FF0000"/>
-        </w:rPr>
-      </w:pPr>
-      <w:r>
-        <w:rPr>
-          <w:color w:val="FF0000"/>
-        </w:rPr>
-        <w:t xml:space="preserve">відомі алгоритми для розв’язання задач чи </w:t>
-      </w:r>
-      <w:proofErr w:type="spellStart"/>
-      <w:r>
-        <w:rPr>
-          <w:color w:val="FF0000"/>
-        </w:rPr>
-        <w:t>підзадач</w:t>
-      </w:r>
-      <w:proofErr w:type="spellEnd"/>
-      <w:r>
-        <w:rPr>
-          <w:color w:val="FF0000"/>
-        </w:rPr>
-        <w:t xml:space="preserve"> у вашій розробці, в кінці робиться </w:t>
-      </w:r>
-      <w:r>
-        <w:rPr>
-          <w:color w:val="FF0000"/>
-        </w:rPr>
-        <w:t>порівняльний аналіз алгоритмів та обирається той, який ви будете використовувати у розробці</w:t>
-      </w:r>
-      <w:r>
-        <w:rPr>
-          <w:color w:val="FF0000"/>
-        </w:rPr>
-        <w:t>.</w:t>
-      </w:r>
-      <w:r>
-        <w:rPr>
-          <w:color w:val="FF0000"/>
-        </w:rPr>
-        <w:t xml:space="preserve"> Або робиться висновок про необхідність розробки оригінальних алгоритмів чи модифікацію існуючих. Розглядаються відомі технічні рішення, які допоможуть у реалізації розробки: архітектурні </w:t>
-      </w:r>
-      <w:proofErr w:type="spellStart"/>
-      <w:r>
-        <w:rPr>
-          <w:color w:val="FF0000"/>
-        </w:rPr>
-        <w:t>паттерни</w:t>
-      </w:r>
-      <w:proofErr w:type="spellEnd"/>
-      <w:r>
-        <w:rPr>
-          <w:color w:val="FF0000"/>
-        </w:rPr>
-        <w:t>, платформи, тощо. Для технічних рішень також робиться порівняльний аналіз та обираються ті, що будуть використані у розробці. Можливо зробити висновок про розробку оригінального технічного рішення, чи модифікацію існуючого.</w:t>
-      </w:r>
-      <w:r>
-        <w:rPr>
-          <w:color w:val="FF0000"/>
-        </w:rPr>
-        <w:t>&gt;</w:t>
-      </w:r>
-    </w:p>
     <w:p>
       <w:pPr>
         <w:pStyle w:val="Heading3"/>
@@ -1851,7 +4227,6 @@
       <w:bookmarkStart w:id="10" w:name="_Toc115992748"/>
       <w:bookmarkStart w:id="11" w:name="_Toc448956399"/>
       <w:bookmarkStart w:id="12" w:name="_Toc102756395"/>
-      <w:bookmarkEnd w:id="7"/>
       <w:r>
         <w:rPr>
           <w:i w:val="0"/>
@@ -1894,14 +4269,7 @@
         <w:rPr>
           <w:color w:val="FF0000"/>
         </w:rPr>
-        <w:t xml:space="preserve"> </w:t>
-      </w:r>
-      <w:r>
-        <w:rPr>
-          <w:color w:val="FF0000"/>
-        </w:rPr>
-        <w:lastRenderedPageBreak/>
-        <w:t>Розглядаються засоби розробки за допомогою яких можна виконати вашу розробку, робиться їх порівняльний аналіз та на його основі обираються ті, що вам підходять (маються на увазі мови програмування та IDE).</w:t>
+        <w:t xml:space="preserve"> Розглядаються засоби розробки за допомогою яких можна виконати вашу розробку, робиться їх порівняльний аналіз та на його основі обираються ті, що вам підходять (маються на увазі мови програмування та IDE).</w:t>
       </w:r>
       <w:r>
         <w:rPr>
@@ -2326,6 +4694,7 @@
           <w:sz w:val="28"/>
           <w:szCs w:val="28"/>
         </w:rPr>
+        <w:lastRenderedPageBreak/>
         <w:t xml:space="preserve">Рисунок 1.3 – Діаграма варіантів використання </w:t>
       </w:r>
     </w:p>
@@ -2422,7 +4791,6 @@
               <w:rPr>
                 <w:szCs w:val="28"/>
               </w:rPr>
-              <w:lastRenderedPageBreak/>
               <w:t>Use</w:t>
             </w:r>
             <w:proofErr w:type="spellEnd"/>
@@ -3130,6 +5498,7 @@
           <w:szCs w:val="28"/>
           <w:highlight w:val="yellow"/>
         </w:rPr>
+        <w:lastRenderedPageBreak/>
         <w:t>Таблиця 1.16 – Функціональна вимога FR-1</w:t>
       </w:r>
     </w:p>
@@ -3254,7 +5623,6 @@
           <w:noProof/>
           <w:lang w:eastAsia="uk-UA"/>
         </w:rPr>
-        <w:lastRenderedPageBreak/>
         <w:drawing>
           <wp:inline distT="0" distB="0" distL="0" distR="0" wp14:anchorId="63F006B8" wp14:editId="05365B4E">
             <wp:extent cx="3695700" cy="2826123"/>
@@ -3271,7 +5639,7 @@
                     <pic:cNvPicPr/>
                   </pic:nvPicPr>
                   <pic:blipFill>
-                    <a:blip r:embed="rId25">
+                    <a:blip r:embed="rId38">
                       <a:extLst>
                         <a:ext uri="{28A0092B-C50C-407E-A947-70E740481C1C}">
                           <a14:useLocalDpi xmlns:a14="http://schemas.microsoft.com/office/drawing/2010/main" val="0"/>
@@ -3488,6 +5856,7 @@
           <w:b w:val="0"/>
           <w:bCs/>
         </w:rPr>
+        <w:lastRenderedPageBreak/>
         <w:t>Висновки до розділу</w:t>
       </w:r>
       <w:bookmarkEnd w:id="26"/>
@@ -6841,7 +9210,7 @@
           <w:color w:val="FF0000"/>
         </w:rPr>
       </w:pPr>
-      <w:hyperlink r:id="rId26" w:history="1">
+      <w:hyperlink r:id="rId39" w:history="1">
         <w:r>
           <w:rPr>
             <w:rStyle w:val="Hyperlink"/>
@@ -6863,7 +9232,7 @@
           <w:color w:val="FF0000"/>
         </w:rPr>
       </w:pPr>
-      <w:hyperlink r:id="rId27" w:history="1">
+      <w:hyperlink r:id="rId40" w:history="1">
         <w:r>
           <w:rPr>
             <w:rStyle w:val="Hyperlink"/>
@@ -6899,10 +9268,10 @@
       </w:pPr>
     </w:p>
     <w:sectPr>
-      <w:headerReference w:type="default" r:id="rId28"/>
-      <w:footerReference w:type="default" r:id="rId29"/>
-      <w:headerReference w:type="first" r:id="rId30"/>
-      <w:footerReference w:type="first" r:id="rId31"/>
+      <w:headerReference w:type="default" r:id="rId41"/>
+      <w:footerReference w:type="default" r:id="rId42"/>
+      <w:headerReference w:type="first" r:id="rId43"/>
+      <w:footerReference w:type="first" r:id="rId44"/>
       <w:type w:val="continuous"/>
       <w:pgSz w:w="11906" w:h="16838"/>
       <w:pgMar w:top="851" w:right="851" w:bottom="851" w:left="1418" w:header="425" w:footer="709" w:gutter="0"/>
@@ -8569,6 +10938,119 @@
 <file path=word/numbering.xml><?xml version="1.0" encoding="utf-8"?>
 <w:numbering xmlns:wpc="http://schemas.microsoft.com/office/word/2010/wordprocessingCanvas" xmlns:cx="http://schemas.microsoft.com/office/drawing/2014/chartex" xmlns:cx1="http://schemas.microsoft.com/office/drawing/2015/9/8/chartex" xmlns:cx2="http://schemas.microsoft.com/office/drawing/2015/10/21/chartex" xmlns:cx3="http://schemas.microsoft.com/office/drawing/2016/5/9/chartex" xmlns:cx4="http://schemas.microsoft.com/office/drawing/2016/5/10/chartex" xmlns:cx5="http://schemas.microsoft.com/office/drawing/2016/5/11/chartex" xmlns:cx6="http://schemas.microsoft.com/office/drawing/2016/5/12/chartex" xmlns:cx7="http://schemas.microsoft.com/office/drawing/2016/5/13/chartex" xmlns:cx8="http://schemas.microsoft.com/office/drawing/2016/5/14/chartex" xmlns:mc="http://schemas.openxmlformats.org/markup-compatibility/2006" xmlns:aink="http://schemas.microsoft.com/office/drawing/2016/ink" xmlns:am3d="http://schemas.microsoft.com/office/drawing/2017/model3d" xmlns:o="urn:schemas-microsoft-com:office:office" xmlns:r="http://schemas.openxmlformats.org/officeDocument/2006/relationships" xmlns:m="http://schemas.openxmlformats.org/officeDocument/2006/math" xmlns:v="urn:schemas-microsoft-com:vml" xmlns:wp14="http://schemas.microsoft.com/office/word/2010/wordprocessingDrawing" xmlns:wp="http://schemas.openxmlformats.org/drawingml/2006/wordprocessingDrawing" xmlns:w10="urn:schemas-microsoft-com:office:word" xmlns:w="http://schemas.openxmlformats.org/wordprocessingml/2006/main" xmlns:w14="http://schemas.microsoft.com/office/word/2010/wordml" xmlns:w15="http://schemas.microsoft.com/office/word/2012/wordml" xmlns:w16cex="http://schemas.microsoft.com/office/word/2018/wordml/cex" xmlns:w16cid="http://schemas.microsoft.com/office/word/2016/wordml/cid" xmlns:w16="http://schemas.microsoft.com/office/word/2018/wordml" xmlns:w16sdtdh="http://schemas.microsoft.com/office/word/2020/wordml/sdtdatahash" xmlns:w16se="http://schemas.microsoft.com/office/word/2015/wordml/symex" xmlns:wpg="http://schemas.microsoft.com/office/word/2010/wordprocessingGroup" xmlns:wpi="http://schemas.microsoft.com/office/word/2010/wordprocessingInk" xmlns:wne="http://schemas.microsoft.com/office/word/2006/wordml" xmlns:wps="http://schemas.microsoft.com/office/word/2010/wordprocessingShape" mc:Ignorable="w14 w15 w16se w16cid w16 w16cex w16sdtdh wp14">
   <w:abstractNum w:abstractNumId="0" w15:restartNumberingAfterBreak="0">
+    <w:nsid w:val="06D554EB"/>
+    <w:multiLevelType w:val="hybridMultilevel"/>
+    <w:tmpl w:val="2B1048DA"/>
+    <w:lvl w:ilvl="0" w:tplc="11F65ABA">
+      <w:start w:val="1"/>
+      <w:numFmt w:val="bullet"/>
+      <w:lvlText w:val="–"/>
+      <w:lvlJc w:val="left"/>
+      <w:pPr>
+        <w:ind w:left="1069" w:hanging="360"/>
+      </w:pPr>
+      <w:rPr>
+        <w:rFonts w:ascii="Times New Roman" w:eastAsia="Times New Roman" w:hAnsi="Times New Roman" w:cs="Times New Roman" w:hint="default"/>
+      </w:rPr>
+    </w:lvl>
+    <w:lvl w:ilvl="1" w:tplc="08090003" w:tentative="1">
+      <w:start w:val="1"/>
+      <w:numFmt w:val="bullet"/>
+      <w:lvlText w:val="o"/>
+      <w:lvlJc w:val="left"/>
+      <w:pPr>
+        <w:ind w:left="1789" w:hanging="360"/>
+      </w:pPr>
+      <w:rPr>
+        <w:rFonts w:ascii="Courier New" w:hAnsi="Courier New" w:cs="Courier New" w:hint="default"/>
+      </w:rPr>
+    </w:lvl>
+    <w:lvl w:ilvl="2" w:tplc="08090005" w:tentative="1">
+      <w:start w:val="1"/>
+      <w:numFmt w:val="bullet"/>
+      <w:lvlText w:val=""/>
+      <w:lvlJc w:val="left"/>
+      <w:pPr>
+        <w:ind w:left="2509" w:hanging="360"/>
+      </w:pPr>
+      <w:rPr>
+        <w:rFonts w:ascii="Wingdings" w:hAnsi="Wingdings" w:hint="default"/>
+      </w:rPr>
+    </w:lvl>
+    <w:lvl w:ilvl="3" w:tplc="08090001" w:tentative="1">
+      <w:start w:val="1"/>
+      <w:numFmt w:val="bullet"/>
+      <w:lvlText w:val=""/>
+      <w:lvlJc w:val="left"/>
+      <w:pPr>
+        <w:ind w:left="3229" w:hanging="360"/>
+      </w:pPr>
+      <w:rPr>
+        <w:rFonts w:ascii="Symbol" w:hAnsi="Symbol" w:hint="default"/>
+      </w:rPr>
+    </w:lvl>
+    <w:lvl w:ilvl="4" w:tplc="08090003" w:tentative="1">
+      <w:start w:val="1"/>
+      <w:numFmt w:val="bullet"/>
+      <w:lvlText w:val="o"/>
+      <w:lvlJc w:val="left"/>
+      <w:pPr>
+        <w:ind w:left="3949" w:hanging="360"/>
+      </w:pPr>
+      <w:rPr>
+        <w:rFonts w:ascii="Courier New" w:hAnsi="Courier New" w:cs="Courier New" w:hint="default"/>
+      </w:rPr>
+    </w:lvl>
+    <w:lvl w:ilvl="5" w:tplc="08090005" w:tentative="1">
+      <w:start w:val="1"/>
+      <w:numFmt w:val="bullet"/>
+      <w:lvlText w:val=""/>
+      <w:lvlJc w:val="left"/>
+      <w:pPr>
+        <w:ind w:left="4669" w:hanging="360"/>
+      </w:pPr>
+      <w:rPr>
+        <w:rFonts w:ascii="Wingdings" w:hAnsi="Wingdings" w:hint="default"/>
+      </w:rPr>
+    </w:lvl>
+    <w:lvl w:ilvl="6" w:tplc="08090001" w:tentative="1">
+      <w:start w:val="1"/>
+      <w:numFmt w:val="bullet"/>
+      <w:lvlText w:val=""/>
+      <w:lvlJc w:val="left"/>
+      <w:pPr>
+        <w:ind w:left="5389" w:hanging="360"/>
+      </w:pPr>
+      <w:rPr>
+        <w:rFonts w:ascii="Symbol" w:hAnsi="Symbol" w:hint="default"/>
+      </w:rPr>
+    </w:lvl>
+    <w:lvl w:ilvl="7" w:tplc="08090003" w:tentative="1">
+      <w:start w:val="1"/>
+      <w:numFmt w:val="bullet"/>
+      <w:lvlText w:val="o"/>
+      <w:lvlJc w:val="left"/>
+      <w:pPr>
+        <w:ind w:left="6109" w:hanging="360"/>
+      </w:pPr>
+      <w:rPr>
+        <w:rFonts w:ascii="Courier New" w:hAnsi="Courier New" w:cs="Courier New" w:hint="default"/>
+      </w:rPr>
+    </w:lvl>
+    <w:lvl w:ilvl="8" w:tplc="08090005" w:tentative="1">
+      <w:start w:val="1"/>
+      <w:numFmt w:val="bullet"/>
+      <w:lvlText w:val=""/>
+      <w:lvlJc w:val="left"/>
+      <w:pPr>
+        <w:ind w:left="6829" w:hanging="360"/>
+      </w:pPr>
+      <w:rPr>
+        <w:rFonts w:ascii="Wingdings" w:hAnsi="Wingdings" w:hint="default"/>
+      </w:rPr>
+    </w:lvl>
+  </w:abstractNum>
+  <w:abstractNum w:abstractNumId="1" w15:restartNumberingAfterBreak="0">
     <w:nsid w:val="0A6E5236"/>
     <w:multiLevelType w:val="hybridMultilevel"/>
     <w:tmpl w:val="49C45FF0"/>
@@ -8654,7 +11136,7 @@
       </w:pPr>
     </w:lvl>
   </w:abstractNum>
-  <w:abstractNum w:abstractNumId="1" w15:restartNumberingAfterBreak="0">
+  <w:abstractNum w:abstractNumId="2" w15:restartNumberingAfterBreak="0">
     <w:nsid w:val="0FBF3BB0"/>
     <w:multiLevelType w:val="hybridMultilevel"/>
     <w:tmpl w:val="18FE4B6C"/>
@@ -8767,7 +11249,120 @@
       </w:rPr>
     </w:lvl>
   </w:abstractNum>
-  <w:abstractNum w:abstractNumId="2" w15:restartNumberingAfterBreak="0">
+  <w:abstractNum w:abstractNumId="3" w15:restartNumberingAfterBreak="0">
+    <w:nsid w:val="141D5F05"/>
+    <w:multiLevelType w:val="hybridMultilevel"/>
+    <w:tmpl w:val="59F2226E"/>
+    <w:lvl w:ilvl="0" w:tplc="365E22DA">
+      <w:start w:val="1"/>
+      <w:numFmt w:val="bullet"/>
+      <w:lvlText w:val="–"/>
+      <w:lvlJc w:val="left"/>
+      <w:pPr>
+        <w:ind w:left="1069" w:hanging="360"/>
+      </w:pPr>
+      <w:rPr>
+        <w:rFonts w:ascii="Times New Roman" w:eastAsia="Times New Roman" w:hAnsi="Times New Roman" w:cs="Times New Roman" w:hint="default"/>
+      </w:rPr>
+    </w:lvl>
+    <w:lvl w:ilvl="1" w:tplc="08090003" w:tentative="1">
+      <w:start w:val="1"/>
+      <w:numFmt w:val="bullet"/>
+      <w:lvlText w:val="o"/>
+      <w:lvlJc w:val="left"/>
+      <w:pPr>
+        <w:ind w:left="1789" w:hanging="360"/>
+      </w:pPr>
+      <w:rPr>
+        <w:rFonts w:ascii="Courier New" w:hAnsi="Courier New" w:cs="Courier New" w:hint="default"/>
+      </w:rPr>
+    </w:lvl>
+    <w:lvl w:ilvl="2" w:tplc="08090005" w:tentative="1">
+      <w:start w:val="1"/>
+      <w:numFmt w:val="bullet"/>
+      <w:lvlText w:val=""/>
+      <w:lvlJc w:val="left"/>
+      <w:pPr>
+        <w:ind w:left="2509" w:hanging="360"/>
+      </w:pPr>
+      <w:rPr>
+        <w:rFonts w:ascii="Wingdings" w:hAnsi="Wingdings" w:hint="default"/>
+      </w:rPr>
+    </w:lvl>
+    <w:lvl w:ilvl="3" w:tplc="08090001" w:tentative="1">
+      <w:start w:val="1"/>
+      <w:numFmt w:val="bullet"/>
+      <w:lvlText w:val=""/>
+      <w:lvlJc w:val="left"/>
+      <w:pPr>
+        <w:ind w:left="3229" w:hanging="360"/>
+      </w:pPr>
+      <w:rPr>
+        <w:rFonts w:ascii="Symbol" w:hAnsi="Symbol" w:hint="default"/>
+      </w:rPr>
+    </w:lvl>
+    <w:lvl w:ilvl="4" w:tplc="08090003" w:tentative="1">
+      <w:start w:val="1"/>
+      <w:numFmt w:val="bullet"/>
+      <w:lvlText w:val="o"/>
+      <w:lvlJc w:val="left"/>
+      <w:pPr>
+        <w:ind w:left="3949" w:hanging="360"/>
+      </w:pPr>
+      <w:rPr>
+        <w:rFonts w:ascii="Courier New" w:hAnsi="Courier New" w:cs="Courier New" w:hint="default"/>
+      </w:rPr>
+    </w:lvl>
+    <w:lvl w:ilvl="5" w:tplc="08090005" w:tentative="1">
+      <w:start w:val="1"/>
+      <w:numFmt w:val="bullet"/>
+      <w:lvlText w:val=""/>
+      <w:lvlJc w:val="left"/>
+      <w:pPr>
+        <w:ind w:left="4669" w:hanging="360"/>
+      </w:pPr>
+      <w:rPr>
+        <w:rFonts w:ascii="Wingdings" w:hAnsi="Wingdings" w:hint="default"/>
+      </w:rPr>
+    </w:lvl>
+    <w:lvl w:ilvl="6" w:tplc="08090001" w:tentative="1">
+      <w:start w:val="1"/>
+      <w:numFmt w:val="bullet"/>
+      <w:lvlText w:val=""/>
+      <w:lvlJc w:val="left"/>
+      <w:pPr>
+        <w:ind w:left="5389" w:hanging="360"/>
+      </w:pPr>
+      <w:rPr>
+        <w:rFonts w:ascii="Symbol" w:hAnsi="Symbol" w:hint="default"/>
+      </w:rPr>
+    </w:lvl>
+    <w:lvl w:ilvl="7" w:tplc="08090003" w:tentative="1">
+      <w:start w:val="1"/>
+      <w:numFmt w:val="bullet"/>
+      <w:lvlText w:val="o"/>
+      <w:lvlJc w:val="left"/>
+      <w:pPr>
+        <w:ind w:left="6109" w:hanging="360"/>
+      </w:pPr>
+      <w:rPr>
+        <w:rFonts w:ascii="Courier New" w:hAnsi="Courier New" w:cs="Courier New" w:hint="default"/>
+      </w:rPr>
+    </w:lvl>
+    <w:lvl w:ilvl="8" w:tplc="08090005" w:tentative="1">
+      <w:start w:val="1"/>
+      <w:numFmt w:val="bullet"/>
+      <w:lvlText w:val=""/>
+      <w:lvlJc w:val="left"/>
+      <w:pPr>
+        <w:ind w:left="6829" w:hanging="360"/>
+      </w:pPr>
+      <w:rPr>
+        <w:rFonts w:ascii="Wingdings" w:hAnsi="Wingdings" w:hint="default"/>
+      </w:rPr>
+    </w:lvl>
+  </w:abstractNum>
+  <w:abstractNum w:abstractNumId="4" w15:restartNumberingAfterBreak="0">
     <w:nsid w:val="15824AD5"/>
     <w:multiLevelType w:val="hybridMultilevel"/>
     <w:tmpl w:val="26E807A0"/>
@@ -8856,7 +11451,7 @@
       </w:pPr>
     </w:lvl>
   </w:abstractNum>
-  <w:abstractNum w:abstractNumId="3" w15:restartNumberingAfterBreak="0">
+  <w:abstractNum w:abstractNumId="5" w15:restartNumberingAfterBreak="0">
     <w:nsid w:val="17246A77"/>
     <w:multiLevelType w:val="hybridMultilevel"/>
     <w:tmpl w:val="3188A788"/>
@@ -8969,7 +11564,7 @@
       </w:rPr>
     </w:lvl>
   </w:abstractNum>
-  <w:abstractNum w:abstractNumId="4" w15:restartNumberingAfterBreak="0">
+  <w:abstractNum w:abstractNumId="6" w15:restartNumberingAfterBreak="0">
     <w:nsid w:val="18E11EF8"/>
     <w:multiLevelType w:val="hybridMultilevel"/>
     <w:tmpl w:val="8F82EDE2"/>
@@ -9082,7 +11677,7 @@
       </w:rPr>
     </w:lvl>
   </w:abstractNum>
-  <w:abstractNum w:abstractNumId="5" w15:restartNumberingAfterBreak="0">
+  <w:abstractNum w:abstractNumId="7" w15:restartNumberingAfterBreak="0">
     <w:nsid w:val="1D55784D"/>
     <w:multiLevelType w:val="multilevel"/>
     <w:tmpl w:val="B894B54C"/>
@@ -9203,7 +11798,120 @@
       </w:pPr>
     </w:lvl>
   </w:abstractNum>
-  <w:abstractNum w:abstractNumId="6" w15:restartNumberingAfterBreak="0">
+  <w:abstractNum w:abstractNumId="8" w15:restartNumberingAfterBreak="0">
+    <w:nsid w:val="20E7684C"/>
+    <w:multiLevelType w:val="hybridMultilevel"/>
+    <w:tmpl w:val="108E7AFA"/>
+    <w:lvl w:ilvl="0" w:tplc="D9820CD2">
+      <w:start w:val="1"/>
+      <w:numFmt w:val="bullet"/>
+      <w:lvlText w:val="–"/>
+      <w:lvlJc w:val="left"/>
+      <w:pPr>
+        <w:ind w:left="1069" w:hanging="360"/>
+      </w:pPr>
+      <w:rPr>
+        <w:rFonts w:ascii="Times New Roman" w:eastAsia="Times New Roman" w:hAnsi="Times New Roman" w:cs="Times New Roman" w:hint="default"/>
+      </w:rPr>
+    </w:lvl>
+    <w:lvl w:ilvl="1" w:tplc="08090003" w:tentative="1">
+      <w:start w:val="1"/>
+      <w:numFmt w:val="bullet"/>
+      <w:lvlText w:val="o"/>
+      <w:lvlJc w:val="left"/>
+      <w:pPr>
+        <w:ind w:left="1789" w:hanging="360"/>
+      </w:pPr>
+      <w:rPr>
+        <w:rFonts w:ascii="Courier New" w:hAnsi="Courier New" w:cs="Courier New" w:hint="default"/>
+      </w:rPr>
+    </w:lvl>
+    <w:lvl w:ilvl="2" w:tplc="08090005" w:tentative="1">
+      <w:start w:val="1"/>
+      <w:numFmt w:val="bullet"/>
+      <w:lvlText w:val=""/>
+      <w:lvlJc w:val="left"/>
+      <w:pPr>
+        <w:ind w:left="2509" w:hanging="360"/>
+      </w:pPr>
+      <w:rPr>
+        <w:rFonts w:ascii="Wingdings" w:hAnsi="Wingdings" w:hint="default"/>
+      </w:rPr>
+    </w:lvl>
+    <w:lvl w:ilvl="3" w:tplc="08090001" w:tentative="1">
+      <w:start w:val="1"/>
+      <w:numFmt w:val="bullet"/>
+      <w:lvlText w:val=""/>
+      <w:lvlJc w:val="left"/>
+      <w:pPr>
+        <w:ind w:left="3229" w:hanging="360"/>
+      </w:pPr>
+      <w:rPr>
+        <w:rFonts w:ascii="Symbol" w:hAnsi="Symbol" w:hint="default"/>
+      </w:rPr>
+    </w:lvl>
+    <w:lvl w:ilvl="4" w:tplc="08090003" w:tentative="1">
+      <w:start w:val="1"/>
+      <w:numFmt w:val="bullet"/>
+      <w:lvlText w:val="o"/>
+      <w:lvlJc w:val="left"/>
+      <w:pPr>
+        <w:ind w:left="3949" w:hanging="360"/>
+      </w:pPr>
+      <w:rPr>
+        <w:rFonts w:ascii="Courier New" w:hAnsi="Courier New" w:cs="Courier New" w:hint="default"/>
+      </w:rPr>
+    </w:lvl>
+    <w:lvl w:ilvl="5" w:tplc="08090005" w:tentative="1">
+      <w:start w:val="1"/>
+      <w:numFmt w:val="bullet"/>
+      <w:lvlText w:val=""/>
+      <w:lvlJc w:val="left"/>
+      <w:pPr>
+        <w:ind w:left="4669" w:hanging="360"/>
+      </w:pPr>
+      <w:rPr>
+        <w:rFonts w:ascii="Wingdings" w:hAnsi="Wingdings" w:hint="default"/>
+      </w:rPr>
+    </w:lvl>
+    <w:lvl w:ilvl="6" w:tplc="08090001" w:tentative="1">
+      <w:start w:val="1"/>
+      <w:numFmt w:val="bullet"/>
+      <w:lvlText w:val=""/>
+      <w:lvlJc w:val="left"/>
+      <w:pPr>
+        <w:ind w:left="5389" w:hanging="360"/>
+      </w:pPr>
+      <w:rPr>
+        <w:rFonts w:ascii="Symbol" w:hAnsi="Symbol" w:hint="default"/>
+      </w:rPr>
+    </w:lvl>
+    <w:lvl w:ilvl="7" w:tplc="08090003" w:tentative="1">
+      <w:start w:val="1"/>
+      <w:numFmt w:val="bullet"/>
+      <w:lvlText w:val="o"/>
+      <w:lvlJc w:val="left"/>
+      <w:pPr>
+        <w:ind w:left="6109" w:hanging="360"/>
+      </w:pPr>
+      <w:rPr>
+        <w:rFonts w:ascii="Courier New" w:hAnsi="Courier New" w:cs="Courier New" w:hint="default"/>
+      </w:rPr>
+    </w:lvl>
+    <w:lvl w:ilvl="8" w:tplc="08090005" w:tentative="1">
+      <w:start w:val="1"/>
+      <w:numFmt w:val="bullet"/>
+      <w:lvlText w:val=""/>
+      <w:lvlJc w:val="left"/>
+      <w:pPr>
+        <w:ind w:left="6829" w:hanging="360"/>
+      </w:pPr>
+      <w:rPr>
+        <w:rFonts w:ascii="Wingdings" w:hAnsi="Wingdings" w:hint="default"/>
+      </w:rPr>
+    </w:lvl>
+  </w:abstractNum>
+  <w:abstractNum w:abstractNumId="9" w15:restartNumberingAfterBreak="0">
     <w:nsid w:val="23ED67EE"/>
     <w:multiLevelType w:val="hybridMultilevel"/>
     <w:tmpl w:val="B68CC86A"/>
@@ -9316,7 +12024,7 @@
       </w:rPr>
     </w:lvl>
   </w:abstractNum>
-  <w:abstractNum w:abstractNumId="7" w15:restartNumberingAfterBreak="0">
+  <w:abstractNum w:abstractNumId="10" w15:restartNumberingAfterBreak="0">
     <w:nsid w:val="245E5E27"/>
     <w:multiLevelType w:val="hybridMultilevel"/>
     <w:tmpl w:val="8AF45636"/>
@@ -9429,7 +12137,7 @@
       </w:rPr>
     </w:lvl>
   </w:abstractNum>
-  <w:abstractNum w:abstractNumId="8" w15:restartNumberingAfterBreak="0">
+  <w:abstractNum w:abstractNumId="11" w15:restartNumberingAfterBreak="0">
     <w:nsid w:val="2A386F3B"/>
     <w:multiLevelType w:val="hybridMultilevel"/>
     <w:tmpl w:val="0FE4073A"/>
@@ -9542,7 +12250,7 @@
       </w:rPr>
     </w:lvl>
   </w:abstractNum>
-  <w:abstractNum w:abstractNumId="9" w15:restartNumberingAfterBreak="0">
+  <w:abstractNum w:abstractNumId="12" w15:restartNumberingAfterBreak="0">
     <w:nsid w:val="2C630DFE"/>
     <w:multiLevelType w:val="hybridMultilevel"/>
     <w:tmpl w:val="168AF608"/>
@@ -9655,7 +12363,7 @@
       </w:rPr>
     </w:lvl>
   </w:abstractNum>
-  <w:abstractNum w:abstractNumId="10" w15:restartNumberingAfterBreak="0">
+  <w:abstractNum w:abstractNumId="13" w15:restartNumberingAfterBreak="0">
     <w:nsid w:val="2E786E84"/>
     <w:multiLevelType w:val="hybridMultilevel"/>
     <w:tmpl w:val="39C8FCEC"/>
@@ -9665,7 +12373,7 @@
       <w:lvlText w:val=""/>
       <w:lvlJc w:val="left"/>
       <w:pPr>
-        <w:ind w:left="1429" w:hanging="360"/>
+        <w:ind w:left="1069" w:hanging="360"/>
       </w:pPr>
       <w:rPr>
         <w:rFonts w:ascii="Symbol" w:hAnsi="Symbol" w:hint="default"/>
@@ -9677,7 +12385,7 @@
       <w:lvlText w:val="o"/>
       <w:lvlJc w:val="left"/>
       <w:pPr>
-        <w:ind w:left="2149" w:hanging="360"/>
+        <w:ind w:left="1789" w:hanging="360"/>
       </w:pPr>
       <w:rPr>
         <w:rFonts w:ascii="Courier New" w:hAnsi="Courier New" w:cs="Courier New" w:hint="default"/>
@@ -9689,7 +12397,7 @@
       <w:lvlText w:val=""/>
       <w:lvlJc w:val="left"/>
       <w:pPr>
-        <w:ind w:left="2869" w:hanging="360"/>
+        <w:ind w:left="2509" w:hanging="360"/>
       </w:pPr>
       <w:rPr>
         <w:rFonts w:ascii="Wingdings" w:hAnsi="Wingdings" w:hint="default"/>
@@ -9701,7 +12409,7 @@
       <w:lvlText w:val=""/>
       <w:lvlJc w:val="left"/>
       <w:pPr>
-        <w:ind w:left="3589" w:hanging="360"/>
+        <w:ind w:left="3229" w:hanging="360"/>
       </w:pPr>
       <w:rPr>
         <w:rFonts w:ascii="Symbol" w:hAnsi="Symbol" w:hint="default"/>
@@ -9713,7 +12421,7 @@
       <w:lvlText w:val="o"/>
       <w:lvlJc w:val="left"/>
       <w:pPr>
-        <w:ind w:left="4309" w:hanging="360"/>
+        <w:ind w:left="3949" w:hanging="360"/>
       </w:pPr>
       <w:rPr>
         <w:rFonts w:ascii="Courier New" w:hAnsi="Courier New" w:cs="Courier New" w:hint="default"/>
@@ -9725,7 +12433,7 @@
       <w:lvlText w:val=""/>
       <w:lvlJc w:val="left"/>
       <w:pPr>
-        <w:ind w:left="5029" w:hanging="360"/>
+        <w:ind w:left="4669" w:hanging="360"/>
       </w:pPr>
       <w:rPr>
         <w:rFonts w:ascii="Wingdings" w:hAnsi="Wingdings" w:hint="default"/>
@@ -9737,7 +12445,7 @@
       <w:lvlText w:val=""/>
       <w:lvlJc w:val="left"/>
       <w:pPr>
-        <w:ind w:left="5749" w:hanging="360"/>
+        <w:ind w:left="5389" w:hanging="360"/>
       </w:pPr>
       <w:rPr>
         <w:rFonts w:ascii="Symbol" w:hAnsi="Symbol" w:hint="default"/>
@@ -9749,7 +12457,7 @@
       <w:lvlText w:val="o"/>
       <w:lvlJc w:val="left"/>
       <w:pPr>
-        <w:ind w:left="6469" w:hanging="360"/>
+        <w:ind w:left="6109" w:hanging="360"/>
       </w:pPr>
       <w:rPr>
         <w:rFonts w:ascii="Courier New" w:hAnsi="Courier New" w:cs="Courier New" w:hint="default"/>
@@ -9761,14 +12469,14 @@
       <w:lvlText w:val=""/>
       <w:lvlJc w:val="left"/>
       <w:pPr>
-        <w:ind w:left="7189" w:hanging="360"/>
+        <w:ind w:left="6829" w:hanging="360"/>
       </w:pPr>
       <w:rPr>
         <w:rFonts w:ascii="Wingdings" w:hAnsi="Wingdings" w:hint="default"/>
       </w:rPr>
     </w:lvl>
   </w:abstractNum>
-  <w:abstractNum w:abstractNumId="11" w15:restartNumberingAfterBreak="0">
+  <w:abstractNum w:abstractNumId="14" w15:restartNumberingAfterBreak="0">
     <w:nsid w:val="349C07B9"/>
     <w:multiLevelType w:val="multilevel"/>
     <w:tmpl w:val="31D4DBFE"/>
@@ -9890,7 +12598,96 @@
       </w:rPr>
     </w:lvl>
   </w:abstractNum>
-  <w:abstractNum w:abstractNumId="12" w15:restartNumberingAfterBreak="0">
+  <w:abstractNum w:abstractNumId="15" w15:restartNumberingAfterBreak="0">
+    <w:nsid w:val="3A1B665B"/>
+    <w:multiLevelType w:val="hybridMultilevel"/>
+    <w:tmpl w:val="904C4254"/>
+    <w:lvl w:ilvl="0" w:tplc="822AFF24">
+      <w:start w:val="1"/>
+      <w:numFmt w:val="decimal"/>
+      <w:lvlText w:val="%1)"/>
+      <w:lvlJc w:val="left"/>
+      <w:pPr>
+        <w:ind w:left="1069" w:hanging="360"/>
+      </w:pPr>
+      <w:rPr>
+        <w:rFonts w:hint="default"/>
+      </w:rPr>
+    </w:lvl>
+    <w:lvl w:ilvl="1" w:tplc="08090019" w:tentative="1">
+      <w:start w:val="1"/>
+      <w:numFmt w:val="lowerLetter"/>
+      <w:lvlText w:val="%2."/>
+      <w:lvlJc w:val="left"/>
+      <w:pPr>
+        <w:ind w:left="1789" w:hanging="360"/>
+      </w:pPr>
+    </w:lvl>
+    <w:lvl w:ilvl="2" w:tplc="0809001B" w:tentative="1">
+      <w:start w:val="1"/>
+      <w:numFmt w:val="lowerRoman"/>
+      <w:lvlText w:val="%3."/>
+      <w:lvlJc w:val="right"/>
+      <w:pPr>
+        <w:ind w:left="2509" w:hanging="180"/>
+      </w:pPr>
+    </w:lvl>
+    <w:lvl w:ilvl="3" w:tplc="0809000F" w:tentative="1">
+      <w:start w:val="1"/>
+      <w:numFmt w:val="decimal"/>
+      <w:lvlText w:val="%4."/>
+      <w:lvlJc w:val="left"/>
+      <w:pPr>
+        <w:ind w:left="3229" w:hanging="360"/>
+      </w:pPr>
+    </w:lvl>
+    <w:lvl w:ilvl="4" w:tplc="08090019" w:tentative="1">
+      <w:start w:val="1"/>
+      <w:numFmt w:val="lowerLetter"/>
+      <w:lvlText w:val="%5."/>
+      <w:lvlJc w:val="left"/>
+      <w:pPr>
+        <w:ind w:left="3949" w:hanging="360"/>
+      </w:pPr>
+    </w:lvl>
+    <w:lvl w:ilvl="5" w:tplc="0809001B" w:tentative="1">
+      <w:start w:val="1"/>
+      <w:numFmt w:val="lowerRoman"/>
+      <w:lvlText w:val="%6."/>
+      <w:lvlJc w:val="right"/>
+      <w:pPr>
+        <w:ind w:left="4669" w:hanging="180"/>
+      </w:pPr>
+    </w:lvl>
+    <w:lvl w:ilvl="6" w:tplc="0809000F" w:tentative="1">
+      <w:start w:val="1"/>
+      <w:numFmt w:val="decimal"/>
+      <w:lvlText w:val="%7."/>
+      <w:lvlJc w:val="left"/>
+      <w:pPr>
+        <w:ind w:left="5389" w:hanging="360"/>
+      </w:pPr>
+    </w:lvl>
+    <w:lvl w:ilvl="7" w:tplc="08090019" w:tentative="1">
+      <w:start w:val="1"/>
+      <w:numFmt w:val="lowerLetter"/>
+      <w:lvlText w:val="%8."/>
+      <w:lvlJc w:val="left"/>
+      <w:pPr>
+        <w:ind w:left="6109" w:hanging="360"/>
+      </w:pPr>
+    </w:lvl>
+    <w:lvl w:ilvl="8" w:tplc="0809001B" w:tentative="1">
+      <w:start w:val="1"/>
+      <w:numFmt w:val="lowerRoman"/>
+      <w:lvlText w:val="%9."/>
+      <w:lvlJc w:val="right"/>
+      <w:pPr>
+        <w:ind w:left="6829" w:hanging="180"/>
+      </w:pPr>
+    </w:lvl>
+  </w:abstractNum>
+  <w:abstractNum w:abstractNumId="16" w15:restartNumberingAfterBreak="0">
     <w:nsid w:val="41290BFB"/>
     <w:multiLevelType w:val="multilevel"/>
     <w:tmpl w:val="B28077EA"/>
@@ -10003,7 +12800,7 @@
       </w:pPr>
     </w:lvl>
   </w:abstractNum>
-  <w:abstractNum w:abstractNumId="13" w15:restartNumberingAfterBreak="0">
+  <w:abstractNum w:abstractNumId="17" w15:restartNumberingAfterBreak="0">
     <w:nsid w:val="46432F0D"/>
     <w:multiLevelType w:val="hybridMultilevel"/>
     <w:tmpl w:val="A50401F2"/>
@@ -10013,7 +12810,7 @@
       <w:lvlText w:val=""/>
       <w:lvlJc w:val="left"/>
       <w:pPr>
-        <w:ind w:left="1429" w:hanging="360"/>
+        <w:ind w:left="1069" w:hanging="360"/>
       </w:pPr>
       <w:rPr>
         <w:rFonts w:ascii="Symbol" w:hAnsi="Symbol" w:hint="default"/>
@@ -10025,7 +12822,7 @@
       <w:lvlText w:val="o"/>
       <w:lvlJc w:val="left"/>
       <w:pPr>
-        <w:ind w:left="2149" w:hanging="360"/>
+        <w:ind w:left="1789" w:hanging="360"/>
       </w:pPr>
       <w:rPr>
         <w:rFonts w:ascii="Courier New" w:hAnsi="Courier New" w:cs="Courier New" w:hint="default"/>
@@ -10037,7 +12834,7 @@
       <w:lvlText w:val=""/>
       <w:lvlJc w:val="left"/>
       <w:pPr>
-        <w:ind w:left="2869" w:hanging="360"/>
+        <w:ind w:left="2509" w:hanging="360"/>
       </w:pPr>
       <w:rPr>
         <w:rFonts w:ascii="Wingdings" w:hAnsi="Wingdings" w:hint="default"/>
@@ -10049,7 +12846,7 @@
       <w:lvlText w:val=""/>
       <w:lvlJc w:val="left"/>
       <w:pPr>
-        <w:ind w:left="3589" w:hanging="360"/>
+        <w:ind w:left="3229" w:hanging="360"/>
       </w:pPr>
       <w:rPr>
         <w:rFonts w:ascii="Symbol" w:hAnsi="Symbol" w:hint="default"/>
@@ -10061,7 +12858,7 @@
       <w:lvlText w:val="o"/>
       <w:lvlJc w:val="left"/>
       <w:pPr>
-        <w:ind w:left="4309" w:hanging="360"/>
+        <w:ind w:left="3949" w:hanging="360"/>
       </w:pPr>
       <w:rPr>
         <w:rFonts w:ascii="Courier New" w:hAnsi="Courier New" w:cs="Courier New" w:hint="default"/>
@@ -10073,7 +12870,7 @@
       <w:lvlText w:val=""/>
       <w:lvlJc w:val="left"/>
       <w:pPr>
-        <w:ind w:left="5029" w:hanging="360"/>
+        <w:ind w:left="4669" w:hanging="360"/>
       </w:pPr>
       <w:rPr>
         <w:rFonts w:ascii="Wingdings" w:hAnsi="Wingdings" w:hint="default"/>
@@ -10085,7 +12882,7 @@
       <w:lvlText w:val=""/>
       <w:lvlJc w:val="left"/>
       <w:pPr>
-        <w:ind w:left="5749" w:hanging="360"/>
+        <w:ind w:left="5389" w:hanging="360"/>
       </w:pPr>
       <w:rPr>
         <w:rFonts w:ascii="Symbol" w:hAnsi="Symbol" w:hint="default"/>
@@ -10097,7 +12894,7 @@
       <w:lvlText w:val="o"/>
       <w:lvlJc w:val="left"/>
       <w:pPr>
-        <w:ind w:left="6469" w:hanging="360"/>
+        <w:ind w:left="6109" w:hanging="360"/>
       </w:pPr>
       <w:rPr>
         <w:rFonts w:ascii="Courier New" w:hAnsi="Courier New" w:cs="Courier New" w:hint="default"/>
@@ -10109,14 +12906,14 @@
       <w:lvlText w:val=""/>
       <w:lvlJc w:val="left"/>
       <w:pPr>
-        <w:ind w:left="7189" w:hanging="360"/>
+        <w:ind w:left="6829" w:hanging="360"/>
       </w:pPr>
       <w:rPr>
         <w:rFonts w:ascii="Wingdings" w:hAnsi="Wingdings" w:hint="default"/>
       </w:rPr>
     </w:lvl>
   </w:abstractNum>
-  <w:abstractNum w:abstractNumId="14" w15:restartNumberingAfterBreak="0">
+  <w:abstractNum w:abstractNumId="18" w15:restartNumberingAfterBreak="0">
     <w:nsid w:val="482C0F33"/>
     <w:multiLevelType w:val="hybridMultilevel"/>
     <w:tmpl w:val="323A62F4"/>
@@ -10205,7 +13002,120 @@
       </w:pPr>
     </w:lvl>
   </w:abstractNum>
-  <w:abstractNum w:abstractNumId="15" w15:restartNumberingAfterBreak="0">
+  <w:abstractNum w:abstractNumId="19" w15:restartNumberingAfterBreak="0">
+    <w:nsid w:val="4CCA1D17"/>
+    <w:multiLevelType w:val="hybridMultilevel"/>
+    <w:tmpl w:val="81A4FDA6"/>
+    <w:lvl w:ilvl="0" w:tplc="7BB45030">
+      <w:start w:val="1"/>
+      <w:numFmt w:val="bullet"/>
+      <w:lvlText w:val="–"/>
+      <w:lvlJc w:val="left"/>
+      <w:pPr>
+        <w:ind w:left="1778" w:hanging="360"/>
+      </w:pPr>
+      <w:rPr>
+        <w:rFonts w:ascii="Times New Roman" w:eastAsia="Times New Roman" w:hAnsi="Times New Roman" w:cs="Times New Roman" w:hint="default"/>
+      </w:rPr>
+    </w:lvl>
+    <w:lvl w:ilvl="1" w:tplc="08090003" w:tentative="1">
+      <w:start w:val="1"/>
+      <w:numFmt w:val="bullet"/>
+      <w:lvlText w:val="o"/>
+      <w:lvlJc w:val="left"/>
+      <w:pPr>
+        <w:ind w:left="2149" w:hanging="360"/>
+      </w:pPr>
+      <w:rPr>
+        <w:rFonts w:ascii="Courier New" w:hAnsi="Courier New" w:cs="Courier New" w:hint="default"/>
+      </w:rPr>
+    </w:lvl>
+    <w:lvl w:ilvl="2" w:tplc="08090005" w:tentative="1">
+      <w:start w:val="1"/>
+      <w:numFmt w:val="bullet"/>
+      <w:lvlText w:val=""/>
+      <w:lvlJc w:val="left"/>
+      <w:pPr>
+        <w:ind w:left="2869" w:hanging="360"/>
+      </w:pPr>
+      <w:rPr>
+        <w:rFonts w:ascii="Wingdings" w:hAnsi="Wingdings" w:hint="default"/>
+      </w:rPr>
+    </w:lvl>
+    <w:lvl w:ilvl="3" w:tplc="08090001" w:tentative="1">
+      <w:start w:val="1"/>
+      <w:numFmt w:val="bullet"/>
+      <w:lvlText w:val=""/>
+      <w:lvlJc w:val="left"/>
+      <w:pPr>
+        <w:ind w:left="3589" w:hanging="360"/>
+      </w:pPr>
+      <w:rPr>
+        <w:rFonts w:ascii="Symbol" w:hAnsi="Symbol" w:hint="default"/>
+      </w:rPr>
+    </w:lvl>
+    <w:lvl w:ilvl="4" w:tplc="08090003" w:tentative="1">
+      <w:start w:val="1"/>
+      <w:numFmt w:val="bullet"/>
+      <w:lvlText w:val="o"/>
+      <w:lvlJc w:val="left"/>
+      <w:pPr>
+        <w:ind w:left="4309" w:hanging="360"/>
+      </w:pPr>
+      <w:rPr>
+        <w:rFonts w:ascii="Courier New" w:hAnsi="Courier New" w:cs="Courier New" w:hint="default"/>
+      </w:rPr>
+    </w:lvl>
+    <w:lvl w:ilvl="5" w:tplc="08090005" w:tentative="1">
+      <w:start w:val="1"/>
+      <w:numFmt w:val="bullet"/>
+      <w:lvlText w:val=""/>
+      <w:lvlJc w:val="left"/>
+      <w:pPr>
+        <w:ind w:left="5029" w:hanging="360"/>
+      </w:pPr>
+      <w:rPr>
+        <w:rFonts w:ascii="Wingdings" w:hAnsi="Wingdings" w:hint="default"/>
+      </w:rPr>
+    </w:lvl>
+    <w:lvl w:ilvl="6" w:tplc="08090001" w:tentative="1">
+      <w:start w:val="1"/>
+      <w:numFmt w:val="bullet"/>
+      <w:lvlText w:val=""/>
+      <w:lvlJc w:val="left"/>
+      <w:pPr>
+        <w:ind w:left="5749" w:hanging="360"/>
+      </w:pPr>
+      <w:rPr>
+        <w:rFonts w:ascii="Symbol" w:hAnsi="Symbol" w:hint="default"/>
+      </w:rPr>
+    </w:lvl>
+    <w:lvl w:ilvl="7" w:tplc="08090003" w:tentative="1">
+      <w:start w:val="1"/>
+      <w:numFmt w:val="bullet"/>
+      <w:lvlText w:val="o"/>
+      <w:lvlJc w:val="left"/>
+      <w:pPr>
+        <w:ind w:left="6469" w:hanging="360"/>
+      </w:pPr>
+      <w:rPr>
+        <w:rFonts w:ascii="Courier New" w:hAnsi="Courier New" w:cs="Courier New" w:hint="default"/>
+      </w:rPr>
+    </w:lvl>
+    <w:lvl w:ilvl="8" w:tplc="08090005" w:tentative="1">
+      <w:start w:val="1"/>
+      <w:numFmt w:val="bullet"/>
+      <w:lvlText w:val=""/>
+      <w:lvlJc w:val="left"/>
+      <w:pPr>
+        <w:ind w:left="7189" w:hanging="360"/>
+      </w:pPr>
+      <w:rPr>
+        <w:rFonts w:ascii="Wingdings" w:hAnsi="Wingdings" w:hint="default"/>
+      </w:rPr>
+    </w:lvl>
+  </w:abstractNum>
+  <w:abstractNum w:abstractNumId="20" w15:restartNumberingAfterBreak="0">
     <w:nsid w:val="513A6D5C"/>
     <w:multiLevelType w:val="hybridMultilevel"/>
     <w:tmpl w:val="571074B0"/>
@@ -10215,7 +13125,7 @@
       <w:lvlText w:val=""/>
       <w:lvlJc w:val="left"/>
       <w:pPr>
-        <w:ind w:left="1429" w:hanging="360"/>
+        <w:ind w:left="1069" w:hanging="360"/>
       </w:pPr>
       <w:rPr>
         <w:rFonts w:ascii="Symbol" w:hAnsi="Symbol" w:hint="default"/>
@@ -10227,7 +13137,7 @@
       <w:lvlText w:val="o"/>
       <w:lvlJc w:val="left"/>
       <w:pPr>
-        <w:ind w:left="2149" w:hanging="360"/>
+        <w:ind w:left="1789" w:hanging="360"/>
       </w:pPr>
       <w:rPr>
         <w:rFonts w:ascii="Courier New" w:hAnsi="Courier New" w:cs="Courier New" w:hint="default"/>
@@ -10239,7 +13149,7 @@
       <w:lvlText w:val=""/>
       <w:lvlJc w:val="left"/>
       <w:pPr>
-        <w:ind w:left="2869" w:hanging="360"/>
+        <w:ind w:left="2509" w:hanging="360"/>
       </w:pPr>
       <w:rPr>
         <w:rFonts w:ascii="Wingdings" w:hAnsi="Wingdings" w:hint="default"/>
@@ -10251,7 +13161,7 @@
       <w:lvlText w:val=""/>
       <w:lvlJc w:val="left"/>
       <w:pPr>
-        <w:ind w:left="3589" w:hanging="360"/>
+        <w:ind w:left="3229" w:hanging="360"/>
       </w:pPr>
       <w:rPr>
         <w:rFonts w:ascii="Symbol" w:hAnsi="Symbol" w:hint="default"/>
@@ -10263,7 +13173,7 @@
       <w:lvlText w:val="o"/>
       <w:lvlJc w:val="left"/>
       <w:pPr>
-        <w:ind w:left="4309" w:hanging="360"/>
+        <w:ind w:left="3949" w:hanging="360"/>
       </w:pPr>
       <w:rPr>
         <w:rFonts w:ascii="Courier New" w:hAnsi="Courier New" w:cs="Courier New" w:hint="default"/>
@@ -10275,7 +13185,7 @@
       <w:lvlText w:val=""/>
       <w:lvlJc w:val="left"/>
       <w:pPr>
-        <w:ind w:left="5029" w:hanging="360"/>
+        <w:ind w:left="4669" w:hanging="360"/>
       </w:pPr>
       <w:rPr>
         <w:rFonts w:ascii="Wingdings" w:hAnsi="Wingdings" w:hint="default"/>
@@ -10287,7 +13197,7 @@
       <w:lvlText w:val=""/>
       <w:lvlJc w:val="left"/>
       <w:pPr>
-        <w:ind w:left="5749" w:hanging="360"/>
+        <w:ind w:left="5389" w:hanging="360"/>
       </w:pPr>
       <w:rPr>
         <w:rFonts w:ascii="Symbol" w:hAnsi="Symbol" w:hint="default"/>
@@ -10299,7 +13209,7 @@
       <w:lvlText w:val="o"/>
       <w:lvlJc w:val="left"/>
       <w:pPr>
-        <w:ind w:left="6469" w:hanging="360"/>
+        <w:ind w:left="6109" w:hanging="360"/>
       </w:pPr>
       <w:rPr>
         <w:rFonts w:ascii="Courier New" w:hAnsi="Courier New" w:cs="Courier New" w:hint="default"/>
@@ -10311,14 +13221,14 @@
       <w:lvlText w:val=""/>
       <w:lvlJc w:val="left"/>
       <w:pPr>
-        <w:ind w:left="7189" w:hanging="360"/>
+        <w:ind w:left="6829" w:hanging="360"/>
       </w:pPr>
       <w:rPr>
         <w:rFonts w:ascii="Wingdings" w:hAnsi="Wingdings" w:hint="default"/>
       </w:rPr>
     </w:lvl>
   </w:abstractNum>
-  <w:abstractNum w:abstractNumId="16" w15:restartNumberingAfterBreak="0">
+  <w:abstractNum w:abstractNumId="21" w15:restartNumberingAfterBreak="0">
     <w:nsid w:val="5EA23F21"/>
     <w:multiLevelType w:val="multilevel"/>
     <w:tmpl w:val="3B4EAF4E"/>
@@ -10474,7 +13384,120 @@
       </w:rPr>
     </w:lvl>
   </w:abstractNum>
-  <w:abstractNum w:abstractNumId="17" w15:restartNumberingAfterBreak="0">
+  <w:abstractNum w:abstractNumId="22" w15:restartNumberingAfterBreak="0">
+    <w:nsid w:val="622F6B79"/>
+    <w:multiLevelType w:val="hybridMultilevel"/>
+    <w:tmpl w:val="49BE9338"/>
+    <w:lvl w:ilvl="0" w:tplc="2E12CD44">
+      <w:start w:val="1"/>
+      <w:numFmt w:val="bullet"/>
+      <w:lvlText w:val="-"/>
+      <w:lvlJc w:val="left"/>
+      <w:pPr>
+        <w:ind w:left="1069" w:hanging="360"/>
+      </w:pPr>
+      <w:rPr>
+        <w:rFonts w:ascii="Times New Roman" w:eastAsia="Times New Roman" w:hAnsi="Times New Roman" w:cs="Times New Roman" w:hint="default"/>
+      </w:rPr>
+    </w:lvl>
+    <w:lvl w:ilvl="1" w:tplc="08090003" w:tentative="1">
+      <w:start w:val="1"/>
+      <w:numFmt w:val="bullet"/>
+      <w:lvlText w:val="o"/>
+      <w:lvlJc w:val="left"/>
+      <w:pPr>
+        <w:ind w:left="1789" w:hanging="360"/>
+      </w:pPr>
+      <w:rPr>
+        <w:rFonts w:ascii="Courier New" w:hAnsi="Courier New" w:cs="Courier New" w:hint="default"/>
+      </w:rPr>
+    </w:lvl>
+    <w:lvl w:ilvl="2" w:tplc="08090005" w:tentative="1">
+      <w:start w:val="1"/>
+      <w:numFmt w:val="bullet"/>
+      <w:lvlText w:val=""/>
+      <w:lvlJc w:val="left"/>
+      <w:pPr>
+        <w:ind w:left="2509" w:hanging="360"/>
+      </w:pPr>
+      <w:rPr>
+        <w:rFonts w:ascii="Wingdings" w:hAnsi="Wingdings" w:hint="default"/>
+      </w:rPr>
+    </w:lvl>
+    <w:lvl w:ilvl="3" w:tplc="08090001" w:tentative="1">
+      <w:start w:val="1"/>
+      <w:numFmt w:val="bullet"/>
+      <w:lvlText w:val=""/>
+      <w:lvlJc w:val="left"/>
+      <w:pPr>
+        <w:ind w:left="3229" w:hanging="360"/>
+      </w:pPr>
+      <w:rPr>
+        <w:rFonts w:ascii="Symbol" w:hAnsi="Symbol" w:hint="default"/>
+      </w:rPr>
+    </w:lvl>
+    <w:lvl w:ilvl="4" w:tplc="08090003" w:tentative="1">
+      <w:start w:val="1"/>
+      <w:numFmt w:val="bullet"/>
+      <w:lvlText w:val="o"/>
+      <w:lvlJc w:val="left"/>
+      <w:pPr>
+        <w:ind w:left="3949" w:hanging="360"/>
+      </w:pPr>
+      <w:rPr>
+        <w:rFonts w:ascii="Courier New" w:hAnsi="Courier New" w:cs="Courier New" w:hint="default"/>
+      </w:rPr>
+    </w:lvl>
+    <w:lvl w:ilvl="5" w:tplc="08090005" w:tentative="1">
+      <w:start w:val="1"/>
+      <w:numFmt w:val="bullet"/>
+      <w:lvlText w:val=""/>
+      <w:lvlJc w:val="left"/>
+      <w:pPr>
+        <w:ind w:left="4669" w:hanging="360"/>
+      </w:pPr>
+      <w:rPr>
+        <w:rFonts w:ascii="Wingdings" w:hAnsi="Wingdings" w:hint="default"/>
+      </w:rPr>
+    </w:lvl>
+    <w:lvl w:ilvl="6" w:tplc="08090001" w:tentative="1">
+      <w:start w:val="1"/>
+      <w:numFmt w:val="bullet"/>
+      <w:lvlText w:val=""/>
+      <w:lvlJc w:val="left"/>
+      <w:pPr>
+        <w:ind w:left="5389" w:hanging="360"/>
+      </w:pPr>
+      <w:rPr>
+        <w:rFonts w:ascii="Symbol" w:hAnsi="Symbol" w:hint="default"/>
+      </w:rPr>
+    </w:lvl>
+    <w:lvl w:ilvl="7" w:tplc="08090003" w:tentative="1">
+      <w:start w:val="1"/>
+      <w:numFmt w:val="bullet"/>
+      <w:lvlText w:val="o"/>
+      <w:lvlJc w:val="left"/>
+      <w:pPr>
+        <w:ind w:left="6109" w:hanging="360"/>
+      </w:pPr>
+      <w:rPr>
+        <w:rFonts w:ascii="Courier New" w:hAnsi="Courier New" w:cs="Courier New" w:hint="default"/>
+      </w:rPr>
+    </w:lvl>
+    <w:lvl w:ilvl="8" w:tplc="08090005" w:tentative="1">
+      <w:start w:val="1"/>
+      <w:numFmt w:val="bullet"/>
+      <w:lvlText w:val=""/>
+      <w:lvlJc w:val="left"/>
+      <w:pPr>
+        <w:ind w:left="6829" w:hanging="360"/>
+      </w:pPr>
+      <w:rPr>
+        <w:rFonts w:ascii="Wingdings" w:hAnsi="Wingdings" w:hint="default"/>
+      </w:rPr>
+    </w:lvl>
+  </w:abstractNum>
+  <w:abstractNum w:abstractNumId="23" w15:restartNumberingAfterBreak="0">
     <w:nsid w:val="6C717FAA"/>
     <w:multiLevelType w:val="hybridMultilevel"/>
     <w:tmpl w:val="CAC2179A"/>
@@ -10587,7 +13610,120 @@
       </w:rPr>
     </w:lvl>
   </w:abstractNum>
-  <w:abstractNum w:abstractNumId="18" w15:restartNumberingAfterBreak="0">
+  <w:abstractNum w:abstractNumId="24" w15:restartNumberingAfterBreak="0">
+    <w:nsid w:val="6EB90DD6"/>
+    <w:multiLevelType w:val="hybridMultilevel"/>
+    <w:tmpl w:val="B8AC3D22"/>
+    <w:lvl w:ilvl="0" w:tplc="7BB45030">
+      <w:start w:val="1"/>
+      <w:numFmt w:val="bullet"/>
+      <w:lvlText w:val="–"/>
+      <w:lvlJc w:val="left"/>
+      <w:pPr>
+        <w:ind w:left="1069" w:hanging="360"/>
+      </w:pPr>
+      <w:rPr>
+        <w:rFonts w:ascii="Times New Roman" w:eastAsia="Times New Roman" w:hAnsi="Times New Roman" w:cs="Times New Roman" w:hint="default"/>
+      </w:rPr>
+    </w:lvl>
+    <w:lvl w:ilvl="1" w:tplc="08090003" w:tentative="1">
+      <w:start w:val="1"/>
+      <w:numFmt w:val="bullet"/>
+      <w:lvlText w:val="o"/>
+      <w:lvlJc w:val="left"/>
+      <w:pPr>
+        <w:ind w:left="1789" w:hanging="360"/>
+      </w:pPr>
+      <w:rPr>
+        <w:rFonts w:ascii="Courier New" w:hAnsi="Courier New" w:cs="Courier New" w:hint="default"/>
+      </w:rPr>
+    </w:lvl>
+    <w:lvl w:ilvl="2" w:tplc="08090005" w:tentative="1">
+      <w:start w:val="1"/>
+      <w:numFmt w:val="bullet"/>
+      <w:lvlText w:val=""/>
+      <w:lvlJc w:val="left"/>
+      <w:pPr>
+        <w:ind w:left="2509" w:hanging="360"/>
+      </w:pPr>
+      <w:rPr>
+        <w:rFonts w:ascii="Wingdings" w:hAnsi="Wingdings" w:hint="default"/>
+      </w:rPr>
+    </w:lvl>
+    <w:lvl w:ilvl="3" w:tplc="08090001" w:tentative="1">
+      <w:start w:val="1"/>
+      <w:numFmt w:val="bullet"/>
+      <w:lvlText w:val=""/>
+      <w:lvlJc w:val="left"/>
+      <w:pPr>
+        <w:ind w:left="3229" w:hanging="360"/>
+      </w:pPr>
+      <w:rPr>
+        <w:rFonts w:ascii="Symbol" w:hAnsi="Symbol" w:hint="default"/>
+      </w:rPr>
+    </w:lvl>
+    <w:lvl w:ilvl="4" w:tplc="08090003" w:tentative="1">
+      <w:start w:val="1"/>
+      <w:numFmt w:val="bullet"/>
+      <w:lvlText w:val="o"/>
+      <w:lvlJc w:val="left"/>
+      <w:pPr>
+        <w:ind w:left="3949" w:hanging="360"/>
+      </w:pPr>
+      <w:rPr>
+        <w:rFonts w:ascii="Courier New" w:hAnsi="Courier New" w:cs="Courier New" w:hint="default"/>
+      </w:rPr>
+    </w:lvl>
+    <w:lvl w:ilvl="5" w:tplc="08090005" w:tentative="1">
+      <w:start w:val="1"/>
+      <w:numFmt w:val="bullet"/>
+      <w:lvlText w:val=""/>
+      <w:lvlJc w:val="left"/>
+      <w:pPr>
+        <w:ind w:left="4669" w:hanging="360"/>
+      </w:pPr>
+      <w:rPr>
+        <w:rFonts w:ascii="Wingdings" w:hAnsi="Wingdings" w:hint="default"/>
+      </w:rPr>
+    </w:lvl>
+    <w:lvl w:ilvl="6" w:tplc="08090001" w:tentative="1">
+      <w:start w:val="1"/>
+      <w:numFmt w:val="bullet"/>
+      <w:lvlText w:val=""/>
+      <w:lvlJc w:val="left"/>
+      <w:pPr>
+        <w:ind w:left="5389" w:hanging="360"/>
+      </w:pPr>
+      <w:rPr>
+        <w:rFonts w:ascii="Symbol" w:hAnsi="Symbol" w:hint="default"/>
+      </w:rPr>
+    </w:lvl>
+    <w:lvl w:ilvl="7" w:tplc="08090003" w:tentative="1">
+      <w:start w:val="1"/>
+      <w:numFmt w:val="bullet"/>
+      <w:lvlText w:val="o"/>
+      <w:lvlJc w:val="left"/>
+      <w:pPr>
+        <w:ind w:left="6109" w:hanging="360"/>
+      </w:pPr>
+      <w:rPr>
+        <w:rFonts w:ascii="Courier New" w:hAnsi="Courier New" w:cs="Courier New" w:hint="default"/>
+      </w:rPr>
+    </w:lvl>
+    <w:lvl w:ilvl="8" w:tplc="08090005" w:tentative="1">
+      <w:start w:val="1"/>
+      <w:numFmt w:val="bullet"/>
+      <w:lvlText w:val=""/>
+      <w:lvlJc w:val="left"/>
+      <w:pPr>
+        <w:ind w:left="6829" w:hanging="360"/>
+      </w:pPr>
+      <w:rPr>
+        <w:rFonts w:ascii="Wingdings" w:hAnsi="Wingdings" w:hint="default"/>
+      </w:rPr>
+    </w:lvl>
+  </w:abstractNum>
+  <w:abstractNum w:abstractNumId="25" w15:restartNumberingAfterBreak="0">
     <w:nsid w:val="74343F97"/>
     <w:multiLevelType w:val="hybridMultilevel"/>
     <w:tmpl w:val="4ADC3EB0"/>
@@ -10700,7 +13836,7 @@
       </w:rPr>
     </w:lvl>
   </w:abstractNum>
-  <w:abstractNum w:abstractNumId="19" w15:restartNumberingAfterBreak="0">
+  <w:abstractNum w:abstractNumId="26" w15:restartNumberingAfterBreak="0">
     <w:nsid w:val="775E2E3C"/>
     <w:multiLevelType w:val="hybridMultilevel"/>
     <w:tmpl w:val="7D0CDACC"/>
@@ -10813,67 +13949,88 @@
     </w:lvl>
   </w:abstractNum>
   <w:num w:numId="1">
+    <w:abstractNumId w:val="25"/>
+  </w:num>
+  <w:num w:numId="2">
+    <w:abstractNumId w:val="21"/>
+  </w:num>
+  <w:num w:numId="3">
+    <w:abstractNumId w:val="26"/>
+  </w:num>
+  <w:num w:numId="4">
+    <w:abstractNumId w:val="10"/>
+  </w:num>
+  <w:num w:numId="5">
+    <w:abstractNumId w:val="1"/>
+  </w:num>
+  <w:num w:numId="6">
+    <w:abstractNumId w:val="12"/>
+  </w:num>
+  <w:num w:numId="7">
+    <w:abstractNumId w:val="14"/>
+  </w:num>
+  <w:num w:numId="8">
+    <w:abstractNumId w:val="2"/>
+  </w:num>
+  <w:num w:numId="9">
+    <w:abstractNumId w:val="23"/>
+  </w:num>
+  <w:num w:numId="10">
+    <w:abstractNumId w:val="5"/>
+  </w:num>
+  <w:num w:numId="11">
+    <w:abstractNumId w:val="7"/>
+  </w:num>
+  <w:num w:numId="12">
+    <w:abstractNumId w:val="14"/>
+  </w:num>
+  <w:num w:numId="13">
+    <w:abstractNumId w:val="9"/>
+  </w:num>
+  <w:num w:numId="14">
+    <w:abstractNumId w:val="4"/>
+  </w:num>
+  <w:num w:numId="15">
+    <w:abstractNumId w:val="16"/>
+  </w:num>
+  <w:num w:numId="16">
     <w:abstractNumId w:val="18"/>
   </w:num>
-  <w:num w:numId="2">
-    <w:abstractNumId w:val="16"/>
+  <w:num w:numId="17">
+    <w:abstractNumId w:val="11"/>
   </w:num>
-  <w:num w:numId="3">
+  <w:num w:numId="18">
+    <w:abstractNumId w:val="13"/>
+  </w:num>
+  <w:num w:numId="19">
+    <w:abstractNumId w:val="20"/>
+  </w:num>
+  <w:num w:numId="20">
+    <w:abstractNumId w:val="17"/>
+  </w:num>
+  <w:num w:numId="21">
+    <w:abstractNumId w:val="6"/>
+  </w:num>
+  <w:num w:numId="22">
+    <w:abstractNumId w:val="3"/>
+  </w:num>
+  <w:num w:numId="23">
+    <w:abstractNumId w:val="22"/>
+  </w:num>
+  <w:num w:numId="24">
+    <w:abstractNumId w:val="0"/>
+  </w:num>
+  <w:num w:numId="25">
+    <w:abstractNumId w:val="8"/>
+  </w:num>
+  <w:num w:numId="26">
+    <w:abstractNumId w:val="24"/>
+  </w:num>
+  <w:num w:numId="27">
     <w:abstractNumId w:val="19"/>
   </w:num>
-  <w:num w:numId="4">
-    <w:abstractNumId w:val="7"/>
-  </w:num>
-  <w:num w:numId="5">
-    <w:abstractNumId w:val="0"/>
-  </w:num>
-  <w:num w:numId="6">
-    <w:abstractNumId w:val="9"/>
-  </w:num>
-  <w:num w:numId="7">
-    <w:abstractNumId w:val="11"/>
-  </w:num>
-  <w:num w:numId="8">
-    <w:abstractNumId w:val="1"/>
-  </w:num>
-  <w:num w:numId="9">
-    <w:abstractNumId w:val="17"/>
-  </w:num>
-  <w:num w:numId="10">
-    <w:abstractNumId w:val="3"/>
-  </w:num>
-  <w:num w:numId="11">
-    <w:abstractNumId w:val="5"/>
-  </w:num>
-  <w:num w:numId="12">
-    <w:abstractNumId w:val="11"/>
-  </w:num>
-  <w:num w:numId="13">
-    <w:abstractNumId w:val="6"/>
-  </w:num>
-  <w:num w:numId="14">
-    <w:abstractNumId w:val="2"/>
-  </w:num>
-  <w:num w:numId="15">
-    <w:abstractNumId w:val="12"/>
-  </w:num>
-  <w:num w:numId="16">
-    <w:abstractNumId w:val="14"/>
-  </w:num>
-  <w:num w:numId="17">
-    <w:abstractNumId w:val="8"/>
-  </w:num>
-  <w:num w:numId="18">
-    <w:abstractNumId w:val="10"/>
-  </w:num>
-  <w:num w:numId="19">
+  <w:num w:numId="28">
     <w:abstractNumId w:val="15"/>
-  </w:num>
-  <w:num w:numId="20">
-    <w:abstractNumId w:val="13"/>
-  </w:num>
-  <w:num w:numId="21">
-    <w:abstractNumId w:val="4"/>
   </w:num>
   <w:numIdMacAtCleanup w:val="11"/>
 </w:numbering>

--- a/reports/test.docx
+++ b/reports/test.docx
@@ -1886,12 +1886,133 @@
           <w:t>ngular-vs-react-vs-vue/</w:t>
         </w:r>
       </w:hyperlink>
+    </w:p>
+    <w:p>
+      <w:pPr>
+        <w:numPr>
+          <w:ilvl w:val="0"/>
+          <w:numId w:val="15"/>
+        </w:numPr>
+      </w:pPr>
+      <w:hyperlink r:id="rId38" w:history="1">
+        <w:r>
+          <w:rPr>
+            <w:rStyle w:val="Hyperlink"/>
+          </w:rPr>
+          <w:t>https://visualstudio.microsoft.com</w:t>
+        </w:r>
+      </w:hyperlink>
+    </w:p>
+    <w:p>
+      <w:pPr>
+        <w:numPr>
+          <w:ilvl w:val="0"/>
+          <w:numId w:val="15"/>
+        </w:numPr>
+      </w:pPr>
+      <w:hyperlink r:id="rId39" w:history="1">
+        <w:r>
+          <w:rPr>
+            <w:rStyle w:val="Hyperlink"/>
+            <w:lang w:val="en-GB"/>
+          </w:rPr>
+          <w:t>https://www.jetbrains.com/help/idea/discover-intellij-idea.html#user-interface</w:t>
+        </w:r>
+      </w:hyperlink>
       <w:r>
         <w:rPr>
           <w:lang w:val="en-GB"/>
         </w:rPr>
         <w:t xml:space="preserve"> </w:t>
       </w:r>
+    </w:p>
+    <w:p>
+      <w:pPr>
+        <w:numPr>
+          <w:ilvl w:val="0"/>
+          <w:numId w:val="15"/>
+        </w:numPr>
+      </w:pPr>
+      <w:hyperlink r:id="rId40" w:history="1">
+        <w:r>
+          <w:rPr>
+            <w:rStyle w:val="Hyperlink"/>
+            <w:lang w:val="en-GB"/>
+          </w:rPr>
+          <w:t>https://www.jetbrains.com/help/webstorm/meet-webstorm.html</w:t>
+        </w:r>
+      </w:hyperlink>
+      <w:r>
+        <w:rPr>
+          <w:lang w:val="en-GB"/>
+        </w:rPr>
+        <w:t xml:space="preserve"> </w:t>
+      </w:r>
+      <w:r>
+        <w:rPr>
+          <w:lang w:val="en-GB"/>
+        </w:rPr>
+        <w:t xml:space="preserve"> </w:t>
+      </w:r>
+    </w:p>
+    <w:p>
+      <w:pPr>
+        <w:numPr>
+          <w:ilvl w:val="0"/>
+          <w:numId w:val="15"/>
+        </w:numPr>
+      </w:pPr>
+      <w:r>
+        <w:rPr>
+          <w:lang w:val="en-GB"/>
+        </w:rPr>
+        <w:t xml:space="preserve"> </w:t>
+      </w:r>
+      <w:hyperlink r:id="rId41" w:history="1">
+        <w:r>
+          <w:rPr>
+            <w:rStyle w:val="Hyperlink"/>
+            <w:lang w:val="en-GB"/>
+          </w:rPr>
+          <w:t>https://www.techrepublic.com/article/webstorm-vs-vscode/</w:t>
+        </w:r>
+      </w:hyperlink>
+      <w:r>
+        <w:rPr>
+          <w:lang w:val="en-GB"/>
+        </w:rPr>
+        <w:t xml:space="preserve"> </w:t>
+      </w:r>
+    </w:p>
+    <w:p>
+      <w:pPr>
+        <w:numPr>
+          <w:ilvl w:val="0"/>
+          <w:numId w:val="15"/>
+        </w:numPr>
+      </w:pPr>
+      <w:hyperlink r:id="rId42" w:history="1">
+        <w:r>
+          <w:rPr>
+            <w:rStyle w:val="Hyperlink"/>
+          </w:rPr>
+          <w:t>https://about.netflix.com/en</w:t>
+        </w:r>
+      </w:hyperlink>
+      <w:r>
+        <w:rPr>
+          <w:lang w:val="en-GB"/>
+        </w:rPr>
+        <w:t xml:space="preserve"> </w:t>
+      </w:r>
+    </w:p>
+    <w:p>
+      <w:pPr>
+        <w:numPr>
+          <w:ilvl w:val="0"/>
+          <w:numId w:val="15"/>
+        </w:numPr>
+      </w:pPr>
     </w:p>
     <w:p>
       <w:pPr>
@@ -2594,6 +2715,7 @@
       <w:r>
         <w:t xml:space="preserve"> також має додаткові </w:t>
       </w:r>
+      <w:proofErr w:type="gramStart"/>
       <w:r>
         <w:t>переваги</w:t>
       </w:r>
@@ -2603,6 +2725,7 @@
         </w:rPr>
         <w:t>[</w:t>
       </w:r>
+      <w:proofErr w:type="gramEnd"/>
       <w:r>
         <w:rPr>
           <w:lang w:val="en-GB"/>
@@ -5639,7 +5762,7 @@
                     <pic:cNvPicPr/>
                   </pic:nvPicPr>
                   <pic:blipFill>
-                    <a:blip r:embed="rId38">
+                    <a:blip r:embed="rId43">
                       <a:extLst>
                         <a:ext uri="{28A0092B-C50C-407E-A947-70E740481C1C}">
                           <a14:useLocalDpi xmlns:a14="http://schemas.microsoft.com/office/drawing/2010/main" val="0"/>
@@ -9210,7 +9333,7 @@
           <w:color w:val="FF0000"/>
         </w:rPr>
       </w:pPr>
-      <w:hyperlink r:id="rId39" w:history="1">
+      <w:hyperlink r:id="rId44" w:history="1">
         <w:r>
           <w:rPr>
             <w:rStyle w:val="Hyperlink"/>
@@ -9232,7 +9355,7 @@
           <w:color w:val="FF0000"/>
         </w:rPr>
       </w:pPr>
-      <w:hyperlink r:id="rId40" w:history="1">
+      <w:hyperlink r:id="rId45" w:history="1">
         <w:r>
           <w:rPr>
             <w:rStyle w:val="Hyperlink"/>
@@ -9268,10 +9391,10 @@
       </w:pPr>
     </w:p>
     <w:sectPr>
-      <w:headerReference w:type="default" r:id="rId41"/>
-      <w:footerReference w:type="default" r:id="rId42"/>
-      <w:headerReference w:type="first" r:id="rId43"/>
-      <w:footerReference w:type="first" r:id="rId44"/>
+      <w:headerReference w:type="default" r:id="rId46"/>
+      <w:footerReference w:type="default" r:id="rId47"/>
+      <w:headerReference w:type="first" r:id="rId48"/>
+      <w:footerReference w:type="first" r:id="rId49"/>
       <w:type w:val="continuous"/>
       <w:pgSz w:w="11906" w:h="16838"/>
       <w:pgMar w:top="851" w:right="851" w:bottom="851" w:left="1418" w:header="425" w:footer="709" w:gutter="0"/>
